--- a/publication_drafts/finalPublicationIterations/postProfessorsReview.docx.docx
+++ b/publication_drafts/finalPublicationIterations/postProfessorsReview.docx.docx
@@ -1,10 +1,10 @@
 
 <file path=word/document.xml><?xml version="1.0" encoding="utf-8"?>
-<w:document xmlns:wpc="http://schemas.microsoft.com/office/word/2010/wordprocessingCanvas" xmlns:cx="http://schemas.microsoft.com/office/drawing/2014/chartex" xmlns:cx1="http://schemas.microsoft.com/office/drawing/2015/9/8/chartex" xmlns:cx2="http://schemas.microsoft.com/office/drawing/2015/10/21/chartex" xmlns:cx3="http://schemas.microsoft.com/office/drawing/2016/5/9/chartex" xmlns:cx4="http://schemas.microsoft.com/office/drawing/2016/5/10/chartex" xmlns:cx5="http://schemas.microsoft.com/office/drawing/2016/5/11/chartex" xmlns:cx6="http://schemas.microsoft.com/office/drawing/2016/5/12/chartex" xmlns:cx7="http://schemas.microsoft.com/office/drawing/2016/5/13/chartex" xmlns:cx8="http://schemas.microsoft.com/office/drawing/2016/5/14/chartex" xmlns:mc="http://schemas.openxmlformats.org/markup-compatibility/2006" xmlns:aink="http://schemas.microsoft.com/office/drawing/2016/ink" xmlns:am3d="http://schemas.microsoft.com/office/drawing/2017/model3d" xmlns:o="urn:schemas-microsoft-com:office:office" xmlns:oel="http://schemas.microsoft.com/office/2019/extlst" xmlns:r="http://schemas.openxmlformats.org/officeDocument/2006/relationships" xmlns:m="http://schemas.openxmlformats.org/officeDocument/2006/math" xmlns:v="urn:schemas-microsoft-com:vml" xmlns:wp14="http://schemas.microsoft.com/office/word/2010/wordprocessingDrawing" xmlns:wp="http://schemas.openxmlformats.org/drawingml/2006/wordprocessingDrawing" xmlns:w10="urn:schemas-microsoft-com:office:word" xmlns:w="http://schemas.openxmlformats.org/wordprocessingml/2006/main" xmlns:w14="http://schemas.microsoft.com/office/word/2010/wordml" xmlns:w15="http://schemas.microsoft.com/office/word/2012/wordml" xmlns:w16cex="http://schemas.microsoft.com/office/word/2018/wordml/cex" xmlns:w16cid="http://schemas.microsoft.com/office/word/2016/wordml/cid" xmlns:w16="http://schemas.microsoft.com/office/word/2018/wordml" xmlns:w16du="http://schemas.microsoft.com/office/word/2023/wordml/word16du" xmlns:w16sdtdh="http://schemas.microsoft.com/office/word/2020/wordml/sdtdatahash" xmlns:w16se="http://schemas.microsoft.com/office/word/2015/wordml/symex" xmlns:wpg="http://schemas.microsoft.com/office/word/2010/wordprocessingGroup" xmlns:wpi="http://schemas.microsoft.com/office/word/2010/wordprocessingInk" xmlns:wne="http://schemas.microsoft.com/office/word/2006/wordml" xmlns:wps="http://schemas.microsoft.com/office/word/2010/wordprocessingShape" mc:Ignorable="w14 w15 w16se w16cid w16 w16cex w16sdtdh wp14">
+<w:document xmlns:wpc="http://schemas.microsoft.com/office/word/2010/wordprocessingCanvas" xmlns:cx="http://schemas.microsoft.com/office/drawing/2014/chartex" xmlns:cx1="http://schemas.microsoft.com/office/drawing/2015/9/8/chartex" xmlns:cx2="http://schemas.microsoft.com/office/drawing/2015/10/21/chartex" xmlns:cx3="http://schemas.microsoft.com/office/drawing/2016/5/9/chartex" xmlns:cx4="http://schemas.microsoft.com/office/drawing/2016/5/10/chartex" xmlns:cx5="http://schemas.microsoft.com/office/drawing/2016/5/11/chartex" xmlns:cx6="http://schemas.microsoft.com/office/drawing/2016/5/12/chartex" xmlns:cx7="http://schemas.microsoft.com/office/drawing/2016/5/13/chartex" xmlns:cx8="http://schemas.microsoft.com/office/drawing/2016/5/14/chartex" xmlns:mc="http://schemas.openxmlformats.org/markup-compatibility/2006" xmlns:aink="http://schemas.microsoft.com/office/drawing/2016/ink" xmlns:am3d="http://schemas.microsoft.com/office/drawing/2017/model3d" xmlns:o="urn:schemas-microsoft-com:office:office" xmlns:oel="http://schemas.microsoft.com/office/2019/extlst" xmlns:r="http://schemas.openxmlformats.org/officeDocument/2006/relationships" xmlns:m="http://schemas.openxmlformats.org/officeDocument/2006/math" xmlns:v="urn:schemas-microsoft-com:vml" xmlns:wp14="http://schemas.microsoft.com/office/word/2010/wordprocessingDrawing" xmlns:wp="http://schemas.openxmlformats.org/drawingml/2006/wordprocessingDrawing" xmlns:w10="urn:schemas-microsoft-com:office:word" xmlns:w="http://schemas.openxmlformats.org/wordprocessingml/2006/main" xmlns:w14="http://schemas.microsoft.com/office/word/2010/wordml" xmlns:w15="http://schemas.microsoft.com/office/word/2012/wordml" xmlns:w16cex="http://schemas.microsoft.com/office/word/2018/wordml/cex" xmlns:w16cid="http://schemas.microsoft.com/office/word/2016/wordml/cid" xmlns:w16="http://schemas.microsoft.com/office/word/2018/wordml" xmlns:w16du="http://schemas.microsoft.com/office/word/2023/wordml/word16du" xmlns:w16sdtdh="http://schemas.microsoft.com/office/word/2020/wordml/sdtdatahash" xmlns:w16se="http://schemas.microsoft.com/office/word/2015/wordml/symex" xmlns:wpg="http://schemas.microsoft.com/office/word/2010/wordprocessingGroup" xmlns:wpi="http://schemas.microsoft.com/office/word/2010/wordprocessingInk" xmlns:wne="http://schemas.microsoft.com/office/word/2006/wordml" xmlns:wps="http://schemas.microsoft.com/office/word/2010/wordprocessingShape" mc:Ignorable="w14 w15 w16se w16cid w16 w16cex w16sdtdh w16du wp14">
   <w:body>
     <w:p>
       <w:pPr>
-        <w:pStyle w:val="NormalnyWeb"/>
+        <w:pStyle w:val="NormalWeb"/>
         <w:spacing w:before="0" w:beforeAutospacing="0" w:after="0" w:afterAutospacing="0"/>
         <w:jc w:val="center"/>
         <w:rPr>
@@ -25,790 +25,694 @@
         </w:rPr>
         <w:t xml:space="preserve">LONG TERM TREATMENT </w:t>
       </w:r>
-      <w:del w:id="0" w:author="Bartłomiej Kwiek" w:date="2023-05-27T09:38:00Z">
+      <w:r>
+        <w:rPr>
+          <w:b/>
+          <w:bCs/>
+          <w:color w:val="000000"/>
+          <w:sz w:val="22"/>
+          <w:szCs w:val="22"/>
+        </w:rPr>
+        <w:t xml:space="preserve">Port Wine Birthmarks </w:t>
+      </w:r>
+      <w:r>
+        <w:rPr>
+          <w:b/>
+          <w:bCs/>
+          <w:color w:val="000000"/>
+          <w:sz w:val="22"/>
+          <w:szCs w:val="22"/>
+        </w:rPr>
+        <w:t>REQUIREs DUAL THERAPY INCLUDE INDUCTION</w:t>
+      </w:r>
+      <w:r>
+        <w:rPr>
+          <w:b/>
+          <w:bCs/>
+          <w:color w:val="000000"/>
+          <w:sz w:val="22"/>
+          <w:szCs w:val="22"/>
+        </w:rPr>
+        <w:t xml:space="preserve"> </w:t>
+      </w:r>
+      <w:r>
+        <w:rPr>
+          <w:b/>
+          <w:bCs/>
+          <w:color w:val="000000"/>
+          <w:sz w:val="22"/>
+          <w:szCs w:val="22"/>
+        </w:rPr>
+        <w:t>AND</w:t>
+      </w:r>
+      <w:r>
+        <w:rPr>
+          <w:b/>
+          <w:bCs/>
+          <w:color w:val="000000"/>
+          <w:sz w:val="22"/>
+          <w:szCs w:val="22"/>
+        </w:rPr>
+        <w:t xml:space="preserve"> </w:t>
+      </w:r>
+      <w:r>
+        <w:rPr>
+          <w:b/>
+          <w:bCs/>
+          <w:color w:val="000000"/>
+          <w:sz w:val="22"/>
+          <w:szCs w:val="22"/>
+        </w:rPr>
+        <w:t>MAINTENANCE</w:t>
+      </w:r>
+    </w:p>
+    <w:p>
+      <w:pPr>
+        <w:pStyle w:val="NormalWeb"/>
+        <w:spacing w:before="0" w:beforeAutospacing="0" w:after="0" w:afterAutospacing="0"/>
+        <w:jc w:val="center"/>
+        <w:rPr>
+          <w:color w:val="000000"/>
+          <w:sz w:val="22"/>
+          <w:szCs w:val="22"/>
+          <w:lang w:val="en-US"/>
+        </w:rPr>
+      </w:pPr>
+      <w:r>
+        <w:rPr>
+          <w:color w:val="000000"/>
+          <w:sz w:val="22"/>
+          <w:szCs w:val="22"/>
+          <w:lang w:val="en-US"/>
+        </w:rPr>
+        <w:br/>
+      </w:r>
+    </w:p>
+    <w:p>
+      <w:pPr>
+        <w:pStyle w:val="NormalWeb"/>
+        <w:spacing w:before="0" w:beforeAutospacing="0" w:after="0" w:afterAutospacing="0"/>
+        <w:jc w:val="both"/>
+        <w:rPr>
+          <w:color w:val="000000"/>
+          <w:sz w:val="22"/>
+          <w:szCs w:val="22"/>
+          <w:lang w:val="pl-PL" w:eastAsia="pl-PL"/>
+        </w:rPr>
+      </w:pPr>
+      <w:r>
+        <w:rPr>
+          <w:b/>
+          <w:bCs/>
+          <w:color w:val="000000"/>
+          <w:sz w:val="22"/>
+          <w:szCs w:val="22"/>
+          <w:lang w:val="pl-PL"/>
+        </w:rPr>
+        <w:t>Anna Mataczyńska</w:t>
+      </w:r>
+      <w:r>
+        <w:rPr>
+          <w:b/>
+          <w:bCs/>
+          <w:color w:val="000000"/>
+          <w:sz w:val="22"/>
+          <w:szCs w:val="22"/>
+          <w:vertAlign w:val="superscript"/>
+          <w:lang w:val="pl-PL"/>
+        </w:rPr>
+        <w:t>1, 2</w:t>
+      </w:r>
+      <w:r>
+        <w:rPr>
+          <w:b/>
+          <w:bCs/>
+          <w:color w:val="000000"/>
+          <w:sz w:val="22"/>
+          <w:szCs w:val="22"/>
+          <w:lang w:val="pl-PL"/>
+        </w:rPr>
+        <w:t>, Michał Paprocki</w:t>
+      </w:r>
+      <w:r>
+        <w:rPr>
+          <w:b/>
+          <w:bCs/>
+          <w:color w:val="000000"/>
+          <w:sz w:val="22"/>
+          <w:szCs w:val="22"/>
+          <w:vertAlign w:val="superscript"/>
+          <w:lang w:val="pl-PL"/>
+        </w:rPr>
+        <w:t>1, 2</w:t>
+      </w:r>
+      <w:r>
+        <w:rPr>
+          <w:b/>
+          <w:bCs/>
+          <w:color w:val="000000"/>
+          <w:sz w:val="22"/>
+          <w:szCs w:val="22"/>
+          <w:lang w:val="pl-PL"/>
+        </w:rPr>
+        <w:t xml:space="preserve">, Jan </w:t>
+      </w:r>
+      <w:proofErr w:type="spellStart"/>
+      <w:r>
+        <w:rPr>
+          <w:b/>
+          <w:bCs/>
+          <w:color w:val="000000"/>
+          <w:sz w:val="22"/>
+          <w:szCs w:val="22"/>
+          <w:lang w:val="pl-PL"/>
+        </w:rPr>
+        <w:t>Szczękulski</w:t>
+      </w:r>
+      <w:proofErr w:type="spellEnd"/>
+      <w:r>
+        <w:rPr>
+          <w:b/>
+          <w:bCs/>
+          <w:color w:val="000000"/>
+          <w:sz w:val="22"/>
+          <w:szCs w:val="22"/>
+          <w:lang w:val="pl-PL"/>
+        </w:rPr>
+        <w:t xml:space="preserve"> </w:t>
+      </w:r>
+      <w:r>
+        <w:rPr>
+          <w:b/>
+          <w:bCs/>
+          <w:color w:val="000000"/>
+          <w:sz w:val="22"/>
+          <w:szCs w:val="22"/>
+          <w:vertAlign w:val="superscript"/>
+          <w:lang w:val="pl-PL"/>
+        </w:rPr>
+        <w:t>4</w:t>
+      </w:r>
+      <w:r>
+        <w:rPr>
+          <w:b/>
+          <w:bCs/>
+          <w:color w:val="000000"/>
+          <w:sz w:val="22"/>
+          <w:szCs w:val="22"/>
+          <w:vertAlign w:val="superscript"/>
+          <w:lang w:val="pl-PL"/>
+        </w:rPr>
+        <w:t xml:space="preserve">, </w:t>
+      </w:r>
+      <w:r>
+        <w:rPr>
+          <w:b/>
+          <w:bCs/>
+          <w:color w:val="000000"/>
+          <w:sz w:val="22"/>
+          <w:szCs w:val="22"/>
+          <w:vertAlign w:val="superscript"/>
+          <w:lang w:val="pl-PL"/>
+        </w:rPr>
+        <w:t>5</w:t>
+      </w:r>
+      <w:r>
+        <w:rPr>
+          <w:b/>
+          <w:bCs/>
+          <w:color w:val="000000"/>
+          <w:sz w:val="22"/>
+          <w:szCs w:val="22"/>
+          <w:lang w:val="pl-PL"/>
+        </w:rPr>
+        <w:t>,</w:t>
+      </w:r>
+      <w:r>
+        <w:rPr>
+          <w:b/>
+          <w:bCs/>
+          <w:color w:val="000000"/>
+          <w:sz w:val="22"/>
+          <w:szCs w:val="22"/>
+          <w:lang w:val="pl-PL"/>
+        </w:rPr>
+        <w:t xml:space="preserve"> </w:t>
+      </w:r>
+    </w:p>
+    <w:p>
+      <w:pPr>
+        <w:pStyle w:val="NormalWeb"/>
+        <w:spacing w:before="0" w:beforeAutospacing="0" w:after="0" w:afterAutospacing="0"/>
+        <w:jc w:val="both"/>
+        <w:rPr>
+          <w:color w:val="000000"/>
+          <w:sz w:val="22"/>
+          <w:szCs w:val="22"/>
+          <w:lang w:val="pl-PL" w:eastAsia="pl-PL"/>
+        </w:rPr>
+      </w:pPr>
+      <w:r>
+        <w:rPr>
+          <w:b/>
+          <w:bCs/>
+          <w:color w:val="000000"/>
+          <w:sz w:val="22"/>
+          <w:szCs w:val="22"/>
+          <w:lang w:val="pl-PL"/>
+        </w:rPr>
+        <w:t xml:space="preserve">Julia Sieczych </w:t>
+      </w:r>
+      <w:r>
+        <w:rPr>
+          <w:b/>
+          <w:bCs/>
+          <w:color w:val="000000"/>
+          <w:sz w:val="22"/>
+          <w:szCs w:val="22"/>
+          <w:vertAlign w:val="superscript"/>
+          <w:lang w:val="pl-PL"/>
+        </w:rPr>
+        <w:t>1,3</w:t>
+      </w:r>
+      <w:r>
+        <w:rPr>
+          <w:b/>
+          <w:bCs/>
+          <w:color w:val="000000"/>
+          <w:sz w:val="22"/>
+          <w:szCs w:val="22"/>
+          <w:lang w:val="pl-PL"/>
+        </w:rPr>
+        <w:t xml:space="preserve">, Marcin Ambroziak </w:t>
+      </w:r>
+      <w:r>
+        <w:rPr>
+          <w:b/>
+          <w:bCs/>
+          <w:color w:val="000000"/>
+          <w:sz w:val="22"/>
+          <w:szCs w:val="22"/>
+          <w:vertAlign w:val="superscript"/>
+          <w:lang w:val="pl-PL"/>
+        </w:rPr>
+        <w:t>1</w:t>
+      </w:r>
+      <w:r>
+        <w:rPr>
+          <w:b/>
+          <w:bCs/>
+          <w:color w:val="000000"/>
+          <w:sz w:val="22"/>
+          <w:szCs w:val="22"/>
+          <w:vertAlign w:val="superscript"/>
+          <w:lang w:val="pl-PL"/>
+        </w:rPr>
+        <w:t>,</w:t>
+      </w:r>
+      <w:r>
+        <w:rPr>
+          <w:b/>
+          <w:bCs/>
+          <w:color w:val="000000"/>
+          <w:sz w:val="22"/>
+          <w:szCs w:val="22"/>
+          <w:vertAlign w:val="superscript"/>
+          <w:lang w:val="pl-PL"/>
+        </w:rPr>
+        <w:t>2</w:t>
+      </w:r>
+      <w:r>
+        <w:rPr>
+          <w:b/>
+          <w:bCs/>
+          <w:color w:val="000000"/>
+          <w:sz w:val="22"/>
+          <w:szCs w:val="22"/>
+          <w:lang w:val="pl-PL"/>
+        </w:rPr>
+        <w:t xml:space="preserve"> </w:t>
+      </w:r>
+      <w:r>
+        <w:rPr>
+          <w:b/>
+          <w:bCs/>
+          <w:color w:val="000000"/>
+          <w:sz w:val="22"/>
+          <w:szCs w:val="22"/>
+          <w:lang w:val="pl-PL"/>
+        </w:rPr>
+        <w:t>Bartłomiej Kwiek</w:t>
+      </w:r>
+      <w:r>
+        <w:rPr>
+          <w:b/>
+          <w:bCs/>
+          <w:color w:val="000000"/>
+          <w:sz w:val="22"/>
+          <w:szCs w:val="22"/>
+          <w:vertAlign w:val="superscript"/>
+          <w:lang w:val="pl-PL"/>
+        </w:rPr>
+        <w:t>1,2</w:t>
+      </w:r>
+    </w:p>
+    <w:p>
+      <w:pPr>
+        <w:pStyle w:val="NormalWeb"/>
+        <w:spacing w:before="0" w:beforeAutospacing="0" w:after="0" w:afterAutospacing="0"/>
+        <w:jc w:val="both"/>
+        <w:rPr>
+          <w:b/>
+          <w:bCs/>
+          <w:color w:val="000000"/>
+          <w:sz w:val="22"/>
+          <w:szCs w:val="22"/>
+          <w:lang w:val="pl-PL"/>
+        </w:rPr>
+      </w:pPr>
+    </w:p>
+    <w:p>
+      <w:pPr>
+        <w:pStyle w:val="NormalWeb"/>
+        <w:spacing w:before="0" w:beforeAutospacing="0" w:after="0" w:afterAutospacing="0"/>
+        <w:jc w:val="both"/>
+        <w:rPr>
+          <w:color w:val="000000"/>
+          <w:sz w:val="22"/>
+          <w:szCs w:val="22"/>
+          <w:lang w:val="pl-PL"/>
+        </w:rPr>
+      </w:pPr>
+      <w:r>
+        <w:rPr>
+          <w:i/>
+          <w:iCs/>
+          <w:color w:val="000000"/>
+          <w:sz w:val="22"/>
+          <w:szCs w:val="22"/>
+          <w:vertAlign w:val="superscript"/>
+          <w:lang w:val="pl-PL"/>
+        </w:rPr>
+        <w:t>1</w:t>
+      </w:r>
+      <w:r>
+        <w:rPr>
+          <w:i/>
+          <w:iCs/>
+          <w:color w:val="000000"/>
+          <w:sz w:val="22"/>
+          <w:szCs w:val="22"/>
+          <w:lang w:val="pl-PL"/>
+        </w:rPr>
+        <w:t>Klinika Ambroziak, </w:t>
+      </w:r>
+    </w:p>
+    <w:p>
+      <w:pPr>
+        <w:pStyle w:val="NormalWeb"/>
+        <w:spacing w:before="0" w:beforeAutospacing="0" w:after="0" w:afterAutospacing="0"/>
+        <w:jc w:val="both"/>
+        <w:rPr>
+          <w:i/>
+          <w:iCs/>
+          <w:color w:val="000000"/>
+          <w:sz w:val="22"/>
+          <w:szCs w:val="22"/>
+          <w:lang w:val="pl-PL"/>
+        </w:rPr>
+      </w:pPr>
+      <w:r>
+        <w:rPr>
+          <w:i/>
+          <w:iCs/>
+          <w:color w:val="000000"/>
+          <w:sz w:val="22"/>
+          <w:szCs w:val="22"/>
+          <w:vertAlign w:val="superscript"/>
+          <w:lang w:val="pl-PL"/>
+        </w:rPr>
+        <w:t>2</w:t>
+      </w:r>
+      <w:r>
+        <w:rPr>
+          <w:i/>
+          <w:iCs/>
+          <w:color w:val="000000"/>
+          <w:sz w:val="22"/>
+          <w:szCs w:val="22"/>
+          <w:lang w:val="pl-PL"/>
+        </w:rPr>
+        <w:t xml:space="preserve">Lazarski University, </w:t>
+      </w:r>
+      <w:proofErr w:type="spellStart"/>
+      <w:r>
+        <w:rPr>
+          <w:i/>
+          <w:iCs/>
+          <w:color w:val="000000"/>
+          <w:sz w:val="22"/>
+          <w:szCs w:val="22"/>
+          <w:lang w:val="pl-PL"/>
+        </w:rPr>
+        <w:t>Warsaw</w:t>
+      </w:r>
+      <w:proofErr w:type="spellEnd"/>
+      <w:r>
+        <w:rPr>
+          <w:i/>
+          <w:iCs/>
+          <w:color w:val="000000"/>
+          <w:sz w:val="22"/>
+          <w:szCs w:val="22"/>
+          <w:lang w:val="pl-PL"/>
+        </w:rPr>
+        <w:t>, Poland</w:t>
+      </w:r>
+    </w:p>
+    <w:p>
+      <w:pPr>
+        <w:pStyle w:val="NormalWeb"/>
+        <w:spacing w:before="0" w:beforeAutospacing="0" w:after="0" w:afterAutospacing="0"/>
+        <w:jc w:val="both"/>
+        <w:rPr>
+          <w:i/>
+          <w:iCs/>
+          <w:color w:val="000000"/>
+          <w:sz w:val="22"/>
+          <w:szCs w:val="22"/>
+          <w:lang w:val="pl-PL"/>
+        </w:rPr>
+      </w:pPr>
+      <w:r>
+        <w:rPr>
+          <w:i/>
+          <w:iCs/>
+          <w:color w:val="000000"/>
+          <w:sz w:val="22"/>
+          <w:szCs w:val="22"/>
+          <w:vertAlign w:val="superscript"/>
+          <w:lang w:val="pl-PL"/>
+        </w:rPr>
+        <w:t>3</w:t>
+      </w:r>
+      <w:r>
+        <w:rPr>
+          <w:i/>
+          <w:iCs/>
+          <w:color w:val="000000"/>
+          <w:sz w:val="22"/>
+          <w:szCs w:val="22"/>
+          <w:lang w:val="pl-PL"/>
+        </w:rPr>
+        <w:t>Klinika Dermatologiczna UCK WUM</w:t>
+      </w:r>
+    </w:p>
+    <w:p>
+      <w:pPr>
+        <w:pStyle w:val="NormalWeb"/>
+        <w:spacing w:before="0" w:beforeAutospacing="0" w:after="0" w:afterAutospacing="0"/>
+        <w:jc w:val="both"/>
+        <w:rPr>
+          <w:color w:val="000000"/>
+          <w:sz w:val="22"/>
+          <w:szCs w:val="22"/>
+          <w:vertAlign w:val="superscript"/>
+        </w:rPr>
+      </w:pPr>
+      <w:r>
+        <w:rPr>
+          <w:i/>
+          <w:iCs/>
+          <w:color w:val="000000"/>
+          <w:sz w:val="22"/>
+          <w:szCs w:val="22"/>
+          <w:vertAlign w:val="superscript"/>
+        </w:rPr>
+        <w:t>4</w:t>
+      </w:r>
+      <w:r>
+        <w:rPr>
+          <w:i/>
+          <w:iCs/>
+          <w:color w:val="000000"/>
+          <w:sz w:val="22"/>
+          <w:szCs w:val="22"/>
+        </w:rPr>
+        <w:t>University of Liverpool, </w:t>
+      </w:r>
+    </w:p>
+    <w:p>
+      <w:pPr>
+        <w:rPr>
+          <w:i/>
+          <w:iCs/>
+          <w:color w:val="000000"/>
+          <w:sz w:val="22"/>
+          <w:szCs w:val="22"/>
+        </w:rPr>
+      </w:pPr>
+      <w:r>
+        <w:rPr>
+          <w:i/>
+          <w:iCs/>
+          <w:color w:val="000000"/>
+          <w:sz w:val="22"/>
+          <w:szCs w:val="22"/>
+          <w:vertAlign w:val="superscript"/>
+        </w:rPr>
+        <w:t>5</w:t>
+      </w:r>
+      <w:r>
+        <w:rPr>
+          <w:i/>
+          <w:iCs/>
+          <w:color w:val="000000"/>
+          <w:sz w:val="22"/>
+          <w:szCs w:val="22"/>
+        </w:rPr>
+        <w:t>The Hut Group, Manchester, UK</w:t>
+      </w:r>
+    </w:p>
+    <w:p>
+      <w:pPr>
+        <w:rPr>
+          <w:i/>
+          <w:iCs/>
+          <w:color w:val="000000"/>
+          <w:sz w:val="22"/>
+          <w:szCs w:val="22"/>
+        </w:rPr>
+      </w:pPr>
+    </w:p>
+    <w:p>
+      <w:pPr>
+        <w:rPr>
+          <w:i/>
+          <w:iCs/>
+          <w:color w:val="000000"/>
+          <w:sz w:val="22"/>
+          <w:szCs w:val="22"/>
+        </w:rPr>
+      </w:pPr>
+    </w:p>
+    <w:p>
+      <w:pPr>
+        <w:rPr>
+          <w:i/>
+          <w:iCs/>
+          <w:color w:val="000000"/>
+          <w:sz w:val="22"/>
+          <w:szCs w:val="22"/>
+        </w:rPr>
+      </w:pPr>
+    </w:p>
+    <w:p>
+      <w:pPr>
+        <w:rPr>
+          <w:i/>
+          <w:iCs/>
+          <w:color w:val="000000"/>
+          <w:sz w:val="22"/>
+          <w:szCs w:val="22"/>
+        </w:rPr>
+      </w:pPr>
+    </w:p>
+    <w:p>
+      <w:pPr>
+        <w:jc w:val="both"/>
+        <w:rPr>
+          <w:color w:val="000000"/>
+          <w:lang w:val="en-US" w:eastAsia="pl-PL"/>
+        </w:rPr>
+      </w:pPr>
+      <w:r>
+        <w:rPr>
+          <w:color w:val="000000"/>
+          <w:sz w:val="22"/>
+          <w:szCs w:val="22"/>
+          <w:lang w:val="en-US" w:eastAsia="pl-PL"/>
+        </w:rPr>
+        <w:t xml:space="preserve">Corresponding author:  </w:t>
+      </w:r>
+      <w:hyperlink r:id="rId6" w:history="1">
         <w:r>
           <w:rPr>
-            <w:b/>
-            <w:bCs/>
-            <w:color w:val="000000"/>
-            <w:sz w:val="22"/>
-            <w:szCs w:val="22"/>
-          </w:rPr>
-          <w:delText xml:space="preserve">PWS </w:delText>
-        </w:r>
-      </w:del>
-      <w:ins w:id="1" w:author="Bartłomiej Kwiek" w:date="2023-05-27T09:38:00Z">
-        <w:r>
-          <w:rPr>
-            <w:b/>
-            <w:bCs/>
-            <w:color w:val="000000"/>
-            <w:sz w:val="22"/>
-            <w:szCs w:val="22"/>
-          </w:rPr>
-          <w:t>Port Wine Birthmarks</w:t>
-        </w:r>
-        <w:r>
-          <w:rPr>
-            <w:b/>
-            <w:bCs/>
-            <w:color w:val="000000"/>
-            <w:sz w:val="22"/>
-            <w:szCs w:val="22"/>
-          </w:rPr>
-          <w:t xml:space="preserve"> </w:t>
-        </w:r>
-      </w:ins>
-      <w:r>
-        <w:rPr>
-          <w:b/>
-          <w:bCs/>
-          <w:color w:val="000000"/>
-          <w:sz w:val="22"/>
-          <w:szCs w:val="22"/>
-        </w:rPr>
-        <w:t>REQUIREs DUAL THERAPY INCLUDE INDUCTION</w:t>
-      </w:r>
-      <w:r>
-        <w:rPr>
-          <w:b/>
-          <w:bCs/>
-          <w:color w:val="000000"/>
-          <w:sz w:val="22"/>
-          <w:szCs w:val="22"/>
-        </w:rPr>
-        <w:t xml:space="preserve"> </w:t>
-      </w:r>
-      <w:r>
-        <w:rPr>
-          <w:b/>
-          <w:bCs/>
-          <w:color w:val="000000"/>
-          <w:sz w:val="22"/>
-          <w:szCs w:val="22"/>
-        </w:rPr>
-        <w:t>AND</w:t>
-      </w:r>
-      <w:r>
-        <w:rPr>
-          <w:b/>
-          <w:bCs/>
-          <w:color w:val="000000"/>
-          <w:sz w:val="22"/>
-          <w:szCs w:val="22"/>
-        </w:rPr>
-        <w:t xml:space="preserve"> </w:t>
-      </w:r>
-      <w:r>
-        <w:rPr>
-          <w:b/>
-          <w:bCs/>
-          <w:color w:val="000000"/>
-          <w:sz w:val="22"/>
-          <w:szCs w:val="22"/>
-        </w:rPr>
-        <w:t>MAINTENANCE</w:t>
-      </w:r>
-    </w:p>
-    <w:p>
-      <w:pPr>
-        <w:pStyle w:val="NormalnyWeb"/>
-        <w:spacing w:before="0" w:beforeAutospacing="0" w:after="0" w:afterAutospacing="0"/>
-        <w:jc w:val="center"/>
-        <w:rPr>
-          <w:color w:val="000000"/>
-          <w:sz w:val="22"/>
-          <w:szCs w:val="22"/>
-          <w:lang w:val="en-US"/>
-        </w:rPr>
-      </w:pPr>
-      <w:r>
-        <w:rPr>
-          <w:color w:val="000000"/>
-          <w:sz w:val="22"/>
-          <w:szCs w:val="22"/>
-          <w:lang w:val="en-US"/>
-        </w:rPr>
-        <w:br/>
-      </w:r>
-    </w:p>
-    <w:p>
-      <w:pPr>
-        <w:pStyle w:val="NormalnyWeb"/>
-        <w:spacing w:before="0" w:beforeAutospacing="0" w:after="0" w:afterAutospacing="0"/>
-        <w:jc w:val="both"/>
-        <w:rPr>
-          <w:color w:val="000000"/>
-          <w:sz w:val="22"/>
-          <w:szCs w:val="22"/>
-          <w:lang w:val="pl-PL" w:eastAsia="pl-PL"/>
-        </w:rPr>
-      </w:pPr>
-      <w:r>
-        <w:rPr>
-          <w:b/>
-          <w:bCs/>
-          <w:color w:val="000000"/>
-          <w:sz w:val="22"/>
-          <w:szCs w:val="22"/>
-          <w:lang w:val="pl-PL"/>
-        </w:rPr>
-        <w:t>Anna Mataczyńska</w:t>
-      </w:r>
-      <w:r>
-        <w:rPr>
-          <w:b/>
-          <w:bCs/>
-          <w:color w:val="000000"/>
-          <w:sz w:val="22"/>
-          <w:szCs w:val="22"/>
-          <w:vertAlign w:val="superscript"/>
-          <w:lang w:val="pl-PL"/>
-        </w:rPr>
-        <w:t>1, 2</w:t>
-      </w:r>
-      <w:r>
-        <w:rPr>
-          <w:b/>
-          <w:bCs/>
-          <w:color w:val="000000"/>
-          <w:sz w:val="22"/>
-          <w:szCs w:val="22"/>
-          <w:lang w:val="pl-PL"/>
-        </w:rPr>
-        <w:t>, Michał Paprocki</w:t>
-      </w:r>
-      <w:r>
-        <w:rPr>
-          <w:b/>
-          <w:bCs/>
-          <w:color w:val="000000"/>
-          <w:sz w:val="22"/>
-          <w:szCs w:val="22"/>
-          <w:vertAlign w:val="superscript"/>
-          <w:lang w:val="pl-PL"/>
-        </w:rPr>
-        <w:t>1, 2</w:t>
-      </w:r>
-      <w:r>
-        <w:rPr>
-          <w:b/>
-          <w:bCs/>
-          <w:color w:val="000000"/>
-          <w:sz w:val="22"/>
-          <w:szCs w:val="22"/>
-          <w:lang w:val="pl-PL"/>
-        </w:rPr>
-        <w:t xml:space="preserve">, Jan </w:t>
-      </w:r>
-      <w:proofErr w:type="spellStart"/>
-      <w:r>
-        <w:rPr>
-          <w:b/>
-          <w:bCs/>
-          <w:color w:val="000000"/>
-          <w:sz w:val="22"/>
-          <w:szCs w:val="22"/>
-          <w:lang w:val="pl-PL"/>
-        </w:rPr>
-        <w:t>Szczękulski</w:t>
-      </w:r>
-      <w:proofErr w:type="spellEnd"/>
-      <w:r>
-        <w:rPr>
-          <w:b/>
-          <w:bCs/>
-          <w:color w:val="000000"/>
-          <w:sz w:val="22"/>
-          <w:szCs w:val="22"/>
-          <w:lang w:val="pl-PL"/>
-        </w:rPr>
-        <w:t xml:space="preserve"> </w:t>
-      </w:r>
-      <w:r>
-        <w:rPr>
-          <w:b/>
-          <w:bCs/>
-          <w:color w:val="000000"/>
-          <w:sz w:val="22"/>
-          <w:szCs w:val="22"/>
-          <w:vertAlign w:val="superscript"/>
-          <w:lang w:val="pl-PL"/>
-        </w:rPr>
-        <w:t>4</w:t>
-      </w:r>
-      <w:r>
-        <w:rPr>
-          <w:b/>
-          <w:bCs/>
-          <w:color w:val="000000"/>
-          <w:sz w:val="22"/>
-          <w:szCs w:val="22"/>
-          <w:vertAlign w:val="superscript"/>
-          <w:lang w:val="pl-PL"/>
-        </w:rPr>
-        <w:t xml:space="preserve">, </w:t>
-      </w:r>
-      <w:r>
-        <w:rPr>
-          <w:b/>
-          <w:bCs/>
-          <w:color w:val="000000"/>
-          <w:sz w:val="22"/>
-          <w:szCs w:val="22"/>
-          <w:vertAlign w:val="superscript"/>
-          <w:lang w:val="pl-PL"/>
-        </w:rPr>
-        <w:t>5</w:t>
-      </w:r>
-      <w:r>
-        <w:rPr>
-          <w:b/>
-          <w:bCs/>
-          <w:color w:val="000000"/>
-          <w:sz w:val="22"/>
-          <w:szCs w:val="22"/>
-          <w:lang w:val="pl-PL"/>
-        </w:rPr>
-        <w:t>,</w:t>
-      </w:r>
-      <w:r>
-        <w:rPr>
-          <w:b/>
-          <w:bCs/>
-          <w:color w:val="000000"/>
-          <w:sz w:val="22"/>
-          <w:szCs w:val="22"/>
-          <w:lang w:val="pl-PL"/>
-        </w:rPr>
-        <w:t xml:space="preserve"> </w:t>
-      </w:r>
-      <w:del w:id="2" w:author="Bartłomiej Kwiek" w:date="2023-05-27T09:32:00Z">
-        <w:r>
-          <w:rPr>
-            <w:b/>
-            <w:bCs/>
-            <w:color w:val="000000"/>
-            <w:sz w:val="22"/>
-            <w:szCs w:val="22"/>
-            <w:lang w:val="pl-PL"/>
-          </w:rPr>
-          <w:delText>B</w:delText>
-        </w:r>
-        <w:r>
-          <w:rPr>
-            <w:b/>
-            <w:bCs/>
-            <w:color w:val="000000"/>
-            <w:sz w:val="22"/>
-            <w:szCs w:val="22"/>
-            <w:lang w:val="pl-PL"/>
-          </w:rPr>
-          <w:delText>artłomiej Kwiek</w:delText>
-        </w:r>
-        <w:r>
-          <w:rPr>
-            <w:b/>
-            <w:bCs/>
-            <w:color w:val="000000"/>
-            <w:sz w:val="22"/>
-            <w:szCs w:val="22"/>
-            <w:vertAlign w:val="superscript"/>
-            <w:lang w:val="pl-PL"/>
-          </w:rPr>
-          <w:delText>1,2</w:delText>
-        </w:r>
-      </w:del>
-    </w:p>
-    <w:p>
-      <w:pPr>
-        <w:pStyle w:val="NormalnyWeb"/>
-        <w:spacing w:before="0" w:beforeAutospacing="0" w:after="0" w:afterAutospacing="0"/>
-        <w:jc w:val="both"/>
-        <w:rPr>
-          <w:ins w:id="3" w:author="Bartłomiej Kwiek" w:date="2023-05-27T09:32:00Z"/>
-          <w:color w:val="000000"/>
-          <w:sz w:val="22"/>
-          <w:szCs w:val="22"/>
-          <w:lang w:val="pl-PL" w:eastAsia="pl-PL"/>
-        </w:rPr>
-      </w:pPr>
-      <w:r>
-        <w:rPr>
-          <w:b/>
-          <w:bCs/>
-          <w:color w:val="000000"/>
-          <w:sz w:val="22"/>
-          <w:szCs w:val="22"/>
-          <w:lang w:val="pl-PL"/>
-        </w:rPr>
-        <w:t xml:space="preserve">Julia Sieczych </w:t>
-      </w:r>
-      <w:r>
-        <w:rPr>
-          <w:b/>
-          <w:bCs/>
-          <w:color w:val="000000"/>
-          <w:sz w:val="22"/>
-          <w:szCs w:val="22"/>
-          <w:vertAlign w:val="superscript"/>
-          <w:lang w:val="pl-PL"/>
-        </w:rPr>
-        <w:t>1,3</w:t>
-      </w:r>
-      <w:r>
-        <w:rPr>
-          <w:b/>
-          <w:bCs/>
-          <w:color w:val="000000"/>
-          <w:sz w:val="22"/>
-          <w:szCs w:val="22"/>
-          <w:lang w:val="pl-PL"/>
-        </w:rPr>
-        <w:t xml:space="preserve">, Marcin Ambroziak </w:t>
-      </w:r>
-      <w:r>
-        <w:rPr>
-          <w:b/>
-          <w:bCs/>
-          <w:color w:val="000000"/>
-          <w:sz w:val="22"/>
-          <w:szCs w:val="22"/>
-          <w:vertAlign w:val="superscript"/>
-          <w:lang w:val="pl-PL"/>
-        </w:rPr>
-        <w:t>1</w:t>
-      </w:r>
-      <w:r>
-        <w:rPr>
-          <w:b/>
-          <w:bCs/>
-          <w:color w:val="000000"/>
-          <w:sz w:val="22"/>
-          <w:szCs w:val="22"/>
-          <w:vertAlign w:val="superscript"/>
-          <w:lang w:val="pl-PL"/>
-        </w:rPr>
-        <w:t>,</w:t>
-      </w:r>
-      <w:r>
-        <w:rPr>
-          <w:b/>
-          <w:bCs/>
-          <w:color w:val="000000"/>
-          <w:sz w:val="22"/>
-          <w:szCs w:val="22"/>
-          <w:vertAlign w:val="superscript"/>
-          <w:lang w:val="pl-PL"/>
-        </w:rPr>
-        <w:t>2</w:t>
-      </w:r>
-      <w:ins w:id="4" w:author="Bartłomiej Kwiek" w:date="2023-05-27T09:32:00Z">
-        <w:r>
-          <w:rPr>
-            <w:b/>
-            <w:bCs/>
-            <w:color w:val="000000"/>
-            <w:sz w:val="22"/>
-            <w:szCs w:val="22"/>
-            <w:lang w:val="pl-PL"/>
-          </w:rPr>
-          <w:t xml:space="preserve"> </w:t>
-        </w:r>
-        <w:r>
-          <w:rPr>
-            <w:b/>
-            <w:bCs/>
-            <w:color w:val="000000"/>
-            <w:sz w:val="22"/>
-            <w:szCs w:val="22"/>
-            <w:lang w:val="pl-PL"/>
-          </w:rPr>
-          <w:t>Bartłomiej Kwiek</w:t>
-        </w:r>
-        <w:r>
-          <w:rPr>
-            <w:b/>
-            <w:bCs/>
-            <w:color w:val="000000"/>
-            <w:sz w:val="22"/>
-            <w:szCs w:val="22"/>
-            <w:vertAlign w:val="superscript"/>
-            <w:lang w:val="pl-PL"/>
-          </w:rPr>
-          <w:t>1,2</w:t>
-        </w:r>
-      </w:ins>
-    </w:p>
-    <w:p>
-      <w:pPr>
-        <w:pStyle w:val="NormalnyWeb"/>
-        <w:spacing w:before="0" w:beforeAutospacing="0" w:after="0" w:afterAutospacing="0"/>
-        <w:jc w:val="both"/>
-        <w:rPr>
-          <w:b/>
-          <w:bCs/>
-          <w:color w:val="000000"/>
-          <w:sz w:val="22"/>
-          <w:szCs w:val="22"/>
-          <w:lang w:val="pl-PL"/>
-        </w:rPr>
-      </w:pPr>
-    </w:p>
-    <w:p>
-      <w:pPr>
-        <w:pStyle w:val="NormalnyWeb"/>
-        <w:spacing w:before="0" w:beforeAutospacing="0" w:after="0" w:afterAutospacing="0"/>
-        <w:jc w:val="both"/>
-        <w:rPr>
-          <w:color w:val="000000"/>
-          <w:sz w:val="22"/>
-          <w:szCs w:val="22"/>
-          <w:lang w:val="pl-PL"/>
-        </w:rPr>
-      </w:pPr>
-      <w:r>
-        <w:rPr>
-          <w:i/>
-          <w:iCs/>
-          <w:color w:val="000000"/>
-          <w:sz w:val="22"/>
-          <w:szCs w:val="22"/>
-          <w:vertAlign w:val="superscript"/>
-          <w:lang w:val="pl-PL"/>
-        </w:rPr>
-        <w:t>1</w:t>
-      </w:r>
-      <w:r>
-        <w:rPr>
-          <w:i/>
-          <w:iCs/>
-          <w:color w:val="000000"/>
-          <w:sz w:val="22"/>
-          <w:szCs w:val="22"/>
-          <w:lang w:val="pl-PL"/>
-        </w:rPr>
-        <w:t>Klinika Ambroziak, </w:t>
-      </w:r>
-    </w:p>
-    <w:p>
-      <w:pPr>
-        <w:pStyle w:val="NormalnyWeb"/>
-        <w:spacing w:before="0" w:beforeAutospacing="0" w:after="0" w:afterAutospacing="0"/>
-        <w:jc w:val="both"/>
-        <w:rPr>
-          <w:i/>
-          <w:iCs/>
-          <w:color w:val="000000"/>
-          <w:sz w:val="22"/>
-          <w:szCs w:val="22"/>
-          <w:lang w:val="pl-PL"/>
-        </w:rPr>
-      </w:pPr>
-      <w:r>
-        <w:rPr>
-          <w:i/>
-          <w:iCs/>
-          <w:color w:val="000000"/>
-          <w:sz w:val="22"/>
-          <w:szCs w:val="22"/>
-          <w:vertAlign w:val="superscript"/>
-          <w:lang w:val="pl-PL"/>
-        </w:rPr>
-        <w:t>2</w:t>
-      </w:r>
-      <w:r>
-        <w:rPr>
-          <w:i/>
-          <w:iCs/>
-          <w:color w:val="000000"/>
-          <w:sz w:val="22"/>
-          <w:szCs w:val="22"/>
-          <w:lang w:val="pl-PL"/>
-        </w:rPr>
-        <w:t xml:space="preserve">Lazarski University, </w:t>
-      </w:r>
-      <w:proofErr w:type="spellStart"/>
-      <w:r>
-        <w:rPr>
-          <w:i/>
-          <w:iCs/>
-          <w:color w:val="000000"/>
-          <w:sz w:val="22"/>
-          <w:szCs w:val="22"/>
-          <w:lang w:val="pl-PL"/>
-        </w:rPr>
-        <w:t>Warsaw</w:t>
-      </w:r>
-      <w:proofErr w:type="spellEnd"/>
-      <w:r>
-        <w:rPr>
-          <w:i/>
-          <w:iCs/>
-          <w:color w:val="000000"/>
-          <w:sz w:val="22"/>
-          <w:szCs w:val="22"/>
-          <w:lang w:val="pl-PL"/>
-        </w:rPr>
-        <w:t>, Poland</w:t>
-      </w:r>
-    </w:p>
-    <w:p>
-      <w:pPr>
-        <w:pStyle w:val="NormalnyWeb"/>
-        <w:spacing w:before="0" w:beforeAutospacing="0" w:after="0" w:afterAutospacing="0"/>
-        <w:jc w:val="both"/>
-        <w:rPr>
-          <w:i/>
-          <w:iCs/>
-          <w:color w:val="000000"/>
-          <w:sz w:val="22"/>
-          <w:szCs w:val="22"/>
-          <w:lang w:val="pl-PL"/>
-        </w:rPr>
-      </w:pPr>
-      <w:r>
-        <w:rPr>
-          <w:i/>
-          <w:iCs/>
-          <w:color w:val="000000"/>
-          <w:sz w:val="22"/>
-          <w:szCs w:val="22"/>
-          <w:vertAlign w:val="superscript"/>
-          <w:lang w:val="pl-PL"/>
-        </w:rPr>
-        <w:t>3</w:t>
-      </w:r>
-      <w:r>
-        <w:rPr>
-          <w:i/>
-          <w:iCs/>
-          <w:color w:val="000000"/>
-          <w:sz w:val="22"/>
-          <w:szCs w:val="22"/>
-          <w:lang w:val="pl-PL"/>
-        </w:rPr>
-        <w:t>Klinika Dermatologiczna UCK WUM</w:t>
-      </w:r>
-    </w:p>
-    <w:p>
-      <w:pPr>
-        <w:pStyle w:val="NormalnyWeb"/>
-        <w:spacing w:before="0" w:beforeAutospacing="0" w:after="0" w:afterAutospacing="0"/>
-        <w:jc w:val="both"/>
-        <w:rPr>
-          <w:color w:val="000000"/>
-          <w:sz w:val="22"/>
-          <w:szCs w:val="22"/>
-          <w:vertAlign w:val="superscript"/>
-        </w:rPr>
-      </w:pPr>
-      <w:r>
-        <w:rPr>
-          <w:i/>
-          <w:iCs/>
-          <w:color w:val="000000"/>
-          <w:sz w:val="22"/>
-          <w:szCs w:val="22"/>
-          <w:vertAlign w:val="superscript"/>
-        </w:rPr>
-        <w:t>4</w:t>
-      </w:r>
-      <w:r>
-        <w:rPr>
-          <w:i/>
-          <w:iCs/>
-          <w:color w:val="000000"/>
-          <w:sz w:val="22"/>
-          <w:szCs w:val="22"/>
-        </w:rPr>
-        <w:t>University of Liverpool, </w:t>
-      </w:r>
-    </w:p>
-    <w:p>
-      <w:pPr>
-        <w:rPr>
-          <w:i/>
-          <w:iCs/>
-          <w:color w:val="000000"/>
-          <w:sz w:val="22"/>
-          <w:szCs w:val="22"/>
-        </w:rPr>
-      </w:pPr>
-      <w:r>
-        <w:rPr>
-          <w:i/>
-          <w:iCs/>
-          <w:color w:val="000000"/>
-          <w:sz w:val="22"/>
-          <w:szCs w:val="22"/>
-          <w:vertAlign w:val="superscript"/>
-        </w:rPr>
-        <w:t>5</w:t>
-      </w:r>
-      <w:r>
-        <w:rPr>
-          <w:i/>
-          <w:iCs/>
-          <w:color w:val="000000"/>
-          <w:sz w:val="22"/>
-          <w:szCs w:val="22"/>
-        </w:rPr>
-        <w:t>The Hut Group, Manchester, UK</w:t>
-      </w:r>
-    </w:p>
-    <w:p>
-      <w:pPr>
-        <w:rPr>
-          <w:i/>
-          <w:iCs/>
-          <w:color w:val="000000"/>
-          <w:sz w:val="22"/>
-          <w:szCs w:val="22"/>
-        </w:rPr>
-      </w:pPr>
-    </w:p>
-    <w:p>
-      <w:pPr>
-        <w:rPr>
-          <w:i/>
-          <w:iCs/>
-          <w:color w:val="000000"/>
-          <w:sz w:val="22"/>
-          <w:szCs w:val="22"/>
-        </w:rPr>
-      </w:pPr>
-    </w:p>
-    <w:p>
-      <w:pPr>
-        <w:rPr>
-          <w:i/>
-          <w:iCs/>
-          <w:color w:val="000000"/>
-          <w:sz w:val="22"/>
-          <w:szCs w:val="22"/>
-        </w:rPr>
-      </w:pPr>
-    </w:p>
-    <w:p>
-      <w:pPr>
-        <w:rPr>
-          <w:i/>
-          <w:iCs/>
-          <w:color w:val="000000"/>
-          <w:sz w:val="22"/>
-          <w:szCs w:val="22"/>
-        </w:rPr>
-      </w:pPr>
-    </w:p>
-    <w:p>
-      <w:pPr>
-        <w:jc w:val="both"/>
-        <w:rPr>
-          <w:color w:val="000000"/>
-          <w:lang w:val="en-US" w:eastAsia="pl-PL"/>
-        </w:rPr>
-      </w:pPr>
-      <w:r>
-        <w:rPr>
-          <w:color w:val="000000"/>
-          <w:sz w:val="22"/>
-          <w:szCs w:val="22"/>
-          <w:lang w:val="en-US" w:eastAsia="pl-PL"/>
-        </w:rPr>
-        <w:t xml:space="preserve">Corresponding author:  </w:t>
-      </w:r>
-      <w:del w:id="5" w:author="Bartłomiej Kwiek" w:date="2023-05-27T09:32:00Z">
-        <w:r>
-          <w:rPr>
-            <w:color w:val="000000"/>
+            <w:rStyle w:val="Hyperlink"/>
             <w:sz w:val="22"/>
             <w:szCs w:val="22"/>
             <w:lang w:val="en-US" w:eastAsia="pl-PL"/>
           </w:rPr>
-          <w:delText xml:space="preserve">Michał Paprocki, </w:delText>
+          <w:t>-Bart</w:t>
         </w:r>
-      </w:del>
-      <w:ins w:id="6" w:author="Bartłomiej Kwiek" w:date="2023-05-27T09:32:00Z">
         <w:r>
           <w:rPr>
-            <w:color w:val="000000"/>
+            <w:rStyle w:val="Hyperlink"/>
             <w:sz w:val="22"/>
             <w:szCs w:val="22"/>
             <w:lang w:val="en-US" w:eastAsia="pl-PL"/>
           </w:rPr>
-          <w:fldChar w:fldCharType="begin"/>
+          <w:t>ł</w:t>
         </w:r>
         <w:r>
           <w:rPr>
-            <w:color w:val="000000"/>
+            <w:rStyle w:val="Hyperlink"/>
             <w:sz w:val="22"/>
             <w:szCs w:val="22"/>
             <w:lang w:val="en-US" w:eastAsia="pl-PL"/>
           </w:rPr>
-          <w:instrText xml:space="preserve"> HYPERLINK "mailto:-Bartłomiej" </w:instrText>
+          <w:t>omiej</w:t>
         </w:r>
-        <w:r>
-          <w:rPr>
-            <w:color w:val="000000"/>
-            <w:sz w:val="22"/>
-            <w:szCs w:val="22"/>
-            <w:lang w:val="en-US" w:eastAsia="pl-PL"/>
-          </w:rPr>
-          <w:fldChar w:fldCharType="separate"/>
-        </w:r>
-      </w:ins>
-      <w:del w:id="7" w:author="Bartłomiej Kwiek" w:date="2023-05-27T09:32:00Z">
-        <w:r>
-          <w:rPr>
-            <w:rStyle w:val="Hipercze"/>
-            <w:sz w:val="22"/>
-            <w:szCs w:val="22"/>
-            <w:lang w:val="en-US" w:eastAsia="pl-PL"/>
-          </w:rPr>
-          <w:delText>michal.paprocki@lazarski.pl</w:delText>
-        </w:r>
-      </w:del>
-      <w:ins w:id="8" w:author="Bartłomiej Kwiek" w:date="2023-05-27T09:32:00Z">
-        <w:r>
-          <w:rPr>
-            <w:rStyle w:val="Hipercze"/>
-            <w:sz w:val="22"/>
-            <w:szCs w:val="22"/>
-            <w:lang w:val="en-US" w:eastAsia="pl-PL"/>
-          </w:rPr>
-          <w:t>-Bartłomiej</w:t>
-        </w:r>
-        <w:r>
-          <w:rPr>
-            <w:color w:val="000000"/>
-            <w:sz w:val="22"/>
-            <w:szCs w:val="22"/>
-            <w:lang w:val="en-US" w:eastAsia="pl-PL"/>
-          </w:rPr>
-          <w:fldChar w:fldCharType="end"/>
-        </w:r>
-        <w:r>
-          <w:rPr>
-            <w:color w:val="000000"/>
-            <w:sz w:val="22"/>
-            <w:szCs w:val="22"/>
-            <w:lang w:val="en-US" w:eastAsia="pl-PL"/>
-          </w:rPr>
-          <w:t xml:space="preserve"> Kwiek</w:t>
-        </w:r>
-      </w:ins>
-      <w:ins w:id="9" w:author="Bartłomiej Kwiek" w:date="2023-05-27T09:33:00Z">
-        <w:r>
-          <w:rPr>
-            <w:color w:val="000000"/>
-            <w:sz w:val="22"/>
-            <w:szCs w:val="22"/>
-            <w:lang w:val="en-US" w:eastAsia="pl-PL"/>
-          </w:rPr>
-          <w:t>, bartlomiej@kwiek-dermatolog.pl</w:t>
-        </w:r>
-      </w:ins>
+      </w:hyperlink>
+      <w:r>
+        <w:rPr>
+          <w:color w:val="000000"/>
+          <w:sz w:val="22"/>
+          <w:szCs w:val="22"/>
+          <w:lang w:val="en-US" w:eastAsia="pl-PL"/>
+        </w:rPr>
+        <w:t xml:space="preserve"> </w:t>
+      </w:r>
+      <w:proofErr w:type="spellStart"/>
+      <w:r>
+        <w:rPr>
+          <w:color w:val="000000"/>
+          <w:sz w:val="22"/>
+          <w:szCs w:val="22"/>
+          <w:lang w:val="en-US" w:eastAsia="pl-PL"/>
+        </w:rPr>
+        <w:t>Kwiek</w:t>
+      </w:r>
+      <w:proofErr w:type="spellEnd"/>
+      <w:r>
+        <w:rPr>
+          <w:color w:val="000000"/>
+          <w:sz w:val="22"/>
+          <w:szCs w:val="22"/>
+          <w:lang w:val="en-US" w:eastAsia="pl-PL"/>
+        </w:rPr>
+        <w:t>, bartlomiej@kwiek-dermatolog.pl</w:t>
+      </w:r>
     </w:p>
     <w:p>
       <w:pPr>
@@ -875,12 +779,10 @@
           <w:shd w:val="clear" w:color="auto" w:fill="FFFFFF"/>
           <w:lang w:val="en-US" w:eastAsia="pl-PL"/>
         </w:rPr>
-        <w:t>Any conflict of interest disclosures</w:t>
-      </w:r>
-    </w:p>
-    <w:p>
-      <w:pPr>
-        <w:spacing w:before="220" w:after="220"/>
+        <w:t xml:space="preserve">Any </w:t>
+      </w:r>
+      <w:proofErr w:type="gramStart"/>
+      <w:r>
         <w:rPr>
           <w:rFonts w:ascii="Arial" w:hAnsi="Arial" w:cs="Arial"/>
           <w:color w:val="1C1D1E"/>
@@ -889,7 +791,9 @@
           <w:shd w:val="clear" w:color="auto" w:fill="FFFFFF"/>
           <w:lang w:val="en-US" w:eastAsia="pl-PL"/>
         </w:rPr>
-      </w:pPr>
+        <w:t>conflict of interest</w:t>
+      </w:r>
+      <w:proofErr w:type="gramEnd"/>
       <w:r>
         <w:rPr>
           <w:rFonts w:ascii="Arial" w:hAnsi="Arial" w:cs="Arial"/>
@@ -899,107 +803,12 @@
           <w:shd w:val="clear" w:color="auto" w:fill="FFFFFF"/>
           <w:lang w:val="en-US" w:eastAsia="pl-PL"/>
         </w:rPr>
-        <w:t>Bartłomiej Kwiek</w:t>
-      </w:r>
-      <w:ins w:id="10" w:author="Bartłomiej Kwiek" w:date="2023-05-27T09:33:00Z">
-        <w:r>
-          <w:rPr>
-            <w:rFonts w:ascii="Arial" w:hAnsi="Arial" w:cs="Arial"/>
-            <w:color w:val="1C1D1E"/>
-            <w:sz w:val="20"/>
-            <w:szCs w:val="20"/>
-            <w:shd w:val="clear" w:color="auto" w:fill="FFFFFF"/>
-            <w:lang w:val="en-US" w:eastAsia="pl-PL"/>
-          </w:rPr>
-          <w:t xml:space="preserve"> </w:t>
-        </w:r>
-      </w:ins>
-      <w:ins w:id="11" w:author="Bartłomiej Kwiek" w:date="2023-05-27T09:34:00Z">
-        <w:r>
-          <w:rPr>
-            <w:rFonts w:ascii="Arial" w:hAnsi="Arial" w:cs="Arial"/>
-            <w:color w:val="1C1D1E"/>
-            <w:sz w:val="20"/>
-            <w:szCs w:val="20"/>
-            <w:shd w:val="clear" w:color="auto" w:fill="FFFFFF"/>
-            <w:lang w:val="en-US" w:eastAsia="pl-PL"/>
-          </w:rPr>
-          <w:t>–</w:t>
-        </w:r>
-      </w:ins>
-      <w:ins w:id="12" w:author="Bartłomiej Kwiek" w:date="2023-05-27T09:33:00Z">
-        <w:r>
-          <w:rPr>
-            <w:rFonts w:ascii="Arial" w:hAnsi="Arial" w:cs="Arial"/>
-            <w:color w:val="1C1D1E"/>
-            <w:sz w:val="20"/>
-            <w:szCs w:val="20"/>
-            <w:shd w:val="clear" w:color="auto" w:fill="FFFFFF"/>
-            <w:lang w:val="en-US" w:eastAsia="pl-PL"/>
-          </w:rPr>
-          <w:t xml:space="preserve"> </w:t>
-        </w:r>
-      </w:ins>
-      <w:ins w:id="13" w:author="Bartłomiej Kwiek" w:date="2023-05-27T09:34:00Z">
-        <w:r>
-          <w:rPr>
-            <w:rFonts w:ascii="Arial" w:hAnsi="Arial" w:cs="Arial"/>
-            <w:color w:val="1C1D1E"/>
-            <w:sz w:val="20"/>
-            <w:szCs w:val="20"/>
-            <w:shd w:val="clear" w:color="auto" w:fill="FFFFFF"/>
-            <w:lang w:val="en-US" w:eastAsia="pl-PL"/>
-          </w:rPr>
-          <w:t xml:space="preserve">lecturer for </w:t>
-        </w:r>
-        <w:proofErr w:type="spellStart"/>
-        <w:r>
-          <w:rPr>
-            <w:rFonts w:ascii="Arial" w:hAnsi="Arial" w:cs="Arial"/>
-            <w:color w:val="1C1D1E"/>
-            <w:sz w:val="20"/>
-            <w:szCs w:val="20"/>
-            <w:shd w:val="clear" w:color="auto" w:fill="FFFFFF"/>
-            <w:lang w:val="en-US" w:eastAsia="pl-PL"/>
-          </w:rPr>
-          <w:t>Cutera</w:t>
-        </w:r>
-        <w:proofErr w:type="spellEnd"/>
-        <w:r>
-          <w:rPr>
-            <w:rFonts w:ascii="Arial" w:hAnsi="Arial" w:cs="Arial"/>
-            <w:color w:val="1C1D1E"/>
-            <w:sz w:val="20"/>
-            <w:szCs w:val="20"/>
-            <w:shd w:val="clear" w:color="auto" w:fill="FFFFFF"/>
-            <w:lang w:val="en-US" w:eastAsia="pl-PL"/>
-          </w:rPr>
-          <w:t xml:space="preserve">, </w:t>
-        </w:r>
-        <w:proofErr w:type="spellStart"/>
-        <w:r>
-          <w:rPr>
-            <w:rFonts w:ascii="Arial" w:hAnsi="Arial" w:cs="Arial"/>
-            <w:color w:val="1C1D1E"/>
-            <w:sz w:val="20"/>
-            <w:szCs w:val="20"/>
-            <w:shd w:val="clear" w:color="auto" w:fill="FFFFFF"/>
-            <w:lang w:val="en-US" w:eastAsia="pl-PL"/>
-          </w:rPr>
-          <w:t>Aerolase</w:t>
-        </w:r>
-      </w:ins>
-      <w:proofErr w:type="spellEnd"/>
+        <w:t xml:space="preserve"> disclosures</w:t>
+      </w:r>
     </w:p>
     <w:p>
       <w:pPr>
         <w:spacing w:before="220" w:after="220"/>
-        <w:rPr>
-          <w:color w:val="000000"/>
-          <w:lang w:val="en-US" w:eastAsia="pl-PL"/>
-        </w:rPr>
-      </w:pPr>
-      <w:r>
         <w:rPr>
           <w:rFonts w:ascii="Arial" w:hAnsi="Arial" w:cs="Arial"/>
           <w:color w:val="1C1D1E"/>
@@ -1008,9 +817,7 @@
           <w:shd w:val="clear" w:color="auto" w:fill="FFFFFF"/>
           <w:lang w:val="en-US" w:eastAsia="pl-PL"/>
         </w:rPr>
-        <w:t xml:space="preserve">Jan </w:t>
-      </w:r>
-      <w:proofErr w:type="spellStart"/>
+      </w:pPr>
       <w:r>
         <w:rPr>
           <w:rFonts w:ascii="Arial" w:hAnsi="Arial" w:cs="Arial"/>
@@ -1020,9 +827,8 @@
           <w:shd w:val="clear" w:color="auto" w:fill="FFFFFF"/>
           <w:lang w:val="en-US" w:eastAsia="pl-PL"/>
         </w:rPr>
-        <w:t>Szczękulski</w:t>
-      </w:r>
-      <w:proofErr w:type="spellEnd"/>
+        <w:t>Bartłomiej Kwiek</w:t>
+      </w:r>
       <w:r>
         <w:rPr>
           <w:rFonts w:ascii="Arial" w:hAnsi="Arial" w:cs="Arial"/>
@@ -1032,8 +838,9 @@
           <w:shd w:val="clear" w:color="auto" w:fill="FFFFFF"/>
           <w:lang w:val="en-US" w:eastAsia="pl-PL"/>
         </w:rPr>
-        <w:t xml:space="preserve"> </w:t>
-      </w:r>
+        <w:t xml:space="preserve"> – lecturer for </w:t>
+      </w:r>
+      <w:proofErr w:type="spellStart"/>
       <w:r>
         <w:rPr>
           <w:rFonts w:ascii="Arial" w:hAnsi="Arial" w:cs="Arial"/>
@@ -1043,9 +850,9 @@
           <w:shd w:val="clear" w:color="auto" w:fill="FFFFFF"/>
           <w:lang w:val="en-US" w:eastAsia="pl-PL"/>
         </w:rPr>
-        <w:t xml:space="preserve">travel with </w:t>
-      </w:r>
-      <w:proofErr w:type="spellStart"/>
+        <w:t>Cutera</w:t>
+      </w:r>
+      <w:proofErr w:type="spellEnd"/>
       <w:r>
         <w:rPr>
           <w:rFonts w:ascii="Arial" w:hAnsi="Arial" w:cs="Arial"/>
@@ -1055,6 +862,86 @@
           <w:shd w:val="clear" w:color="auto" w:fill="FFFFFF"/>
           <w:lang w:val="en-US" w:eastAsia="pl-PL"/>
         </w:rPr>
+        <w:t xml:space="preserve">, </w:t>
+      </w:r>
+      <w:proofErr w:type="spellStart"/>
+      <w:r>
+        <w:rPr>
+          <w:rFonts w:ascii="Arial" w:hAnsi="Arial" w:cs="Arial"/>
+          <w:color w:val="1C1D1E"/>
+          <w:sz w:val="20"/>
+          <w:szCs w:val="20"/>
+          <w:shd w:val="clear" w:color="auto" w:fill="FFFFFF"/>
+          <w:lang w:val="en-US" w:eastAsia="pl-PL"/>
+        </w:rPr>
+        <w:t>Aerolase</w:t>
+      </w:r>
+      <w:proofErr w:type="spellEnd"/>
+    </w:p>
+    <w:p>
+      <w:pPr>
+        <w:spacing w:before="220" w:after="220"/>
+        <w:rPr>
+          <w:color w:val="000000"/>
+          <w:lang w:val="en-US" w:eastAsia="pl-PL"/>
+        </w:rPr>
+      </w:pPr>
+      <w:r>
+        <w:rPr>
+          <w:rFonts w:ascii="Arial" w:hAnsi="Arial" w:cs="Arial"/>
+          <w:color w:val="1C1D1E"/>
+          <w:sz w:val="20"/>
+          <w:szCs w:val="20"/>
+          <w:shd w:val="clear" w:color="auto" w:fill="FFFFFF"/>
+          <w:lang w:val="en-US" w:eastAsia="pl-PL"/>
+        </w:rPr>
+        <w:t xml:space="preserve">Jan </w:t>
+      </w:r>
+      <w:proofErr w:type="spellStart"/>
+      <w:r>
+        <w:rPr>
+          <w:rFonts w:ascii="Arial" w:hAnsi="Arial" w:cs="Arial"/>
+          <w:color w:val="1C1D1E"/>
+          <w:sz w:val="20"/>
+          <w:szCs w:val="20"/>
+          <w:shd w:val="clear" w:color="auto" w:fill="FFFFFF"/>
+          <w:lang w:val="en-US" w:eastAsia="pl-PL"/>
+        </w:rPr>
+        <w:t>Szczękulski</w:t>
+      </w:r>
+      <w:proofErr w:type="spellEnd"/>
+      <w:r>
+        <w:rPr>
+          <w:rFonts w:ascii="Arial" w:hAnsi="Arial" w:cs="Arial"/>
+          <w:color w:val="1C1D1E"/>
+          <w:sz w:val="20"/>
+          <w:szCs w:val="20"/>
+          <w:shd w:val="clear" w:color="auto" w:fill="FFFFFF"/>
+          <w:lang w:val="en-US" w:eastAsia="pl-PL"/>
+        </w:rPr>
+        <w:t xml:space="preserve"> </w:t>
+      </w:r>
+      <w:r>
+        <w:rPr>
+          <w:rFonts w:ascii="Arial" w:hAnsi="Arial" w:cs="Arial"/>
+          <w:color w:val="1C1D1E"/>
+          <w:sz w:val="20"/>
+          <w:szCs w:val="20"/>
+          <w:shd w:val="clear" w:color="auto" w:fill="FFFFFF"/>
+          <w:lang w:val="en-US" w:eastAsia="pl-PL"/>
+        </w:rPr>
+        <w:t xml:space="preserve">travel with </w:t>
+      </w:r>
+      <w:proofErr w:type="spellStart"/>
+      <w:r>
+        <w:rPr>
+          <w:rFonts w:ascii="Arial" w:hAnsi="Arial" w:cs="Arial"/>
+          <w:color w:val="1C1D1E"/>
+          <w:sz w:val="20"/>
+          <w:szCs w:val="20"/>
+          <w:shd w:val="clear" w:color="auto" w:fill="FFFFFF"/>
+          <w:lang w:val="en-US" w:eastAsia="pl-PL"/>
+        </w:rPr>
         <w:t>Cutera</w:t>
       </w:r>
       <w:proofErr w:type="spellEnd"/>
@@ -1117,196 +1004,98 @@
         </w:rPr>
         <w:br/>
       </w:r>
-      <w:del w:id="14" w:author="Bartłomiej Kwiek" w:date="2023-05-27T09:36:00Z">
-        <w:r>
-          <w:rPr>
-            <w:lang w:val="en-US"/>
-          </w:rPr>
-          <w:delText>T</w:delText>
-        </w:r>
-        <w:r>
-          <w:rPr>
-            <w:lang w:val="en-US"/>
-          </w:rPr>
-          <w:delText xml:space="preserve">he method of evaluating the effectiveness of treatment of Port Wine Stain capillary malformations has been </w:delText>
-        </w:r>
-        <w:r>
-          <w:rPr>
-            <w:lang w:val="en-US"/>
-          </w:rPr>
-          <w:delText xml:space="preserve">so far </w:delText>
-        </w:r>
-        <w:r>
-          <w:rPr>
-            <w:lang w:val="en-US"/>
-          </w:rPr>
-          <w:delText>mainly based on the subjective assessment of color and surface changes. It was based mainly on visual inspection, but this is not a reliable method for clinicians, because it makes it difficult to accurately assess and compare the effects of treatment.</w:delText>
-        </w:r>
-        <w:r>
-          <w:rPr>
-            <w:lang w:val="en-US"/>
-          </w:rPr>
-          <w:delText xml:space="preserve"> </w:delText>
-        </w:r>
-        <w:r>
-          <w:rPr>
-            <w:lang w:val="en-US"/>
-          </w:rPr>
-          <w:delText>In our study, for objective image analysis, we used a 3D digital photograph, which was taken with the Vectra1 XT camera (Canfield Scientific, NJ) under standard conditions, in accordance with the guidelines of the face image manufacturer.</w:delText>
-        </w:r>
-      </w:del>
-      <w:ins w:id="15" w:author="Bartłomiej Kwiek" w:date="2023-05-27T09:51:00Z">
-        <w:r>
-          <w:rPr>
-            <w:lang w:val="en-US"/>
-          </w:rPr>
-          <w:t xml:space="preserve">Large spot 532nm laser </w:t>
-        </w:r>
-      </w:ins>
-      <w:ins w:id="16" w:author="Bartłomiej Kwiek" w:date="2023-05-27T10:06:00Z">
-        <w:r>
-          <w:rPr>
-            <w:lang w:val="en-US"/>
-          </w:rPr>
-          <w:t>along with</w:t>
-        </w:r>
-      </w:ins>
-      <w:ins w:id="17" w:author="Bartłomiej Kwiek" w:date="2023-05-27T09:59:00Z">
-        <w:r>
-          <w:rPr>
-            <w:lang w:val="en-US"/>
-          </w:rPr>
-          <w:t xml:space="preserve"> </w:t>
-        </w:r>
-      </w:ins>
-      <w:ins w:id="18" w:author="Bartłomiej Kwiek" w:date="2023-05-27T10:06:00Z">
-        <w:r>
-          <w:rPr>
-            <w:lang w:val="en-US"/>
-          </w:rPr>
-          <w:t>p</w:t>
-        </w:r>
-      </w:ins>
-      <w:ins w:id="19" w:author="Bartłomiej Kwiek" w:date="2023-05-27T09:52:00Z">
-        <w:r>
-          <w:rPr>
-            <w:lang w:val="en-US"/>
-          </w:rPr>
-          <w:t>ulsed dye laser</w:t>
-        </w:r>
-      </w:ins>
-      <w:ins w:id="20" w:author="Bartłomiej Kwiek" w:date="2023-05-27T09:59:00Z">
-        <w:r>
-          <w:rPr>
-            <w:lang w:val="en-US"/>
-          </w:rPr>
-          <w:t xml:space="preserve"> </w:t>
-        </w:r>
-      </w:ins>
-      <w:ins w:id="21" w:author="Bartłomiej Kwiek" w:date="2023-05-27T10:07:00Z">
-        <w:r>
-          <w:rPr>
-            <w:lang w:val="en-US"/>
-          </w:rPr>
-          <w:t>is the first line treatment of Port Wine Birthmarks (PBS)</w:t>
-        </w:r>
-      </w:ins>
-      <w:ins w:id="22" w:author="Bartłomiej Kwiek" w:date="2023-05-27T10:12:00Z">
-        <w:r>
-          <w:rPr>
-            <w:lang w:val="en-US"/>
-          </w:rPr>
-          <w:t xml:space="preserve"> capillary malformations</w:t>
-        </w:r>
-      </w:ins>
-      <w:ins w:id="23" w:author="Bartłomiej Kwiek" w:date="2023-05-27T09:52:00Z">
-        <w:r>
-          <w:rPr>
-            <w:lang w:val="en-US"/>
-          </w:rPr>
-          <w:t xml:space="preserve">. </w:t>
-        </w:r>
-      </w:ins>
-      <w:ins w:id="24" w:author="Bartłomiej Kwiek" w:date="2023-05-27T10:09:00Z">
-        <w:r>
-          <w:rPr>
-            <w:lang w:val="en-US"/>
-          </w:rPr>
-          <w:t xml:space="preserve">Early treatment in newborns has been proposed lately </w:t>
-        </w:r>
-      </w:ins>
-      <w:ins w:id="25" w:author="Bartłomiej Kwiek" w:date="2023-05-27T10:10:00Z">
-        <w:r>
-          <w:rPr>
-            <w:lang w:val="en-US"/>
-          </w:rPr>
-          <w:t xml:space="preserve">but majority of patients visiting practice are adults and </w:t>
-        </w:r>
-      </w:ins>
-      <w:ins w:id="26" w:author="Bartłomiej Kwiek" w:date="2023-05-27T10:11:00Z">
-        <w:r>
-          <w:rPr>
-            <w:lang w:val="en-US"/>
-          </w:rPr>
-          <w:t>adolescence. In these patients t</w:t>
-        </w:r>
-      </w:ins>
-      <w:ins w:id="27" w:author="Bartłomiej Kwiek" w:date="2023-05-27T09:53:00Z">
-        <w:r>
-          <w:rPr>
-            <w:lang w:val="en-US"/>
-          </w:rPr>
-          <w:t xml:space="preserve">otal </w:t>
-        </w:r>
-      </w:ins>
-      <w:ins w:id="28" w:author="Bartłomiej Kwiek" w:date="2023-05-27T10:01:00Z">
-        <w:r>
-          <w:rPr>
-            <w:lang w:val="en-US"/>
-          </w:rPr>
-          <w:t>clearance</w:t>
-        </w:r>
-      </w:ins>
-      <w:ins w:id="29" w:author="Bartłomiej Kwiek" w:date="2023-05-27T09:53:00Z">
-        <w:r>
-          <w:rPr>
-            <w:lang w:val="en-US"/>
-          </w:rPr>
-          <w:t xml:space="preserve"> </w:t>
-        </w:r>
-      </w:ins>
-      <w:ins w:id="30" w:author="Bartłomiej Kwiek" w:date="2023-05-27T10:00:00Z">
-        <w:r>
-          <w:rPr>
-            <w:lang w:val="en-US"/>
-          </w:rPr>
-          <w:t xml:space="preserve">is hardly ever achieved and untreated disease </w:t>
-        </w:r>
-      </w:ins>
-      <w:ins w:id="31" w:author="Bartłomiej Kwiek" w:date="2023-05-27T10:07:00Z">
-        <w:r>
-          <w:rPr>
-            <w:lang w:val="en-US"/>
-          </w:rPr>
-          <w:t xml:space="preserve">usually </w:t>
-        </w:r>
-      </w:ins>
-      <w:ins w:id="32" w:author="Bartłomiej Kwiek" w:date="2023-05-27T10:00:00Z">
-        <w:r>
-          <w:rPr>
-            <w:lang w:val="en-US"/>
-          </w:rPr>
-          <w:t>progress</w:t>
-        </w:r>
-      </w:ins>
-      <w:ins w:id="33" w:author="Bartłomiej Kwiek" w:date="2023-05-27T10:07:00Z">
-        <w:r>
-          <w:rPr>
-            <w:lang w:val="en-US"/>
-          </w:rPr>
-          <w:t xml:space="preserve">. </w:t>
-        </w:r>
-      </w:ins>
+      <w:r>
+        <w:rPr>
+          <w:lang w:val="en-US"/>
+        </w:rPr>
+        <w:t xml:space="preserve">Large spot 532nm laser </w:t>
+      </w:r>
+      <w:r>
+        <w:rPr>
+          <w:lang w:val="en-US"/>
+        </w:rPr>
+        <w:t>along with</w:t>
+      </w:r>
+      <w:r>
+        <w:rPr>
+          <w:lang w:val="en-US"/>
+        </w:rPr>
+        <w:t xml:space="preserve"> </w:t>
+      </w:r>
+      <w:r>
+        <w:rPr>
+          <w:lang w:val="en-US"/>
+        </w:rPr>
+        <w:t>p</w:t>
+      </w:r>
+      <w:r>
+        <w:rPr>
+          <w:lang w:val="en-US"/>
+        </w:rPr>
+        <w:t xml:space="preserve">ulsed dye laser </w:t>
+      </w:r>
+      <w:r>
+        <w:rPr>
+          <w:lang w:val="en-US"/>
+        </w:rPr>
+        <w:t>is the first line treatment of Port Wine Birthmarks (PBS)</w:t>
+      </w:r>
+      <w:r>
+        <w:rPr>
+          <w:lang w:val="en-US"/>
+        </w:rPr>
+        <w:t xml:space="preserve"> capillary malformations</w:t>
+      </w:r>
+      <w:r>
+        <w:rPr>
+          <w:lang w:val="en-US"/>
+        </w:rPr>
+        <w:t xml:space="preserve">. </w:t>
+      </w:r>
+      <w:r>
+        <w:rPr>
+          <w:lang w:val="en-US"/>
+        </w:rPr>
+        <w:t xml:space="preserve">Early treatment in newborns has been proposed lately but majority of patients visiting practice are adults and adolescence. In these </w:t>
+      </w:r>
+      <w:proofErr w:type="gramStart"/>
+      <w:r>
+        <w:rPr>
+          <w:lang w:val="en-US"/>
+        </w:rPr>
+        <w:t>patients</w:t>
+      </w:r>
+      <w:proofErr w:type="gramEnd"/>
+      <w:r>
+        <w:rPr>
+          <w:lang w:val="en-US"/>
+        </w:rPr>
+        <w:t xml:space="preserve"> t</w:t>
+      </w:r>
+      <w:r>
+        <w:rPr>
+          <w:lang w:val="en-US"/>
+        </w:rPr>
+        <w:t xml:space="preserve">otal clearance is hardly ever achieved and untreated disease </w:t>
+      </w:r>
+      <w:r>
+        <w:rPr>
+          <w:lang w:val="en-US"/>
+        </w:rPr>
+        <w:t xml:space="preserve">usually </w:t>
+      </w:r>
+      <w:r>
+        <w:rPr>
+          <w:lang w:val="en-US"/>
+        </w:rPr>
+        <w:t>progress</w:t>
+      </w:r>
+      <w:r>
+        <w:rPr>
+          <w:lang w:val="en-US"/>
+        </w:rPr>
+        <w:t xml:space="preserve">. </w:t>
+      </w:r>
     </w:p>
     <w:p>
       <w:pPr>
@@ -1358,81 +1147,57 @@
         </w:rPr>
         <w:t xml:space="preserve">The results of our research allowed us to develop and implement a new scheme for the treatment of </w:t>
       </w:r>
-      <w:ins w:id="34" w:author="Bartłomiej Kwiek" w:date="2023-05-27T10:11:00Z">
-        <w:r>
-          <w:rPr>
-            <w:color w:val="1C1D1E"/>
-            <w:shd w:val="clear" w:color="auto" w:fill="FFFFFF"/>
-            <w:lang w:val="en-US" w:eastAsia="pl-PL"/>
-          </w:rPr>
-          <w:t xml:space="preserve">PBS in adult and </w:t>
-        </w:r>
-        <w:proofErr w:type="spellStart"/>
-        <w:r>
-          <w:rPr>
-            <w:color w:val="1C1D1E"/>
-            <w:shd w:val="clear" w:color="auto" w:fill="FFFFFF"/>
-            <w:lang w:val="en-US" w:eastAsia="pl-PL"/>
-          </w:rPr>
-          <w:t>adolescencse</w:t>
-        </w:r>
-      </w:ins>
-      <w:del w:id="35" w:author="Bartłomiej Kwiek" w:date="2023-05-27T10:11:00Z">
-        <w:r>
-          <w:rPr>
-            <w:color w:val="1C1D1E"/>
-            <w:shd w:val="clear" w:color="auto" w:fill="FFFFFF"/>
-            <w:lang w:val="en-US" w:eastAsia="pl-PL"/>
-          </w:rPr>
-          <w:delText xml:space="preserve">Port Wine Stain </w:delText>
-        </w:r>
-      </w:del>
-      <w:del w:id="36" w:author="Bartłomiej Kwiek" w:date="2023-05-27T10:12:00Z">
-        <w:r>
-          <w:rPr>
-            <w:color w:val="1C1D1E"/>
-            <w:shd w:val="clear" w:color="auto" w:fill="FFFFFF"/>
-            <w:lang w:val="en-US" w:eastAsia="pl-PL"/>
-          </w:rPr>
-          <w:delText xml:space="preserve">capillary malformations </w:delText>
-        </w:r>
-      </w:del>
       <w:r>
         <w:rPr>
           <w:color w:val="1C1D1E"/>
           <w:shd w:val="clear" w:color="auto" w:fill="FFFFFF"/>
           <w:lang w:val="en-US" w:eastAsia="pl-PL"/>
         </w:rPr>
-        <w:t>with</w:t>
-      </w:r>
-      <w:proofErr w:type="spellEnd"/>
+        <w:t xml:space="preserve">PBS in adult and </w:t>
+      </w:r>
+      <w:proofErr w:type="spellStart"/>
       <w:r>
         <w:rPr>
           <w:color w:val="1C1D1E"/>
           <w:shd w:val="clear" w:color="auto" w:fill="FFFFFF"/>
           <w:lang w:val="en-US" w:eastAsia="pl-PL"/>
         </w:rPr>
-        <w:t xml:space="preserve"> </w:t>
-      </w:r>
-      <w:ins w:id="37" w:author="Bartłomiej Kwiek" w:date="2023-05-27T10:11:00Z">
-        <w:r>
-          <w:rPr>
-            <w:color w:val="1C1D1E"/>
-            <w:shd w:val="clear" w:color="auto" w:fill="FFFFFF"/>
-            <w:lang w:val="en-US" w:eastAsia="pl-PL"/>
-          </w:rPr>
-          <w:t xml:space="preserve">large spot </w:t>
-        </w:r>
-      </w:ins>
+        <w:t>adolescencse</w:t>
+      </w:r>
       <w:r>
         <w:rPr>
           <w:color w:val="1C1D1E"/>
           <w:shd w:val="clear" w:color="auto" w:fill="FFFFFF"/>
           <w:lang w:val="en-US" w:eastAsia="pl-PL"/>
         </w:rPr>
+        <w:t>with</w:t>
+      </w:r>
+      <w:proofErr w:type="spellEnd"/>
+      <w:r>
+        <w:rPr>
+          <w:color w:val="1C1D1E"/>
+          <w:shd w:val="clear" w:color="auto" w:fill="FFFFFF"/>
+          <w:lang w:val="en-US" w:eastAsia="pl-PL"/>
+        </w:rPr>
+        <w:t xml:space="preserve"> </w:t>
+      </w:r>
+      <w:r>
+        <w:rPr>
+          <w:color w:val="1C1D1E"/>
+          <w:shd w:val="clear" w:color="auto" w:fill="FFFFFF"/>
+          <w:lang w:val="en-US" w:eastAsia="pl-PL"/>
+        </w:rPr>
+        <w:t xml:space="preserve">large spot </w:t>
+      </w:r>
+      <w:r>
+        <w:rPr>
+          <w:color w:val="1C1D1E"/>
+          <w:shd w:val="clear" w:color="auto" w:fill="FFFFFF"/>
+          <w:lang w:val="en-US" w:eastAsia="pl-PL"/>
+        </w:rPr>
         <w:t>532nm laser therapy</w:t>
       </w:r>
-      <w:ins w:id="38" w:author="Bartłomiej Kwiek" w:date="2023-05-27T10:08:00Z">
+      <w:ins w:id="0" w:author="Bartłomiej Kwiek" w:date="2023-05-27T10:08:00Z">
         <w:r>
           <w:rPr>
             <w:color w:val="1C1D1E"/>
@@ -1442,16 +1207,6 @@
           <w:t>.</w:t>
         </w:r>
       </w:ins>
-      <w:del w:id="39" w:author="Bartłomiej Kwiek" w:date="2023-05-27T10:08:00Z">
-        <w:r>
-          <w:rPr>
-            <w:color w:val="1C1D1E"/>
-            <w:shd w:val="clear" w:color="auto" w:fill="FFFFFF"/>
-            <w:lang w:val="en-US" w:eastAsia="pl-PL"/>
-          </w:rPr>
-          <w:delText xml:space="preserve"> in the Ambroziak Clinic and in several facilities in Poland.</w:delText>
-        </w:r>
-      </w:del>
     </w:p>
     <w:p>
       <w:pPr>
@@ -1469,7 +1224,6 @@
           <w:shd w:val="clear" w:color="auto" w:fill="FFFFFF"/>
           <w:lang w:val="en-US" w:eastAsia="pl-PL"/>
         </w:rPr>
-        <w:lastRenderedPageBreak/>
         <w:t>What are the clinical implications of this work?</w:t>
       </w:r>
       <w:r>
@@ -1742,34 +1496,22 @@
         </w:rPr>
         <w:t xml:space="preserve">Laser treatment of port wine </w:t>
       </w:r>
-      <w:del w:id="40" w:author="Bartłomiej Kwiek" w:date="2023-05-27T10:21:00Z">
-        <w:r>
-          <w:rPr>
-            <w:color w:val="000000"/>
-            <w:sz w:val="22"/>
-            <w:szCs w:val="22"/>
-          </w:rPr>
-          <w:delText xml:space="preserve">stains </w:delText>
-        </w:r>
-      </w:del>
-      <w:ins w:id="41" w:author="Bartłomiej Kwiek" w:date="2023-05-27T10:21:00Z">
-        <w:r>
-          <w:rPr>
-            <w:color w:val="000000"/>
-            <w:sz w:val="22"/>
-            <w:szCs w:val="22"/>
-          </w:rPr>
-          <w:t>birthmarks</w:t>
-        </w:r>
-        <w:r>
-          <w:rPr>
-            <w:color w:val="000000"/>
-            <w:sz w:val="22"/>
-            <w:szCs w:val="22"/>
-          </w:rPr>
-          <w:t xml:space="preserve"> </w:t>
-        </w:r>
-      </w:ins>
+      <w:r>
+        <w:rPr>
+          <w:color w:val="000000"/>
+          <w:sz w:val="22"/>
+          <w:szCs w:val="22"/>
+        </w:rPr>
+        <w:t>birthmarks</w:t>
+      </w:r>
+      <w:r>
+        <w:rPr>
+          <w:color w:val="000000"/>
+          <w:sz w:val="22"/>
+          <w:szCs w:val="22"/>
+        </w:rPr>
+        <w:t xml:space="preserve"> </w:t>
+      </w:r>
       <w:r>
         <w:rPr>
           <w:color w:val="000000"/>
@@ -1778,33 +1520,39 @@
         </w:rPr>
         <w:t>(PW</w:t>
       </w:r>
-      <w:ins w:id="42" w:author="Bartłomiej Kwiek" w:date="2023-05-27T10:21:00Z">
-        <w:r>
-          <w:rPr>
-            <w:color w:val="000000"/>
-            <w:sz w:val="22"/>
-            <w:szCs w:val="22"/>
-          </w:rPr>
-          <w:t>B</w:t>
-        </w:r>
-      </w:ins>
-      <w:del w:id="43" w:author="Bartłomiej Kwiek" w:date="2023-05-27T10:21:00Z">
-        <w:r>
-          <w:rPr>
-            <w:color w:val="000000"/>
-            <w:sz w:val="22"/>
-            <w:szCs w:val="22"/>
-          </w:rPr>
-          <w:delText>S</w:delText>
-        </w:r>
-      </w:del>
-      <w:r>
-        <w:rPr>
-          <w:color w:val="000000"/>
-          <w:sz w:val="22"/>
-          <w:szCs w:val="22"/>
-        </w:rPr>
-        <w:t xml:space="preserve">) has proven its efficacy but </w:t>
+      <w:r>
+        <w:rPr>
+          <w:color w:val="000000"/>
+          <w:sz w:val="22"/>
+          <w:szCs w:val="22"/>
+        </w:rPr>
+        <w:t>B</w:t>
+      </w:r>
+      <w:r>
+        <w:rPr>
+          <w:color w:val="000000"/>
+          <w:sz w:val="22"/>
+          <w:szCs w:val="22"/>
+        </w:rPr>
+        <w:t xml:space="preserve">) has proven its </w:t>
+      </w:r>
+      <w:proofErr w:type="gramStart"/>
+      <w:r>
+        <w:rPr>
+          <w:color w:val="000000"/>
+          <w:sz w:val="22"/>
+          <w:szCs w:val="22"/>
+        </w:rPr>
+        <w:t>efficacy</w:t>
+      </w:r>
+      <w:proofErr w:type="gramEnd"/>
+      <w:r>
+        <w:rPr>
+          <w:color w:val="000000"/>
+          <w:sz w:val="22"/>
+          <w:szCs w:val="22"/>
+        </w:rPr>
+        <w:t xml:space="preserve"> but </w:t>
       </w:r>
       <w:r>
         <w:rPr>
@@ -1822,16 +1570,14 @@
         </w:rPr>
         <w:t xml:space="preserve"> clearance is hardly ever achieved</w:t>
       </w:r>
-      <w:ins w:id="44" w:author="Bartłomiej Kwiek" w:date="2023-05-27T10:21:00Z">
-        <w:r>
-          <w:rPr>
-            <w:color w:val="000000"/>
-            <w:sz w:val="22"/>
-            <w:szCs w:val="22"/>
-          </w:rPr>
-          <w:t xml:space="preserve"> when treatment is not started in first months of life</w:t>
-        </w:r>
-      </w:ins>
+      <w:r>
+        <w:rPr>
+          <w:color w:val="000000"/>
+          <w:sz w:val="22"/>
+          <w:szCs w:val="22"/>
+        </w:rPr>
+        <w:t xml:space="preserve"> when treatment is not started in first months of life</w:t>
+      </w:r>
       <w:r>
         <w:rPr>
           <w:color w:val="000000"/>
@@ -1872,7 +1618,8 @@
     <w:p>
       <w:pPr>
         <w:rPr>
-          <w:del w:id="45" w:author="Bartłomiej Kwiek" w:date="2023-05-27T10:20:00Z"/>
+          <w:b/>
+          <w:bCs/>
           <w:color w:val="000000"/>
           <w:sz w:val="22"/>
           <w:szCs w:val="22"/>
@@ -1902,17 +1649,7 @@
         </w:rPr>
         <w:t xml:space="preserve">to determine the optimal long-term approach for </w:t>
       </w:r>
-      <w:del w:id="46" w:author="Bartłomiej Kwiek" w:date="2023-05-27T10:23:00Z">
-        <w:r>
-          <w:rPr>
-            <w:color w:val="000000"/>
-            <w:sz w:val="22"/>
-            <w:szCs w:val="22"/>
-          </w:rPr>
-          <w:delText xml:space="preserve">PWS </w:delText>
-        </w:r>
-      </w:del>
-      <w:ins w:id="47" w:author="Bartłomiej Kwiek" w:date="2023-05-27T10:23:00Z">
+      <w:ins w:id="1" w:author="Bartłomiej Kwiek" w:date="2023-05-27T10:23:00Z">
         <w:r>
           <w:rPr>
             <w:color w:val="000000"/>
@@ -1946,16 +1683,6 @@
         </w:rPr>
         <w:t>treatment using a 532 nm large spot laser</w:t>
       </w:r>
-      <w:del w:id="48" w:author="Bartłomiej Kwiek" w:date="2023-05-27T10:20:00Z">
-        <w:r>
-          <w:rPr>
-            <w:color w:val="000000"/>
-            <w:sz w:val="22"/>
-            <w:szCs w:val="22"/>
-          </w:rPr>
-          <w:delText>.</w:delText>
-        </w:r>
-      </w:del>
     </w:p>
     <w:p>
       <w:pPr>
@@ -1963,25 +1690,14 @@
           <w:b/>
           <w:bCs/>
           <w:color w:val="000000"/>
-          <w:sz w:val="22"/>
-          <w:szCs w:val="22"/>
-        </w:rPr>
-      </w:pPr>
-    </w:p>
-    <w:p>
-      <w:pPr>
+        </w:rPr>
+      </w:pPr>
+      <w:r>
         <w:rPr>
           <w:b/>
           <w:bCs/>
           <w:color w:val="000000"/>
         </w:rPr>
-      </w:pPr>
-      <w:r>
-        <w:rPr>
-          <w:b/>
-          <w:bCs/>
-          <w:color w:val="000000"/>
-        </w:rPr>
         <w:t>Methods</w:t>
       </w:r>
     </w:p>
@@ -2033,34 +1749,32 @@
         </w:rPr>
         <w:t xml:space="preserve"> laser sessions</w:t>
       </w:r>
-      <w:ins w:id="49" w:author="Bartłomiej Kwiek" w:date="2023-05-27T10:42:00Z">
-        <w:r>
-          <w:rPr>
-            <w:color w:val="000000"/>
-            <w:sz w:val="22"/>
-            <w:szCs w:val="22"/>
-          </w:rPr>
-          <w:t xml:space="preserve"> and were </w:t>
-        </w:r>
-        <w:proofErr w:type="spellStart"/>
-        <w:r>
-          <w:rPr>
-            <w:color w:val="000000"/>
-            <w:sz w:val="22"/>
-            <w:szCs w:val="22"/>
-          </w:rPr>
-          <w:t>analyzed</w:t>
-        </w:r>
-        <w:proofErr w:type="spellEnd"/>
-        <w:r>
-          <w:rPr>
-            <w:color w:val="000000"/>
-            <w:sz w:val="22"/>
-            <w:szCs w:val="22"/>
-          </w:rPr>
-          <w:t xml:space="preserve"> retrospectively</w:t>
-        </w:r>
-      </w:ins>
+      <w:r>
+        <w:rPr>
+          <w:color w:val="000000"/>
+          <w:sz w:val="22"/>
+          <w:szCs w:val="22"/>
+        </w:rPr>
+        <w:t xml:space="preserve"> and were </w:t>
+      </w:r>
+      <w:proofErr w:type="spellStart"/>
+      <w:r>
+        <w:rPr>
+          <w:color w:val="000000"/>
+          <w:sz w:val="22"/>
+          <w:szCs w:val="22"/>
+        </w:rPr>
+        <w:t>analyzed</w:t>
+      </w:r>
+      <w:proofErr w:type="spellEnd"/>
+      <w:r>
+        <w:rPr>
+          <w:color w:val="000000"/>
+          <w:sz w:val="22"/>
+          <w:szCs w:val="22"/>
+        </w:rPr>
+        <w:t xml:space="preserve"> retrospectively</w:t>
+      </w:r>
       <w:r>
         <w:rPr>
           <w:color w:val="000000"/>
@@ -2069,17 +1783,7 @@
         </w:rPr>
         <w:t xml:space="preserve">. 3D photography was performed before and after treatment with </w:t>
       </w:r>
-      <w:del w:id="50" w:author="Bartłomiej Kwiek" w:date="2023-05-27T10:23:00Z">
-        <w:r>
-          <w:rPr>
-            <w:color w:val="000000"/>
-            <w:sz w:val="22"/>
-            <w:szCs w:val="22"/>
-          </w:rPr>
-          <w:delText xml:space="preserve">a </w:delText>
-        </w:r>
-      </w:del>
-      <w:ins w:id="51" w:author="Bartłomiej Kwiek" w:date="2023-05-27T10:23:00Z">
+      <w:ins w:id="2" w:author="Bartłomiej Kwiek" w:date="2023-05-27T10:23:00Z">
         <w:r>
           <w:rPr>
             <w:color w:val="000000"/>
@@ -2103,43 +1807,25 @@
           <w:sz w:val="22"/>
           <w:szCs w:val="22"/>
         </w:rPr>
-        <w:t xml:space="preserve">532 nm </w:t>
-      </w:r>
-      <w:del w:id="52" w:author="Bartłomiej Kwiek" w:date="2023-05-27T10:22:00Z">
-        <w:r>
-          <w:rPr>
-            <w:color w:val="000000"/>
-            <w:sz w:val="22"/>
-            <w:szCs w:val="22"/>
-          </w:rPr>
-          <w:delText>Nd:YAG</w:delText>
-        </w:r>
-      </w:del>
-      <w:r>
-        <w:rPr>
-          <w:color w:val="000000"/>
-          <w:sz w:val="22"/>
-          <w:szCs w:val="22"/>
-        </w:rPr>
-        <w:t xml:space="preserve"> laser with </w:t>
-      </w:r>
-      <w:del w:id="53" w:author="Bartłomiej Kwiek" w:date="2023-05-27T10:23:00Z">
-        <w:r>
-          <w:rPr>
-            <w:color w:val="000000"/>
-            <w:sz w:val="22"/>
-            <w:szCs w:val="22"/>
-          </w:rPr>
-          <w:delText xml:space="preserve">large spot and </w:delText>
-        </w:r>
-      </w:del>
-      <w:r>
-        <w:rPr>
-          <w:color w:val="000000"/>
-          <w:sz w:val="22"/>
-          <w:szCs w:val="22"/>
-        </w:rPr>
-        <w:t>contact cooling.</w:t>
+        <w:t xml:space="preserve">532 </w:t>
+      </w:r>
+      <w:proofErr w:type="gramStart"/>
+      <w:r>
+        <w:rPr>
+          <w:color w:val="000000"/>
+          <w:sz w:val="22"/>
+          <w:szCs w:val="22"/>
+        </w:rPr>
+        <w:t>nm  laser</w:t>
+      </w:r>
+      <w:proofErr w:type="gramEnd"/>
+      <w:r>
+        <w:rPr>
+          <w:color w:val="000000"/>
+          <w:sz w:val="22"/>
+          <w:szCs w:val="22"/>
+        </w:rPr>
+        <w:t xml:space="preserve"> with contact cooling.</w:t>
       </w:r>
       <w:r>
         <w:rPr>
@@ -2482,7 +2168,15 @@
           <w:sz w:val="22"/>
           <w:szCs w:val="22"/>
         </w:rPr>
-        <w:t xml:space="preserve"> GCE percentage points on average</w:t>
+        <w:t xml:space="preserve"> GCE percentage points on </w:t>
+      </w:r>
+      <w:proofErr w:type="gramStart"/>
+      <w:r>
+        <w:rPr>
+          <w:sz w:val="22"/>
+          <w:szCs w:val="22"/>
+        </w:rPr>
+        <w:t>average</w:t>
       </w:r>
       <w:r>
         <w:rPr>
@@ -2498,6 +2192,7 @@
         </w:rPr>
         <w:t>but</w:t>
       </w:r>
+      <w:proofErr w:type="gramEnd"/>
       <w:r>
         <w:rPr>
           <w:sz w:val="22"/>
@@ -2549,7 +2244,7 @@
         </w:rPr>
         <w:t>PWS</w:t>
       </w:r>
-      <w:ins w:id="54" w:author="Bartłomiej Kwiek" w:date="2023-05-27T10:25:00Z">
+      <w:ins w:id="3" w:author="Bartłomiej Kwiek" w:date="2023-05-27T10:25:00Z">
         <w:r>
           <w:rPr>
             <w:color w:val="000000"/>
@@ -2739,7 +2434,7 @@
           <w:t>wyszukiwani</w:t>
         </w:r>
       </w:ins>
-      <w:ins w:id="55" w:author="Bartłomiej Kwiek" w:date="2023-05-27T10:26:00Z">
+      <w:ins w:id="4" w:author="Bartłomiej Kwiek" w:date="2023-05-27T10:26:00Z">
         <w:r>
           <w:rPr>
             <w:color w:val="000000"/>
@@ -2861,7 +2556,7 @@
         </w:rPr>
         <w:t xml:space="preserve">th visit. </w:t>
       </w:r>
-      <w:ins w:id="56" w:author="Bartłomiej Kwiek" w:date="2023-05-27T10:24:00Z">
+      <w:ins w:id="5" w:author="Bartłomiej Kwiek" w:date="2023-05-27T10:24:00Z">
         <w:r>
           <w:rPr>
             <w:color w:val="000000"/>
@@ -2906,7 +2601,7 @@
           </w:rPr>
           <w:t xml:space="preserve"> o co </w:t>
         </w:r>
-        <w:commentRangeStart w:id="57"/>
+        <w:commentRangeStart w:id="6"/>
         <w:proofErr w:type="spellStart"/>
         <w:r>
           <w:rPr>
@@ -2925,13 +2620,13 @@
         </w:rPr>
         <w:t>The</w:t>
       </w:r>
-      <w:commentRangeEnd w:id="57"/>
+      <w:commentRangeEnd w:id="6"/>
       <w:proofErr w:type="spellEnd"/>
       <w:r>
         <w:rPr>
-          <w:rStyle w:val="Odwoaniedokomentarza"/>
-        </w:rPr>
-        <w:commentReference w:id="57"/>
+          <w:rStyle w:val="CommentReference"/>
+        </w:rPr>
+        <w:commentReference w:id="6"/>
       </w:r>
       <w:r>
         <w:rPr>
@@ -3993,7 +3688,16 @@
           <w:sz w:val="22"/>
           <w:szCs w:val="22"/>
         </w:rPr>
-        <w:t>many older children and adults remain untreated or have received incomplete treatment</w:t>
+        <w:t xml:space="preserve">many older children and adults remain untreated or have received </w:t>
+      </w:r>
+      <w:r>
+        <w:rPr>
+          <w:rFonts w:cstheme="minorHAnsi"/>
+          <w:sz w:val="22"/>
+          <w:szCs w:val="22"/>
+        </w:rPr>
+        <w:lastRenderedPageBreak/>
+        <w:t>incomplete treatment</w:t>
       </w:r>
       <w:r>
         <w:rPr>
@@ -4610,7 +4314,16 @@
           <w:sz w:val="22"/>
           <w:szCs w:val="22"/>
         </w:rPr>
-        <w:t>The outcome of the PWS treatment depends, among other things, on the Fitzpatrick phototype of the skin, the location of the lesion, the history of previous treatment</w:t>
+        <w:t xml:space="preserve">The outcome of the PWS treatment depends, among other things, on the Fitzpatrick phototype of the skin, the location of the lesion, the history of previous </w:t>
+      </w:r>
+      <w:proofErr w:type="gramStart"/>
+      <w:r>
+        <w:rPr>
+          <w:rFonts w:cstheme="minorHAnsi"/>
+          <w:sz w:val="22"/>
+          <w:szCs w:val="22"/>
+        </w:rPr>
+        <w:t>treatment</w:t>
       </w:r>
       <w:r>
         <w:rPr>
@@ -4619,7 +4332,17 @@
           <w:sz w:val="22"/>
           <w:szCs w:val="22"/>
         </w:rPr>
-        <w:t>[BK1] [GU2]</w:t>
+        <w:t>[</w:t>
+      </w:r>
+      <w:proofErr w:type="gramEnd"/>
+      <w:r>
+        <w:rPr>
+          <w:rFonts w:cstheme="minorHAnsi"/>
+          <w:color w:val="FF0000"/>
+          <w:sz w:val="22"/>
+          <w:szCs w:val="22"/>
+        </w:rPr>
+        <w:t>BK1] [GU2]</w:t>
       </w:r>
       <w:r>
         <w:rPr>
@@ -7059,7 +6782,6 @@
               <w:rPr>
                 <w:color w:val="000000"/>
               </w:rPr>
-              <w:lastRenderedPageBreak/>
               <w:t>previous treatment</w:t>
             </w:r>
           </w:p>
@@ -7142,7 +6864,7 @@
         </w:rPr>
         <w:t>Table 1</w:t>
       </w:r>
-      <w:ins w:id="58" w:author="Bartłomiej Kwiek" w:date="2023-05-27T10:47:00Z">
+      <w:ins w:id="7" w:author="Bartłomiej Kwiek" w:date="2023-05-27T10:47:00Z">
         <w:r>
           <w:rPr>
             <w:color w:val="000000"/>
@@ -7695,7 +7417,7 @@
         </w:rPr>
         <w:t xml:space="preserve">and graphs. </w:t>
       </w:r>
-      <w:commentRangeStart w:id="59"/>
+      <w:commentRangeStart w:id="8"/>
       <w:r>
         <w:rPr>
           <w:rFonts w:cstheme="minorHAnsi"/>
@@ -7742,7 +7464,16 @@
           <w:sz w:val="22"/>
           <w:szCs w:val="22"/>
         </w:rPr>
-        <w:t xml:space="preserve"> determine how long it takes for </w:t>
+        <w:t xml:space="preserve"> determine how long </w:t>
+      </w:r>
+      <w:r>
+        <w:rPr>
+          <w:rFonts w:cstheme="minorHAnsi"/>
+          <w:sz w:val="22"/>
+          <w:szCs w:val="22"/>
+        </w:rPr>
+        <w:lastRenderedPageBreak/>
+        <w:t xml:space="preserve">it takes for </w:t>
       </w:r>
       <w:r>
         <w:rPr>
@@ -7768,12 +7499,12 @@
         </w:rPr>
         <w:t xml:space="preserve"> when left untreated.</w:t>
       </w:r>
-      <w:commentRangeEnd w:id="59"/>
-      <w:r>
-        <w:rPr>
-          <w:rStyle w:val="Odwoaniedokomentarza"/>
-        </w:rPr>
-        <w:commentReference w:id="59"/>
+      <w:commentRangeEnd w:id="8"/>
+      <w:r>
+        <w:rPr>
+          <w:rStyle w:val="CommentReference"/>
+        </w:rPr>
+        <w:commentReference w:id="8"/>
       </w:r>
       <w:r>
         <w:rPr>
@@ -8662,7 +8393,6 @@
           <w:sz w:val="22"/>
           <w:szCs w:val="22"/>
         </w:rPr>
-        <w:lastRenderedPageBreak/>
         <w:drawing>
           <wp:inline distT="0" distB="0" distL="0" distR="0" wp14:anchorId="727C9550" wp14:editId="49706636">
             <wp:extent cx="5731510" cy="3004820"/>
@@ -8676,531 +8406,6 @@
                 <pic:pic xmlns:pic="http://schemas.openxmlformats.org/drawingml/2006/picture">
                   <pic:nvPicPr>
                     <pic:cNvPr id="1188985399" name="Picture 1" descr="Chart, line chart&#10;&#10;Description automatically generated"/>
-                    <pic:cNvPicPr/>
-                  </pic:nvPicPr>
-                  <pic:blipFill>
-                    <a:blip r:embed="rId10"/>
-                    <a:stretch>
-                      <a:fillRect/>
-                    </a:stretch>
-                  </pic:blipFill>
-                  <pic:spPr>
-                    <a:xfrm>
-                      <a:off x="0" y="0"/>
-                      <a:ext cx="5731510" cy="3004820"/>
-                    </a:xfrm>
-                    <a:prstGeom prst="rect">
-                      <a:avLst/>
-                    </a:prstGeom>
-                  </pic:spPr>
-                </pic:pic>
-              </a:graphicData>
-            </a:graphic>
-          </wp:inline>
-        </w:drawing>
-      </w:r>
-    </w:p>
-    <w:p>
-      <w:pPr>
-        <w:rPr>
-          <w:rFonts w:cstheme="minorHAnsi"/>
-          <w:i/>
-          <w:iCs/>
-          <w:sz w:val="22"/>
-          <w:szCs w:val="22"/>
-        </w:rPr>
-      </w:pPr>
-      <w:r>
-        <w:rPr>
-          <w:rFonts w:cstheme="minorHAnsi"/>
-          <w:i/>
-          <w:iCs/>
-          <w:sz w:val="22"/>
-          <w:szCs w:val="22"/>
-        </w:rPr>
-        <w:t>Figure 1</w:t>
-      </w:r>
-      <w:r>
-        <w:rPr>
-          <w:rFonts w:cstheme="minorHAnsi"/>
-          <w:i/>
-          <w:iCs/>
-          <w:sz w:val="22"/>
-          <w:szCs w:val="22"/>
-        </w:rPr>
-        <w:t>,</w:t>
-      </w:r>
-      <w:r>
-        <w:rPr>
-          <w:rFonts w:cstheme="minorHAnsi"/>
-          <w:i/>
-          <w:iCs/>
-          <w:sz w:val="22"/>
-          <w:szCs w:val="22"/>
-        </w:rPr>
-        <w:t xml:space="preserve"> </w:t>
-      </w:r>
-      <w:r>
-        <w:rPr>
-          <w:rFonts w:cstheme="minorHAnsi"/>
-          <w:i/>
-          <w:iCs/>
-          <w:sz w:val="22"/>
-          <w:szCs w:val="22"/>
-        </w:rPr>
-        <w:t>T</w:t>
-      </w:r>
-      <w:r>
-        <w:rPr>
-          <w:rFonts w:cstheme="minorHAnsi"/>
-          <w:i/>
-          <w:iCs/>
-          <w:sz w:val="22"/>
-          <w:szCs w:val="22"/>
-        </w:rPr>
-        <w:t xml:space="preserve">he </w:t>
-      </w:r>
-      <w:r>
-        <w:rPr>
-          <w:rFonts w:cstheme="minorHAnsi"/>
-          <w:i/>
-          <w:iCs/>
-          <w:sz w:val="22"/>
-          <w:szCs w:val="22"/>
-        </w:rPr>
-        <w:t xml:space="preserve">mean </w:t>
-      </w:r>
-      <w:r>
-        <w:rPr>
-          <w:rFonts w:cstheme="minorHAnsi"/>
-          <w:i/>
-          <w:iCs/>
-          <w:sz w:val="22"/>
-          <w:szCs w:val="22"/>
-        </w:rPr>
-        <w:t xml:space="preserve">percentage improvement of PWS (GCE%) </w:t>
-      </w:r>
-      <w:r>
-        <w:rPr>
-          <w:rFonts w:cstheme="minorHAnsi"/>
-          <w:i/>
-          <w:iCs/>
-          <w:sz w:val="22"/>
-          <w:szCs w:val="22"/>
-        </w:rPr>
-        <w:t xml:space="preserve">in relation </w:t>
-      </w:r>
-      <w:r>
-        <w:rPr>
-          <w:rFonts w:cstheme="minorHAnsi"/>
-          <w:i/>
-          <w:iCs/>
-          <w:sz w:val="22"/>
-          <w:szCs w:val="22"/>
-        </w:rPr>
-        <w:t>to number of laser sessions. Treatment plateau is achieved on average around the 9th laser session, after which the improvement oscillates around the reached height. The blue lines mark the 2nd and 5th sessio</w:t>
-      </w:r>
-      <w:r>
-        <w:rPr>
-          <w:rFonts w:cstheme="minorHAnsi"/>
-          <w:i/>
-          <w:iCs/>
-          <w:sz w:val="22"/>
-          <w:szCs w:val="22"/>
-        </w:rPr>
-        <w:t>ns</w:t>
-      </w:r>
-      <w:r>
-        <w:rPr>
-          <w:rFonts w:cstheme="minorHAnsi"/>
-          <w:i/>
-          <w:iCs/>
-          <w:sz w:val="22"/>
-          <w:szCs w:val="22"/>
-        </w:rPr>
-        <w:t xml:space="preserve">, which have clear gradual </w:t>
-      </w:r>
-      <w:r>
-        <w:rPr>
-          <w:rFonts w:cstheme="minorHAnsi"/>
-          <w:i/>
-          <w:iCs/>
-          <w:sz w:val="22"/>
-          <w:szCs w:val="22"/>
-        </w:rPr>
-        <w:t>increases</w:t>
-      </w:r>
-      <w:r>
-        <w:rPr>
-          <w:rFonts w:cstheme="minorHAnsi"/>
-          <w:i/>
-          <w:iCs/>
-          <w:sz w:val="22"/>
-          <w:szCs w:val="22"/>
-        </w:rPr>
-        <w:t xml:space="preserve"> in GCE</w:t>
-      </w:r>
-      <w:r>
-        <w:rPr>
-          <w:rFonts w:cstheme="minorHAnsi"/>
-          <w:i/>
-          <w:iCs/>
-          <w:sz w:val="22"/>
-          <w:szCs w:val="22"/>
-        </w:rPr>
-        <w:t>.</w:t>
-      </w:r>
-      <w:r>
-        <w:rPr>
-          <w:rFonts w:cstheme="minorHAnsi"/>
-          <w:i/>
-          <w:iCs/>
-          <w:sz w:val="22"/>
-          <w:szCs w:val="22"/>
-        </w:rPr>
-        <w:t xml:space="preserve"> The orange line marks the 9th session, around which the plateau is reached. The fluctuations/instability of the graph can be explained by limited data</w:t>
-      </w:r>
-      <w:r>
-        <w:rPr>
-          <w:rFonts w:cstheme="minorHAnsi"/>
-          <w:i/>
-          <w:iCs/>
-          <w:sz w:val="22"/>
-          <w:szCs w:val="22"/>
-        </w:rPr>
-        <w:t xml:space="preserve">, </w:t>
-      </w:r>
-      <w:r>
-        <w:rPr>
-          <w:rFonts w:cstheme="minorHAnsi"/>
-          <w:i/>
-          <w:iCs/>
-          <w:sz w:val="22"/>
-          <w:szCs w:val="22"/>
-        </w:rPr>
-        <w:t xml:space="preserve">since there </w:t>
-      </w:r>
-      <w:r>
-        <w:rPr>
-          <w:rFonts w:cstheme="minorHAnsi"/>
-          <w:i/>
-          <w:iCs/>
-          <w:sz w:val="22"/>
-          <w:szCs w:val="22"/>
-        </w:rPr>
-        <w:t xml:space="preserve">are few </w:t>
-      </w:r>
-      <w:r>
-        <w:rPr>
-          <w:rFonts w:cstheme="minorHAnsi"/>
-          <w:i/>
-          <w:iCs/>
-          <w:sz w:val="22"/>
-          <w:szCs w:val="22"/>
-        </w:rPr>
-        <w:t>patients</w:t>
-      </w:r>
-      <w:r>
-        <w:rPr>
-          <w:rFonts w:cstheme="minorHAnsi"/>
-          <w:i/>
-          <w:iCs/>
-          <w:sz w:val="22"/>
-          <w:szCs w:val="22"/>
-        </w:rPr>
-        <w:t xml:space="preserve"> who had more than </w:t>
-      </w:r>
-      <w:r>
-        <w:rPr>
-          <w:rFonts w:cstheme="minorHAnsi"/>
-          <w:i/>
-          <w:iCs/>
-          <w:sz w:val="22"/>
-          <w:szCs w:val="22"/>
-        </w:rPr>
-        <w:t>15 visits.</w:t>
-      </w:r>
-    </w:p>
-    <w:p>
-      <w:pPr>
-        <w:rPr>
-          <w:rFonts w:cstheme="minorHAnsi"/>
-          <w:sz w:val="22"/>
-          <w:szCs w:val="22"/>
-        </w:rPr>
-      </w:pPr>
-    </w:p>
-    <w:p>
-      <w:pPr>
-        <w:rPr>
-          <w:rFonts w:cstheme="minorHAnsi"/>
-          <w:sz w:val="22"/>
-          <w:szCs w:val="22"/>
-        </w:rPr>
-      </w:pPr>
-    </w:p>
-    <w:p>
-      <w:pPr>
-        <w:rPr>
-          <w:rFonts w:cstheme="minorHAnsi"/>
-          <w:sz w:val="22"/>
-          <w:szCs w:val="22"/>
-        </w:rPr>
-      </w:pPr>
-      <w:r>
-        <w:rPr>
-          <w:rFonts w:cstheme="minorHAnsi"/>
-          <w:sz w:val="22"/>
-          <w:szCs w:val="22"/>
-        </w:rPr>
-        <w:t xml:space="preserve">To statistically find the plateau, we grouped visits into buckets based on visit number and compared the means between each bucket. We grouped visits into [1-2, 3-5, 6-9, and 10+] </w:t>
-      </w:r>
-      <w:r>
-        <w:rPr>
-          <w:rFonts w:cstheme="minorHAnsi"/>
-          <w:sz w:val="22"/>
-          <w:szCs w:val="22"/>
-        </w:rPr>
-        <w:t xml:space="preserve">buckets </w:t>
-      </w:r>
-      <w:r>
-        <w:rPr>
-          <w:rFonts w:cstheme="minorHAnsi"/>
-          <w:sz w:val="22"/>
-          <w:szCs w:val="22"/>
-        </w:rPr>
-        <w:t>and found that</w:t>
-      </w:r>
-      <w:r>
-        <w:rPr>
-          <w:rFonts w:cstheme="minorHAnsi"/>
-          <w:sz w:val="22"/>
-          <w:szCs w:val="22"/>
-        </w:rPr>
-        <w:t xml:space="preserve"> sessions up to </w:t>
-      </w:r>
-      <w:r>
-        <w:rPr>
-          <w:rFonts w:cstheme="minorHAnsi"/>
-          <w:sz w:val="22"/>
-          <w:szCs w:val="22"/>
-        </w:rPr>
-        <w:t xml:space="preserve">around </w:t>
-      </w:r>
-      <w:r>
-        <w:rPr>
-          <w:rFonts w:cstheme="minorHAnsi"/>
-          <w:sz w:val="22"/>
-          <w:szCs w:val="22"/>
-        </w:rPr>
-        <w:t xml:space="preserve">ninth </w:t>
-      </w:r>
-      <w:r>
-        <w:rPr>
-          <w:rFonts w:cstheme="minorHAnsi"/>
-          <w:sz w:val="22"/>
-          <w:szCs w:val="22"/>
-        </w:rPr>
-        <w:t xml:space="preserve">still bring a significant improvement (multiple </w:t>
-      </w:r>
-      <w:r>
-        <w:rPr>
-          <w:rFonts w:cstheme="minorHAnsi"/>
-          <w:sz w:val="22"/>
-          <w:szCs w:val="22"/>
-        </w:rPr>
-        <w:t>different buckets were applied).</w:t>
-      </w:r>
-      <w:r>
-        <w:rPr>
-          <w:rFonts w:cstheme="minorHAnsi"/>
-          <w:sz w:val="22"/>
-          <w:szCs w:val="22"/>
-        </w:rPr>
-        <w:t xml:space="preserve"> Therefore,</w:t>
-      </w:r>
-      <w:r>
-        <w:rPr>
-          <w:rFonts w:cstheme="minorHAnsi"/>
-          <w:sz w:val="22"/>
-          <w:szCs w:val="22"/>
-        </w:rPr>
-        <w:t xml:space="preserve"> somewhere around </w:t>
-      </w:r>
-      <w:r>
-        <w:rPr>
-          <w:rFonts w:cstheme="minorHAnsi"/>
-          <w:sz w:val="22"/>
-          <w:szCs w:val="22"/>
-        </w:rPr>
-        <w:t>9</w:t>
-      </w:r>
-      <w:r>
-        <w:rPr>
-          <w:rFonts w:cstheme="minorHAnsi"/>
-          <w:sz w:val="22"/>
-          <w:szCs w:val="22"/>
-          <w:vertAlign w:val="superscript"/>
-        </w:rPr>
-        <w:t>th</w:t>
-      </w:r>
-      <w:r>
-        <w:rPr>
-          <w:rFonts w:cstheme="minorHAnsi"/>
-          <w:sz w:val="22"/>
-          <w:szCs w:val="22"/>
-        </w:rPr>
-        <w:t xml:space="preserve"> </w:t>
-      </w:r>
-      <w:r>
-        <w:rPr>
-          <w:rFonts w:cstheme="minorHAnsi"/>
-          <w:sz w:val="22"/>
-          <w:szCs w:val="22"/>
-        </w:rPr>
-        <w:t xml:space="preserve">session </w:t>
-      </w:r>
-      <w:r>
-        <w:rPr>
-          <w:rFonts w:cstheme="minorHAnsi"/>
-          <w:sz w:val="22"/>
-          <w:szCs w:val="22"/>
-        </w:rPr>
-        <w:t>a</w:t>
-      </w:r>
-      <w:r>
-        <w:rPr>
-          <w:rFonts w:cstheme="minorHAnsi"/>
-          <w:sz w:val="22"/>
-          <w:szCs w:val="22"/>
-        </w:rPr>
-        <w:t xml:space="preserve"> plateau is reached</w:t>
-      </w:r>
-      <w:r>
-        <w:t xml:space="preserve"> </w:t>
-      </w:r>
-      <w:r>
-        <w:rPr>
-          <w:rFonts w:cstheme="minorHAnsi"/>
-          <w:sz w:val="22"/>
-          <w:szCs w:val="22"/>
-        </w:rPr>
-        <w:t>[Fig2]</w:t>
-      </w:r>
-      <w:r>
-        <w:rPr>
-          <w:rFonts w:cstheme="minorHAnsi"/>
-          <w:sz w:val="22"/>
-          <w:szCs w:val="22"/>
-        </w:rPr>
-        <w:t>.</w:t>
-      </w:r>
-      <w:r>
-        <w:rPr>
-          <w:rFonts w:cstheme="minorHAnsi"/>
-          <w:sz w:val="22"/>
-          <w:szCs w:val="22"/>
-        </w:rPr>
-        <w:t xml:space="preserve"> </w:t>
-      </w:r>
-      <w:r>
-        <w:rPr>
-          <w:rFonts w:cstheme="minorHAnsi"/>
-          <w:color w:val="FF0000"/>
-          <w:sz w:val="22"/>
-          <w:szCs w:val="22"/>
-        </w:rPr>
-        <w:t>[BK13</w:t>
-      </w:r>
-      <w:r>
-        <w:rPr>
-          <w:rFonts w:cstheme="minorHAnsi"/>
-          <w:color w:val="FF0000"/>
-          <w:sz w:val="22"/>
-          <w:szCs w:val="22"/>
-        </w:rPr>
-        <w:t>?</w:t>
-      </w:r>
-      <w:r>
-        <w:rPr>
-          <w:rFonts w:cstheme="minorHAnsi"/>
-          <w:color w:val="FF0000"/>
-          <w:sz w:val="22"/>
-          <w:szCs w:val="22"/>
-        </w:rPr>
-        <w:t>]</w:t>
-      </w:r>
-    </w:p>
-    <w:p>
-      <w:pPr>
-        <w:rPr>
-          <w:rFonts w:cstheme="minorHAnsi"/>
-          <w:sz w:val="22"/>
-          <w:szCs w:val="22"/>
-        </w:rPr>
-      </w:pPr>
-    </w:p>
-    <w:p>
-      <w:pPr>
-        <w:rPr>
-          <w:rFonts w:cstheme="minorHAnsi"/>
-          <w:sz w:val="22"/>
-          <w:szCs w:val="22"/>
-        </w:rPr>
-      </w:pPr>
-    </w:p>
-    <w:p>
-      <w:pPr>
-        <w:tabs>
-          <w:tab w:val="left" w:pos="3612"/>
-        </w:tabs>
-        <w:rPr>
-          <w:rFonts w:cstheme="minorHAnsi"/>
-          <w:sz w:val="22"/>
-          <w:szCs w:val="22"/>
-        </w:rPr>
-      </w:pPr>
-      <w:r>
-        <w:rPr>
-          <w:rFonts w:cstheme="minorHAnsi"/>
-          <w:sz w:val="22"/>
-          <w:szCs w:val="22"/>
-        </w:rPr>
-        <w:tab/>
-      </w:r>
-    </w:p>
-    <w:p>
-      <w:pPr>
-        <w:tabs>
-          <w:tab w:val="left" w:pos="3612"/>
-        </w:tabs>
-        <w:rPr>
-          <w:rFonts w:cstheme="minorHAnsi"/>
-          <w:sz w:val="22"/>
-          <w:szCs w:val="22"/>
-        </w:rPr>
-      </w:pPr>
-      <w:r>
-        <w:rPr>
-          <w:rFonts w:cstheme="minorHAnsi"/>
-          <w:noProof/>
-          <w:sz w:val="22"/>
-          <w:szCs w:val="22"/>
-        </w:rPr>
-        <w:lastRenderedPageBreak/>
-        <w:drawing>
-          <wp:inline distT="0" distB="0" distL="0" distR="0" wp14:anchorId="1737CDB0" wp14:editId="652C5858">
-            <wp:extent cx="5731510" cy="3004820"/>
-            <wp:effectExtent l="0" t="0" r="0" b="5080"/>
-            <wp:docPr id="1056692241" name="Picture 1" descr="Chart, bar chart&#10;&#10;Description automatically generated"/>
-            <wp:cNvGraphicFramePr>
-              <a:graphicFrameLocks xmlns:a="http://schemas.openxmlformats.org/drawingml/2006/main" noChangeAspect="1"/>
-            </wp:cNvGraphicFramePr>
-            <a:graphic xmlns:a="http://schemas.openxmlformats.org/drawingml/2006/main">
-              <a:graphicData uri="http://schemas.openxmlformats.org/drawingml/2006/picture">
-                <pic:pic xmlns:pic="http://schemas.openxmlformats.org/drawingml/2006/picture">
-                  <pic:nvPicPr>
-                    <pic:cNvPr id="1056692241" name="Picture 1" descr="Chart, bar chart&#10;&#10;Description automatically generated"/>
                     <pic:cNvPicPr/>
                   </pic:nvPicPr>
                   <pic:blipFill>
@@ -9224,6 +8429,539 @@
           </wp:inline>
         </w:drawing>
       </w:r>
+    </w:p>
+    <w:p>
+      <w:pPr>
+        <w:rPr>
+          <w:rFonts w:cstheme="minorHAnsi"/>
+          <w:i/>
+          <w:iCs/>
+          <w:sz w:val="22"/>
+          <w:szCs w:val="22"/>
+        </w:rPr>
+      </w:pPr>
+      <w:r>
+        <w:rPr>
+          <w:rFonts w:cstheme="minorHAnsi"/>
+          <w:i/>
+          <w:iCs/>
+          <w:sz w:val="22"/>
+          <w:szCs w:val="22"/>
+        </w:rPr>
+        <w:t>Figure 1</w:t>
+      </w:r>
+      <w:r>
+        <w:rPr>
+          <w:rFonts w:cstheme="minorHAnsi"/>
+          <w:i/>
+          <w:iCs/>
+          <w:sz w:val="22"/>
+          <w:szCs w:val="22"/>
+        </w:rPr>
+        <w:t>,</w:t>
+      </w:r>
+      <w:r>
+        <w:rPr>
+          <w:rFonts w:cstheme="minorHAnsi"/>
+          <w:i/>
+          <w:iCs/>
+          <w:sz w:val="22"/>
+          <w:szCs w:val="22"/>
+        </w:rPr>
+        <w:t xml:space="preserve"> </w:t>
+      </w:r>
+      <w:r>
+        <w:rPr>
+          <w:rFonts w:cstheme="minorHAnsi"/>
+          <w:i/>
+          <w:iCs/>
+          <w:sz w:val="22"/>
+          <w:szCs w:val="22"/>
+        </w:rPr>
+        <w:t>T</w:t>
+      </w:r>
+      <w:r>
+        <w:rPr>
+          <w:rFonts w:cstheme="minorHAnsi"/>
+          <w:i/>
+          <w:iCs/>
+          <w:sz w:val="22"/>
+          <w:szCs w:val="22"/>
+        </w:rPr>
+        <w:t xml:space="preserve">he </w:t>
+      </w:r>
+      <w:r>
+        <w:rPr>
+          <w:rFonts w:cstheme="minorHAnsi"/>
+          <w:i/>
+          <w:iCs/>
+          <w:sz w:val="22"/>
+          <w:szCs w:val="22"/>
+        </w:rPr>
+        <w:t xml:space="preserve">mean </w:t>
+      </w:r>
+      <w:r>
+        <w:rPr>
+          <w:rFonts w:cstheme="minorHAnsi"/>
+          <w:i/>
+          <w:iCs/>
+          <w:sz w:val="22"/>
+          <w:szCs w:val="22"/>
+        </w:rPr>
+        <w:t xml:space="preserve">percentage improvement of PWS (GCE%) </w:t>
+      </w:r>
+      <w:r>
+        <w:rPr>
+          <w:rFonts w:cstheme="minorHAnsi"/>
+          <w:i/>
+          <w:iCs/>
+          <w:sz w:val="22"/>
+          <w:szCs w:val="22"/>
+        </w:rPr>
+        <w:t xml:space="preserve">in relation </w:t>
+      </w:r>
+      <w:r>
+        <w:rPr>
+          <w:rFonts w:cstheme="minorHAnsi"/>
+          <w:i/>
+          <w:iCs/>
+          <w:sz w:val="22"/>
+          <w:szCs w:val="22"/>
+        </w:rPr>
+        <w:t>to number of laser sessions. Treatment plateau is achieved on average around the 9th laser session, after which the improvement oscillates around the reached height. The blue lines mark the 2nd and 5th sessio</w:t>
+      </w:r>
+      <w:r>
+        <w:rPr>
+          <w:rFonts w:cstheme="minorHAnsi"/>
+          <w:i/>
+          <w:iCs/>
+          <w:sz w:val="22"/>
+          <w:szCs w:val="22"/>
+        </w:rPr>
+        <w:t>ns</w:t>
+      </w:r>
+      <w:r>
+        <w:rPr>
+          <w:rFonts w:cstheme="minorHAnsi"/>
+          <w:i/>
+          <w:iCs/>
+          <w:sz w:val="22"/>
+          <w:szCs w:val="22"/>
+        </w:rPr>
+        <w:t xml:space="preserve">, which have clear gradual </w:t>
+      </w:r>
+      <w:r>
+        <w:rPr>
+          <w:rFonts w:cstheme="minorHAnsi"/>
+          <w:i/>
+          <w:iCs/>
+          <w:sz w:val="22"/>
+          <w:szCs w:val="22"/>
+        </w:rPr>
+        <w:t>increases</w:t>
+      </w:r>
+      <w:r>
+        <w:rPr>
+          <w:rFonts w:cstheme="minorHAnsi"/>
+          <w:i/>
+          <w:iCs/>
+          <w:sz w:val="22"/>
+          <w:szCs w:val="22"/>
+        </w:rPr>
+        <w:t xml:space="preserve"> in GCE</w:t>
+      </w:r>
+      <w:r>
+        <w:rPr>
+          <w:rFonts w:cstheme="minorHAnsi"/>
+          <w:i/>
+          <w:iCs/>
+          <w:sz w:val="22"/>
+          <w:szCs w:val="22"/>
+        </w:rPr>
+        <w:t>.</w:t>
+      </w:r>
+      <w:r>
+        <w:rPr>
+          <w:rFonts w:cstheme="minorHAnsi"/>
+          <w:i/>
+          <w:iCs/>
+          <w:sz w:val="22"/>
+          <w:szCs w:val="22"/>
+        </w:rPr>
+        <w:t xml:space="preserve"> The orange line marks the 9th session, around which the plateau is reached. The fluctuations/instability of the graph can be explained by limited data</w:t>
+      </w:r>
+      <w:r>
+        <w:rPr>
+          <w:rFonts w:cstheme="minorHAnsi"/>
+          <w:i/>
+          <w:iCs/>
+          <w:sz w:val="22"/>
+          <w:szCs w:val="22"/>
+        </w:rPr>
+        <w:t xml:space="preserve">, </w:t>
+      </w:r>
+      <w:r>
+        <w:rPr>
+          <w:rFonts w:cstheme="minorHAnsi"/>
+          <w:i/>
+          <w:iCs/>
+          <w:sz w:val="22"/>
+          <w:szCs w:val="22"/>
+        </w:rPr>
+        <w:t xml:space="preserve">since there </w:t>
+      </w:r>
+      <w:r>
+        <w:rPr>
+          <w:rFonts w:cstheme="minorHAnsi"/>
+          <w:i/>
+          <w:iCs/>
+          <w:sz w:val="22"/>
+          <w:szCs w:val="22"/>
+        </w:rPr>
+        <w:t xml:space="preserve">are few </w:t>
+      </w:r>
+      <w:r>
+        <w:rPr>
+          <w:rFonts w:cstheme="minorHAnsi"/>
+          <w:i/>
+          <w:iCs/>
+          <w:sz w:val="22"/>
+          <w:szCs w:val="22"/>
+        </w:rPr>
+        <w:t>patients</w:t>
+      </w:r>
+      <w:r>
+        <w:rPr>
+          <w:rFonts w:cstheme="minorHAnsi"/>
+          <w:i/>
+          <w:iCs/>
+          <w:sz w:val="22"/>
+          <w:szCs w:val="22"/>
+        </w:rPr>
+        <w:t xml:space="preserve"> who had more than </w:t>
+      </w:r>
+      <w:r>
+        <w:rPr>
+          <w:rFonts w:cstheme="minorHAnsi"/>
+          <w:i/>
+          <w:iCs/>
+          <w:sz w:val="22"/>
+          <w:szCs w:val="22"/>
+        </w:rPr>
+        <w:t>15 visits.</w:t>
+      </w:r>
+    </w:p>
+    <w:p>
+      <w:pPr>
+        <w:rPr>
+          <w:rFonts w:cstheme="minorHAnsi"/>
+          <w:sz w:val="22"/>
+          <w:szCs w:val="22"/>
+        </w:rPr>
+      </w:pPr>
+    </w:p>
+    <w:p>
+      <w:pPr>
+        <w:rPr>
+          <w:rFonts w:cstheme="minorHAnsi"/>
+          <w:sz w:val="22"/>
+          <w:szCs w:val="22"/>
+        </w:rPr>
+      </w:pPr>
+    </w:p>
+    <w:p>
+      <w:pPr>
+        <w:rPr>
+          <w:rFonts w:cstheme="minorHAnsi"/>
+          <w:sz w:val="22"/>
+          <w:szCs w:val="22"/>
+        </w:rPr>
+      </w:pPr>
+      <w:r>
+        <w:rPr>
+          <w:rFonts w:cstheme="minorHAnsi"/>
+          <w:sz w:val="22"/>
+          <w:szCs w:val="22"/>
+        </w:rPr>
+        <w:t xml:space="preserve">To statistically find the plateau, we grouped visits into buckets based on visit number and compared the means between each bucket. We grouped visits into [1-2, 3-5, 6-9, and 10+] </w:t>
+      </w:r>
+      <w:r>
+        <w:rPr>
+          <w:rFonts w:cstheme="minorHAnsi"/>
+          <w:sz w:val="22"/>
+          <w:szCs w:val="22"/>
+        </w:rPr>
+        <w:t xml:space="preserve">buckets </w:t>
+      </w:r>
+      <w:r>
+        <w:rPr>
+          <w:rFonts w:cstheme="minorHAnsi"/>
+          <w:sz w:val="22"/>
+          <w:szCs w:val="22"/>
+        </w:rPr>
+        <w:t xml:space="preserve">and found </w:t>
+      </w:r>
+      <w:r>
+        <w:rPr>
+          <w:rFonts w:cstheme="minorHAnsi"/>
+          <w:sz w:val="22"/>
+          <w:szCs w:val="22"/>
+        </w:rPr>
+        <w:lastRenderedPageBreak/>
+        <w:t>that</w:t>
+      </w:r>
+      <w:r>
+        <w:rPr>
+          <w:rFonts w:cstheme="minorHAnsi"/>
+          <w:sz w:val="22"/>
+          <w:szCs w:val="22"/>
+        </w:rPr>
+        <w:t xml:space="preserve"> sessions up to </w:t>
+      </w:r>
+      <w:r>
+        <w:rPr>
+          <w:rFonts w:cstheme="minorHAnsi"/>
+          <w:sz w:val="22"/>
+          <w:szCs w:val="22"/>
+        </w:rPr>
+        <w:t xml:space="preserve">around </w:t>
+      </w:r>
+      <w:r>
+        <w:rPr>
+          <w:rFonts w:cstheme="minorHAnsi"/>
+          <w:sz w:val="22"/>
+          <w:szCs w:val="22"/>
+        </w:rPr>
+        <w:t xml:space="preserve">ninth </w:t>
+      </w:r>
+      <w:r>
+        <w:rPr>
+          <w:rFonts w:cstheme="minorHAnsi"/>
+          <w:sz w:val="22"/>
+          <w:szCs w:val="22"/>
+        </w:rPr>
+        <w:t xml:space="preserve">still bring a significant improvement (multiple </w:t>
+      </w:r>
+      <w:r>
+        <w:rPr>
+          <w:rFonts w:cstheme="minorHAnsi"/>
+          <w:sz w:val="22"/>
+          <w:szCs w:val="22"/>
+        </w:rPr>
+        <w:t>different buckets were applied).</w:t>
+      </w:r>
+      <w:r>
+        <w:rPr>
+          <w:rFonts w:cstheme="minorHAnsi"/>
+          <w:sz w:val="22"/>
+          <w:szCs w:val="22"/>
+        </w:rPr>
+        <w:t xml:space="preserve"> Therefore,</w:t>
+      </w:r>
+      <w:r>
+        <w:rPr>
+          <w:rFonts w:cstheme="minorHAnsi"/>
+          <w:sz w:val="22"/>
+          <w:szCs w:val="22"/>
+        </w:rPr>
+        <w:t xml:space="preserve"> somewhere around </w:t>
+      </w:r>
+      <w:r>
+        <w:rPr>
+          <w:rFonts w:cstheme="minorHAnsi"/>
+          <w:sz w:val="22"/>
+          <w:szCs w:val="22"/>
+        </w:rPr>
+        <w:t>9</w:t>
+      </w:r>
+      <w:r>
+        <w:rPr>
+          <w:rFonts w:cstheme="minorHAnsi"/>
+          <w:sz w:val="22"/>
+          <w:szCs w:val="22"/>
+          <w:vertAlign w:val="superscript"/>
+        </w:rPr>
+        <w:t>th</w:t>
+      </w:r>
+      <w:r>
+        <w:rPr>
+          <w:rFonts w:cstheme="minorHAnsi"/>
+          <w:sz w:val="22"/>
+          <w:szCs w:val="22"/>
+        </w:rPr>
+        <w:t xml:space="preserve"> </w:t>
+      </w:r>
+      <w:r>
+        <w:rPr>
+          <w:rFonts w:cstheme="minorHAnsi"/>
+          <w:sz w:val="22"/>
+          <w:szCs w:val="22"/>
+        </w:rPr>
+        <w:t xml:space="preserve">session </w:t>
+      </w:r>
+      <w:r>
+        <w:rPr>
+          <w:rFonts w:cstheme="minorHAnsi"/>
+          <w:sz w:val="22"/>
+          <w:szCs w:val="22"/>
+        </w:rPr>
+        <w:t>a</w:t>
+      </w:r>
+      <w:r>
+        <w:rPr>
+          <w:rFonts w:cstheme="minorHAnsi"/>
+          <w:sz w:val="22"/>
+          <w:szCs w:val="22"/>
+        </w:rPr>
+        <w:t xml:space="preserve"> plateau is reached</w:t>
+      </w:r>
+      <w:r>
+        <w:t xml:space="preserve"> </w:t>
+      </w:r>
+      <w:r>
+        <w:rPr>
+          <w:rFonts w:cstheme="minorHAnsi"/>
+          <w:sz w:val="22"/>
+          <w:szCs w:val="22"/>
+        </w:rPr>
+        <w:t>[Fig2]</w:t>
+      </w:r>
+      <w:r>
+        <w:rPr>
+          <w:rFonts w:cstheme="minorHAnsi"/>
+          <w:sz w:val="22"/>
+          <w:szCs w:val="22"/>
+        </w:rPr>
+        <w:t>.</w:t>
+      </w:r>
+      <w:r>
+        <w:rPr>
+          <w:rFonts w:cstheme="minorHAnsi"/>
+          <w:sz w:val="22"/>
+          <w:szCs w:val="22"/>
+        </w:rPr>
+        <w:t xml:space="preserve"> </w:t>
+      </w:r>
+      <w:r>
+        <w:rPr>
+          <w:rFonts w:cstheme="minorHAnsi"/>
+          <w:color w:val="FF0000"/>
+          <w:sz w:val="22"/>
+          <w:szCs w:val="22"/>
+        </w:rPr>
+        <w:t>[BK13</w:t>
+      </w:r>
+      <w:r>
+        <w:rPr>
+          <w:rFonts w:cstheme="minorHAnsi"/>
+          <w:color w:val="FF0000"/>
+          <w:sz w:val="22"/>
+          <w:szCs w:val="22"/>
+        </w:rPr>
+        <w:t>?</w:t>
+      </w:r>
+      <w:r>
+        <w:rPr>
+          <w:rFonts w:cstheme="minorHAnsi"/>
+          <w:color w:val="FF0000"/>
+          <w:sz w:val="22"/>
+          <w:szCs w:val="22"/>
+        </w:rPr>
+        <w:t>]</w:t>
+      </w:r>
+    </w:p>
+    <w:p>
+      <w:pPr>
+        <w:rPr>
+          <w:rFonts w:cstheme="minorHAnsi"/>
+          <w:sz w:val="22"/>
+          <w:szCs w:val="22"/>
+        </w:rPr>
+      </w:pPr>
+    </w:p>
+    <w:p>
+      <w:pPr>
+        <w:rPr>
+          <w:rFonts w:cstheme="minorHAnsi"/>
+          <w:sz w:val="22"/>
+          <w:szCs w:val="22"/>
+        </w:rPr>
+      </w:pPr>
+    </w:p>
+    <w:p>
+      <w:pPr>
+        <w:tabs>
+          <w:tab w:val="left" w:pos="3612"/>
+        </w:tabs>
+        <w:rPr>
+          <w:rFonts w:cstheme="minorHAnsi"/>
+          <w:sz w:val="22"/>
+          <w:szCs w:val="22"/>
+        </w:rPr>
+      </w:pPr>
+      <w:r>
+        <w:rPr>
+          <w:rFonts w:cstheme="minorHAnsi"/>
+          <w:sz w:val="22"/>
+          <w:szCs w:val="22"/>
+        </w:rPr>
+        <w:tab/>
+      </w:r>
+    </w:p>
+    <w:p>
+      <w:pPr>
+        <w:tabs>
+          <w:tab w:val="left" w:pos="3612"/>
+        </w:tabs>
+        <w:rPr>
+          <w:rFonts w:cstheme="minorHAnsi"/>
+          <w:sz w:val="22"/>
+          <w:szCs w:val="22"/>
+        </w:rPr>
+      </w:pPr>
+      <w:r>
+        <w:rPr>
+          <w:rFonts w:cstheme="minorHAnsi"/>
+          <w:noProof/>
+          <w:sz w:val="22"/>
+          <w:szCs w:val="22"/>
+        </w:rPr>
+        <w:drawing>
+          <wp:inline distT="0" distB="0" distL="0" distR="0" wp14:anchorId="1737CDB0" wp14:editId="652C5858">
+            <wp:extent cx="5731510" cy="3004820"/>
+            <wp:effectExtent l="0" t="0" r="0" b="5080"/>
+            <wp:docPr id="1056692241" name="Picture 1" descr="Chart, bar chart&#10;&#10;Description automatically generated"/>
+            <wp:cNvGraphicFramePr>
+              <a:graphicFrameLocks xmlns:a="http://schemas.openxmlformats.org/drawingml/2006/main" noChangeAspect="1"/>
+            </wp:cNvGraphicFramePr>
+            <a:graphic xmlns:a="http://schemas.openxmlformats.org/drawingml/2006/main">
+              <a:graphicData uri="http://schemas.openxmlformats.org/drawingml/2006/picture">
+                <pic:pic xmlns:pic="http://schemas.openxmlformats.org/drawingml/2006/picture">
+                  <pic:nvPicPr>
+                    <pic:cNvPr id="1056692241" name="Picture 1" descr="Chart, bar chart&#10;&#10;Description automatically generated"/>
+                    <pic:cNvPicPr/>
+                  </pic:nvPicPr>
+                  <pic:blipFill>
+                    <a:blip r:embed="rId12"/>
+                    <a:stretch>
+                      <a:fillRect/>
+                    </a:stretch>
+                  </pic:blipFill>
+                  <pic:spPr>
+                    <a:xfrm>
+                      <a:off x="0" y="0"/>
+                      <a:ext cx="5731510" cy="3004820"/>
+                    </a:xfrm>
+                    <a:prstGeom prst="rect">
+                      <a:avLst/>
+                    </a:prstGeom>
+                  </pic:spPr>
+                </pic:pic>
+              </a:graphicData>
+            </a:graphic>
+          </wp:inline>
+        </w:drawing>
+      </w:r>
       <w:r>
         <w:rPr>
           <w:rFonts w:cstheme="minorHAnsi"/>
@@ -9255,7 +8993,7 @@
                     <pic:cNvPicPr/>
                   </pic:nvPicPr>
                   <pic:blipFill>
-                    <a:blip r:embed="rId12"/>
+                    <a:blip r:embed="rId13"/>
                     <a:stretch>
                       <a:fillRect/>
                     </a:stretch>
@@ -9494,15 +9232,33 @@
           <w:sz w:val="22"/>
           <w:szCs w:val="22"/>
         </w:rPr>
-        <w:t xml:space="preserve"> (GCE) between visits and time groups</w:t>
-      </w:r>
-      <w:r>
-        <w:rPr>
-          <w:rFonts w:cstheme="minorHAnsi"/>
-          <w:sz w:val="22"/>
-          <w:szCs w:val="22"/>
-        </w:rPr>
-        <w:t>[Fig</w:t>
+        <w:t xml:space="preserve"> (GCE) between visits and time </w:t>
+      </w:r>
+      <w:proofErr w:type="gramStart"/>
+      <w:r>
+        <w:rPr>
+          <w:rFonts w:cstheme="minorHAnsi"/>
+          <w:sz w:val="22"/>
+          <w:szCs w:val="22"/>
+        </w:rPr>
+        <w:t>groups</w:t>
+      </w:r>
+      <w:r>
+        <w:rPr>
+          <w:rFonts w:cstheme="minorHAnsi"/>
+          <w:sz w:val="22"/>
+          <w:szCs w:val="22"/>
+        </w:rPr>
+        <w:t>[</w:t>
+      </w:r>
+      <w:proofErr w:type="gramEnd"/>
+      <w:r>
+        <w:rPr>
+          <w:rFonts w:cstheme="minorHAnsi"/>
+          <w:sz w:val="22"/>
+          <w:szCs w:val="22"/>
+        </w:rPr>
+        <w:t>Fig</w:t>
       </w:r>
       <w:r>
         <w:rPr>
@@ -9616,7 +9372,7 @@
                     <pic:cNvPicPr/>
                   </pic:nvPicPr>
                   <pic:blipFill>
-                    <a:blip r:embed="rId13"/>
+                    <a:blip r:embed="rId14"/>
                     <a:stretch>
                       <a:fillRect/>
                     </a:stretch>
@@ -9709,17 +9465,19 @@
           <w:sz w:val="22"/>
           <w:szCs w:val="22"/>
         </w:rPr>
-        <w:t>[BK16] [GU17]</w:t>
-      </w:r>
+        <w:t>[BK16] [GU17</w:t>
+      </w:r>
+      <w:proofErr w:type="gramStart"/>
       <w:r>
         <w:rPr>
           <w:rFonts w:cstheme="minorHAnsi"/>
           <w:i/>
           <w:iCs/>
-          <w:sz w:val="22"/>
-          <w:szCs w:val="22"/>
-        </w:rPr>
-        <w:t xml:space="preserve"> . Mean objective improvement based on 3D area, and colour assessment in-between any consecutive visits reach up to 10% when the assessment is performed for up to 180 days post-treatment and drops dramatically thereafter. This results in a complete loss of improvement and even worsening when two consecutive visits are spread for </w:t>
+          <w:color w:val="FF0000"/>
+          <w:sz w:val="22"/>
+          <w:szCs w:val="22"/>
+        </w:rPr>
+        <w:t>]</w:t>
       </w:r>
       <w:r>
         <w:rPr>
@@ -9729,8 +9487,41 @@
           <w:sz w:val="22"/>
           <w:szCs w:val="22"/>
         </w:rPr>
-        <w:t>a longer period of time</w:t>
-      </w:r>
+        <w:t xml:space="preserve"> .</w:t>
+      </w:r>
+      <w:proofErr w:type="gramEnd"/>
+      <w:r>
+        <w:rPr>
+          <w:rFonts w:cstheme="minorHAnsi"/>
+          <w:i/>
+          <w:iCs/>
+          <w:sz w:val="22"/>
+          <w:szCs w:val="22"/>
+        </w:rPr>
+        <w:t xml:space="preserve"> Mean objective improvement based on 3D area, and colour assessment in-between any consecutive visits reach up to 10% when the assessment is performed for up to 180 days post-treatment and drops dramatically thereafter. This results in a complete loss of improvement and even worsening when two consecutive visits are spread for </w:t>
+      </w:r>
+      <w:r>
+        <w:rPr>
+          <w:rFonts w:cstheme="minorHAnsi"/>
+          <w:i/>
+          <w:iCs/>
+          <w:sz w:val="22"/>
+          <w:szCs w:val="22"/>
+        </w:rPr>
+        <w:t xml:space="preserve">a longer </w:t>
+      </w:r>
+      <w:proofErr w:type="gramStart"/>
+      <w:r>
+        <w:rPr>
+          <w:rFonts w:cstheme="minorHAnsi"/>
+          <w:i/>
+          <w:iCs/>
+          <w:sz w:val="22"/>
+          <w:szCs w:val="22"/>
+        </w:rPr>
+        <w:t>period of time</w:t>
+      </w:r>
+      <w:proofErr w:type="gramEnd"/>
       <w:r>
         <w:rPr>
           <w:rFonts w:cstheme="minorHAnsi"/>
@@ -9857,15 +9648,33 @@
           <w:sz w:val="22"/>
           <w:szCs w:val="22"/>
         </w:rPr>
-        <w:t xml:space="preserve"> visit)</w:t>
-      </w:r>
-      <w:r>
-        <w:rPr>
-          <w:rFonts w:cstheme="minorHAnsi"/>
-          <w:sz w:val="22"/>
-          <w:szCs w:val="22"/>
-        </w:rPr>
-        <w:t>[Fig4]</w:t>
+        <w:t xml:space="preserve"> </w:t>
+      </w:r>
+      <w:proofErr w:type="gramStart"/>
+      <w:r>
+        <w:rPr>
+          <w:rFonts w:cstheme="minorHAnsi"/>
+          <w:sz w:val="22"/>
+          <w:szCs w:val="22"/>
+        </w:rPr>
+        <w:t>visit)</w:t>
+      </w:r>
+      <w:r>
+        <w:rPr>
+          <w:rFonts w:cstheme="minorHAnsi"/>
+          <w:sz w:val="22"/>
+          <w:szCs w:val="22"/>
+        </w:rPr>
+        <w:t>[</w:t>
+      </w:r>
+      <w:proofErr w:type="gramEnd"/>
+      <w:r>
+        <w:rPr>
+          <w:rFonts w:cstheme="minorHAnsi"/>
+          <w:sz w:val="22"/>
+          <w:szCs w:val="22"/>
+        </w:rPr>
+        <w:t>Fig4]</w:t>
       </w:r>
       <w:r>
         <w:rPr>
@@ -9985,25 +9794,7 @@
           <w:sz w:val="22"/>
           <w:szCs w:val="22"/>
         </w:rPr>
-        <w:t xml:space="preserve">We have also used the chi-squared test in the </w:t>
-      </w:r>
-      <w:del w:id="60" w:author="Bartłomiej Kwiek" w:date="2023-05-27T11:20:00Z">
-        <w:r>
-          <w:rPr>
-            <w:rFonts w:cstheme="minorHAnsi"/>
-            <w:sz w:val="22"/>
-            <w:szCs w:val="22"/>
-          </w:rPr>
-          <w:delText xml:space="preserve">Materials and Methods section </w:delText>
-        </w:r>
-      </w:del>
-      <w:r>
-        <w:rPr>
-          <w:rFonts w:cstheme="minorHAnsi"/>
-          <w:sz w:val="22"/>
-          <w:szCs w:val="22"/>
-        </w:rPr>
-        <w:t>to prove a relationship between the length of intervals and the amount of negative clearance.</w:t>
+        <w:t>We have also used the chi-squared test in the to prove a relationship between the length of intervals and the amount of negative clearance.</w:t>
       </w:r>
     </w:p>
     <w:p>
@@ -10077,7 +9868,7 @@
                     <pic:cNvPicPr/>
                   </pic:nvPicPr>
                   <pic:blipFill>
-                    <a:blip r:embed="rId14"/>
+                    <a:blip r:embed="rId15"/>
                     <a:stretch>
                       <a:fillRect/>
                     </a:stretch>
@@ -10100,7 +9891,7 @@
     </w:p>
     <w:p>
       <w:pPr>
-        <w:pStyle w:val="NormalnyWeb"/>
+        <w:pStyle w:val="NormalWeb"/>
         <w:spacing w:before="0" w:beforeAutospacing="0" w:after="0" w:afterAutospacing="0"/>
         <w:jc w:val="both"/>
         <w:rPr>
@@ -10133,7 +9924,7 @@
                     <pic:cNvPicPr/>
                   </pic:nvPicPr>
                   <pic:blipFill>
-                    <a:blip r:embed="rId15"/>
+                    <a:blip r:embed="rId16"/>
                     <a:stretch>
                       <a:fillRect/>
                     </a:stretch>
@@ -10409,7 +10200,7 @@
         </w:rPr>
         <w:t>in relation to their last session</w:t>
       </w:r>
-      <w:ins w:id="61" w:author="Bartłomiej Kwiek" w:date="2023-05-27T11:23:00Z">
+      <w:ins w:id="9" w:author="Bartłomiej Kwiek" w:date="2023-05-27T11:23:00Z">
         <w:r>
           <w:rPr>
             <w:rFonts w:cstheme="minorHAnsi"/>
@@ -10473,15 +10264,33 @@
           <w:sz w:val="22"/>
           <w:szCs w:val="22"/>
         </w:rPr>
-        <w:t xml:space="preserve">Their GCE compared to the </w:t>
-      </w:r>
-      <w:r>
-        <w:rPr>
-          <w:rFonts w:cstheme="minorHAnsi"/>
-          <w:sz w:val="22"/>
-          <w:szCs w:val="22"/>
-        </w:rPr>
-        <w:t xml:space="preserve">their </w:t>
+        <w:t xml:space="preserve">Their GCE compared to </w:t>
+      </w:r>
+      <w:proofErr w:type="gramStart"/>
+      <w:r>
+        <w:rPr>
+          <w:rFonts w:cstheme="minorHAnsi"/>
+          <w:sz w:val="22"/>
+          <w:szCs w:val="22"/>
+        </w:rPr>
+        <w:t xml:space="preserve">the </w:t>
+      </w:r>
+      <w:r>
+        <w:rPr>
+          <w:rFonts w:cstheme="minorHAnsi"/>
+          <w:sz w:val="22"/>
+          <w:szCs w:val="22"/>
+        </w:rPr>
+        <w:t>their</w:t>
+      </w:r>
+      <w:proofErr w:type="gramEnd"/>
+      <w:r>
+        <w:rPr>
+          <w:rFonts w:cstheme="minorHAnsi"/>
+          <w:sz w:val="22"/>
+          <w:szCs w:val="22"/>
+        </w:rPr>
+        <w:t xml:space="preserve"> </w:t>
       </w:r>
       <w:r>
         <w:rPr>
@@ -11235,7 +11044,7 @@
                     <pic:cNvPicPr/>
                   </pic:nvPicPr>
                   <pic:blipFill>
-                    <a:blip r:embed="rId16"/>
+                    <a:blip r:embed="rId17"/>
                     <a:stretch>
                       <a:fillRect/>
                     </a:stretch>
@@ -11358,8 +11167,8 @@
       <w:r>
         <w:tab/>
       </w:r>
-      <w:commentRangeStart w:id="62"/>
-      <w:commentRangeStart w:id="63"/>
+      <w:commentRangeStart w:id="10"/>
+      <w:commentRangeStart w:id="11"/>
       <w:r>
         <w:fldChar w:fldCharType="begin"/>
       </w:r>
@@ -11391,7 +11200,7 @@
                     </pic:cNvPicPr>
                   </pic:nvPicPr>
                   <pic:blipFill>
-                    <a:blip r:embed="rId17">
+                    <a:blip r:embed="rId18">
                       <a:extLst>
                         <a:ext uri="{28A0092B-C50C-407E-A947-70E740481C1C}">
                           <a14:useLocalDpi xmlns:a14="http://schemas.microsoft.com/office/drawing/2010/main" val="0"/>
@@ -11425,19 +11234,19 @@
       <w:r>
         <w:fldChar w:fldCharType="end"/>
       </w:r>
-      <w:commentRangeEnd w:id="62"/>
-      <w:r>
-        <w:rPr>
-          <w:rStyle w:val="Odwoaniedokomentarza"/>
-        </w:rPr>
-        <w:commentReference w:id="62"/>
-      </w:r>
-      <w:commentRangeEnd w:id="63"/>
-      <w:r>
-        <w:rPr>
-          <w:rStyle w:val="Odwoaniedokomentarza"/>
-        </w:rPr>
-        <w:commentReference w:id="63"/>
+      <w:commentRangeEnd w:id="10"/>
+      <w:r>
+        <w:rPr>
+          <w:rStyle w:val="CommentReference"/>
+        </w:rPr>
+        <w:commentReference w:id="10"/>
+      </w:r>
+      <w:commentRangeEnd w:id="11"/>
+      <w:r>
+        <w:rPr>
+          <w:rStyle w:val="CommentReference"/>
+        </w:rPr>
+        <w:commentReference w:id="11"/>
       </w:r>
     </w:p>
     <w:p>
@@ -11468,7 +11277,7 @@
                     <pic:cNvPicPr/>
                   </pic:nvPicPr>
                   <pic:blipFill>
-                    <a:blip r:embed="rId18"/>
+                    <a:blip r:embed="rId19"/>
                     <a:stretch>
                       <a:fillRect/>
                     </a:stretch>
@@ -11588,7 +11397,29 @@
           <w:sz w:val="22"/>
           <w:szCs w:val="22"/>
         </w:rPr>
-        <w:t>. The worsening of PWS caused by a long break from treatment can be reversed by re-introduction of the treatment. The figure and pictures present data of 3 patients who have taken 4.5+ year break from treatment. The pictures show absolute GCE measurement of patients' PWS before and after induction treatment as well as absolute GCE post-treatment break and after treatment has been re-introduced. The graph shows the mean GCE of the aforementioned 3 patients.</w:t>
+        <w:t xml:space="preserve">. The worsening of PWS caused by a long break from treatment can be reversed by re-introduction of the treatment. The figure and pictures present data of 3 patients who have taken 4.5+ year break from treatment. The pictures show absolute GCE measurement of patients' PWS before and after induction treatment as well as absolute GCE post-treatment break and after treatment has been re-introduced. The graph shows the mean GCE of the </w:t>
+      </w:r>
+      <w:proofErr w:type="gramStart"/>
+      <w:r>
+        <w:rPr>
+          <w:rFonts w:cstheme="minorHAnsi"/>
+          <w:i/>
+          <w:iCs/>
+          <w:sz w:val="22"/>
+          <w:szCs w:val="22"/>
+        </w:rPr>
+        <w:t>aforementioned 3</w:t>
+      </w:r>
+      <w:proofErr w:type="gramEnd"/>
+      <w:r>
+        <w:rPr>
+          <w:rFonts w:cstheme="minorHAnsi"/>
+          <w:i/>
+          <w:iCs/>
+          <w:sz w:val="22"/>
+          <w:szCs w:val="22"/>
+        </w:rPr>
+        <w:t xml:space="preserve"> patients.</w:t>
       </w:r>
     </w:p>
     <w:p>
@@ -11756,17 +11587,7 @@
         </w:rPr>
         <w:t xml:space="preserve">the </w:t>
       </w:r>
-      <w:del w:id="64" w:author="Bartłomiej Kwiek" w:date="2023-05-27T11:54:00Z">
-        <w:r>
-          <w:rPr>
-            <w:rFonts w:cstheme="minorHAnsi"/>
-            <w:sz w:val="22"/>
-            <w:szCs w:val="22"/>
-          </w:rPr>
-          <w:delText>previous</w:delText>
-        </w:r>
-      </w:del>
-      <w:ins w:id="65" w:author="Bartłomiej Kwiek" w:date="2023-05-27T11:54:00Z">
+      <w:ins w:id="12" w:author="Bartłomiej Kwiek" w:date="2023-05-27T11:54:00Z">
         <w:r>
           <w:rPr>
             <w:rFonts w:cstheme="minorHAnsi"/>
@@ -11875,7 +11696,7 @@
         </w:rPr>
         <w:t>59,09</w:t>
       </w:r>
-      <w:commentRangeStart w:id="66"/>
+      <w:commentRangeStart w:id="13"/>
       <w:r>
         <w:rPr>
           <w:rFonts w:cstheme="minorHAnsi"/>
@@ -11903,12 +11724,12 @@
         </w:rPr>
         <w:t>[BK24]</w:t>
       </w:r>
-      <w:commentRangeEnd w:id="66"/>
-      <w:r>
-        <w:rPr>
-          <w:rStyle w:val="Odwoaniedokomentarza"/>
-        </w:rPr>
-        <w:commentReference w:id="66"/>
+      <w:commentRangeEnd w:id="13"/>
+      <w:r>
+        <w:rPr>
+          <w:rStyle w:val="CommentReference"/>
+        </w:rPr>
+        <w:commentReference w:id="13"/>
       </w:r>
       <w:r>
         <w:rPr>
@@ -12071,7 +11892,16 @@
           <w:sz w:val="22"/>
           <w:szCs w:val="22"/>
         </w:rPr>
-        <w:t>had at least two laser treatments documented with 3D photography in succession</w:t>
+        <w:t xml:space="preserve">had at least two laser treatments documented with 3D photography in </w:t>
+      </w:r>
+      <w:proofErr w:type="gramStart"/>
+      <w:r>
+        <w:rPr>
+          <w:rFonts w:cstheme="minorHAnsi"/>
+          <w:sz w:val="22"/>
+          <w:szCs w:val="22"/>
+        </w:rPr>
+        <w:t>succession</w:t>
       </w:r>
       <w:r>
         <w:rPr>
@@ -12081,51 +11911,24 @@
         </w:rPr>
         <w:t>.</w:t>
       </w:r>
-      <w:del w:id="67" w:author="Bartłomiej Kwiek" w:date="2023-05-27T11:55:00Z">
-        <w:r>
-          <w:rPr>
-            <w:rFonts w:cstheme="minorHAnsi"/>
-            <w:sz w:val="22"/>
-            <w:szCs w:val="22"/>
-          </w:rPr>
-          <w:delText xml:space="preserve"> </w:delText>
-        </w:r>
-        <w:r>
-          <w:rPr>
-            <w:rFonts w:cstheme="minorHAnsi"/>
-            <w:sz w:val="22"/>
-            <w:szCs w:val="22"/>
-          </w:rPr>
-          <w:delText xml:space="preserve">In our current work we have shown a GCEmax value of 59.1%, which is slightly worse than in </w:delText>
-        </w:r>
-        <w:r>
-          <w:rPr>
-            <w:rFonts w:cstheme="minorHAnsi"/>
-            <w:sz w:val="22"/>
-            <w:szCs w:val="22"/>
-          </w:rPr>
-          <w:delText>previous studies</w:delText>
-        </w:r>
-      </w:del>
-      <w:r>
-        <w:rPr>
-          <w:rFonts w:cstheme="minorHAnsi"/>
-          <w:sz w:val="22"/>
-          <w:szCs w:val="22"/>
-        </w:rPr>
-        <w:t xml:space="preserve">. </w:t>
-      </w:r>
-      <w:del w:id="68" w:author="Bartłomiej Kwiek" w:date="2023-05-27T11:55:00Z">
-        <w:r>
-          <w:rPr>
-            <w:rFonts w:cstheme="minorHAnsi"/>
-            <w:sz w:val="22"/>
-            <w:szCs w:val="22"/>
-          </w:rPr>
-          <w:delText>Historically</w:delText>
-        </w:r>
-      </w:del>
-      <w:ins w:id="69" w:author="Bartłomiej Kwiek" w:date="2023-05-27T11:55:00Z">
+      <w:r>
+        <w:rPr>
+          <w:rFonts w:cstheme="minorHAnsi"/>
+          <w:sz w:val="22"/>
+          <w:szCs w:val="22"/>
+        </w:rPr>
+        <w:t>.</w:t>
+      </w:r>
+      <w:proofErr w:type="gramEnd"/>
+      <w:r>
+        <w:rPr>
+          <w:rFonts w:cstheme="minorHAnsi"/>
+          <w:sz w:val="22"/>
+          <w:szCs w:val="22"/>
+        </w:rPr>
+        <w:t xml:space="preserve"> </w:t>
+      </w:r>
+      <w:ins w:id="14" w:author="Bartłomiej Kwiek" w:date="2023-05-27T11:55:00Z">
         <w:r>
           <w:rPr>
             <w:rFonts w:cstheme="minorHAnsi"/>
@@ -12489,7 +12292,25 @@
           <w:sz w:val="22"/>
           <w:szCs w:val="22"/>
         </w:rPr>
-        <w:t>However, the majority of our patients have not received early treatment or have received no treatment at all.</w:t>
+        <w:t xml:space="preserve">However, </w:t>
+      </w:r>
+      <w:proofErr w:type="gramStart"/>
+      <w:r>
+        <w:rPr>
+          <w:rFonts w:cstheme="minorHAnsi"/>
+          <w:sz w:val="22"/>
+          <w:szCs w:val="22"/>
+        </w:rPr>
+        <w:t>the majority of</w:t>
+      </w:r>
+      <w:proofErr w:type="gramEnd"/>
+      <w:r>
+        <w:rPr>
+          <w:rFonts w:cstheme="minorHAnsi"/>
+          <w:sz w:val="22"/>
+          <w:szCs w:val="22"/>
+        </w:rPr>
+        <w:t xml:space="preserve"> our patients have not received early treatment or have received no treatment at all.</w:t>
       </w:r>
       <w:r>
         <w:rPr>
@@ -12605,7 +12426,25 @@
           <w:sz w:val="22"/>
           <w:szCs w:val="22"/>
         </w:rPr>
-        <w:t xml:space="preserve">This will not reduce treatment costs, but </w:t>
+        <w:t xml:space="preserve">This will not reduce treatment </w:t>
+      </w:r>
+      <w:proofErr w:type="gramStart"/>
+      <w:r>
+        <w:rPr>
+          <w:rFonts w:cstheme="minorHAnsi"/>
+          <w:sz w:val="22"/>
+          <w:szCs w:val="22"/>
+        </w:rPr>
+        <w:t>costs, but</w:t>
+      </w:r>
+      <w:proofErr w:type="gramEnd"/>
+      <w:r>
+        <w:rPr>
+          <w:rFonts w:cstheme="minorHAnsi"/>
+          <w:sz w:val="22"/>
+          <w:szCs w:val="22"/>
+        </w:rPr>
+        <w:t xml:space="preserve"> </w:t>
       </w:r>
       <w:r>
         <w:rPr>
@@ -13997,7 +13836,7 @@
         </w:rPr>
         <w:t xml:space="preserve">The natural course of PWS treatment leads to a slow but continuous progression of lesion thickening and </w:t>
       </w:r>
-      <w:commentRangeStart w:id="70"/>
+      <w:commentRangeStart w:id="15"/>
       <w:r>
         <w:rPr>
           <w:rFonts w:cstheme="minorHAnsi"/>
@@ -14006,12 +13845,12 @@
         </w:rPr>
         <w:t>darkening</w:t>
       </w:r>
-      <w:commentRangeEnd w:id="70"/>
-      <w:r>
-        <w:rPr>
-          <w:rStyle w:val="Odwoaniedokomentarza"/>
-        </w:rPr>
-        <w:commentReference w:id="70"/>
+      <w:commentRangeEnd w:id="15"/>
+      <w:r>
+        <w:rPr>
+          <w:rStyle w:val="CommentReference"/>
+        </w:rPr>
+        <w:commentReference w:id="15"/>
       </w:r>
       <w:r>
         <w:rPr>
@@ -14063,7 +13902,25 @@
           <w:sz w:val="22"/>
           <w:szCs w:val="22"/>
         </w:rPr>
-        <w:t>follow up. Such patients may benefit from 1-3 recovery sessions with a short 4-8 week interval and then can switch to a maintenance regimen.</w:t>
+        <w:t xml:space="preserve">follow up. Such patients may benefit from 1-3 recovery sessions with a short </w:t>
+      </w:r>
+      <w:proofErr w:type="gramStart"/>
+      <w:r>
+        <w:rPr>
+          <w:rFonts w:cstheme="minorHAnsi"/>
+          <w:sz w:val="22"/>
+          <w:szCs w:val="22"/>
+        </w:rPr>
+        <w:t>4-8 week</w:t>
+      </w:r>
+      <w:proofErr w:type="gramEnd"/>
+      <w:r>
+        <w:rPr>
+          <w:rFonts w:cstheme="minorHAnsi"/>
+          <w:sz w:val="22"/>
+          <w:szCs w:val="22"/>
+        </w:rPr>
+        <w:t xml:space="preserve"> interval and then can switch to a maintenance regimen.</w:t>
       </w:r>
       <w:r>
         <w:rPr>
@@ -14373,7 +14230,6 @@
         <w:rPr>
           <w:noProof/>
         </w:rPr>
-        <w:lastRenderedPageBreak/>
         <w:t>5.</w:t>
       </w:r>
       <w:r>
@@ -14395,6 +14251,7 @@
         <w:rPr>
           <w:noProof/>
         </w:rPr>
+        <w:lastRenderedPageBreak/>
         <w:t>6.</w:t>
       </w:r>
       <w:r>
@@ -14858,15 +14715,15 @@
 </file>
 
 <file path=word/comments.xml><?xml version="1.0" encoding="utf-8"?>
-<w:comments xmlns:wpc="http://schemas.microsoft.com/office/word/2010/wordprocessingCanvas" xmlns:cx="http://schemas.microsoft.com/office/drawing/2014/chartex" xmlns:cx1="http://schemas.microsoft.com/office/drawing/2015/9/8/chartex" xmlns:cx2="http://schemas.microsoft.com/office/drawing/2015/10/21/chartex" xmlns:cx3="http://schemas.microsoft.com/office/drawing/2016/5/9/chartex" xmlns:cx4="http://schemas.microsoft.com/office/drawing/2016/5/10/chartex" xmlns:cx5="http://schemas.microsoft.com/office/drawing/2016/5/11/chartex" xmlns:cx6="http://schemas.microsoft.com/office/drawing/2016/5/12/chartex" xmlns:cx7="http://schemas.microsoft.com/office/drawing/2016/5/13/chartex" xmlns:cx8="http://schemas.microsoft.com/office/drawing/2016/5/14/chartex" xmlns:mc="http://schemas.openxmlformats.org/markup-compatibility/2006" xmlns:aink="http://schemas.microsoft.com/office/drawing/2016/ink" xmlns:am3d="http://schemas.microsoft.com/office/drawing/2017/model3d" xmlns:o="urn:schemas-microsoft-com:office:office" xmlns:oel="http://schemas.microsoft.com/office/2019/extlst" xmlns:r="http://schemas.openxmlformats.org/officeDocument/2006/relationships" xmlns:m="http://schemas.openxmlformats.org/officeDocument/2006/math" xmlns:v="urn:schemas-microsoft-com:vml" xmlns:wp14="http://schemas.microsoft.com/office/word/2010/wordprocessingDrawing" xmlns:wp="http://schemas.openxmlformats.org/drawingml/2006/wordprocessingDrawing" xmlns:w10="urn:schemas-microsoft-com:office:word" xmlns:w="http://schemas.openxmlformats.org/wordprocessingml/2006/main" xmlns:w14="http://schemas.microsoft.com/office/word/2010/wordml" xmlns:w15="http://schemas.microsoft.com/office/word/2012/wordml" xmlns:w16cex="http://schemas.microsoft.com/office/word/2018/wordml/cex" xmlns:w16cid="http://schemas.microsoft.com/office/word/2016/wordml/cid" xmlns:w16="http://schemas.microsoft.com/office/word/2018/wordml" xmlns:w16du="http://schemas.microsoft.com/office/word/2023/wordml/word16du" xmlns:w16sdtdh="http://schemas.microsoft.com/office/word/2020/wordml/sdtdatahash" xmlns:w16se="http://schemas.microsoft.com/office/word/2015/wordml/symex" xmlns:wpg="http://schemas.microsoft.com/office/word/2010/wordprocessingGroup" xmlns:wpi="http://schemas.microsoft.com/office/word/2010/wordprocessingInk" xmlns:wne="http://schemas.microsoft.com/office/word/2006/wordml" xmlns:wps="http://schemas.microsoft.com/office/word/2010/wordprocessingShape" mc:Ignorable="w14 w15 w16se w16cid w16 w16cex w16sdtdh wp14">
-  <w:comment w:id="57" w:author="Bartłomiej Kwiek" w:date="2023-05-27T10:48:00Z" w:initials="BK">
-    <w:p>
-      <w:pPr>
-        <w:pStyle w:val="Tekstkomentarza"/>
-      </w:pPr>
-      <w:r>
-        <w:rPr>
-          <w:rStyle w:val="Odwoaniedokomentarza"/>
+<w:comments xmlns:wpc="http://schemas.microsoft.com/office/word/2010/wordprocessingCanvas" xmlns:cx="http://schemas.microsoft.com/office/drawing/2014/chartex" xmlns:cx1="http://schemas.microsoft.com/office/drawing/2015/9/8/chartex" xmlns:cx2="http://schemas.microsoft.com/office/drawing/2015/10/21/chartex" xmlns:cx3="http://schemas.microsoft.com/office/drawing/2016/5/9/chartex" xmlns:cx4="http://schemas.microsoft.com/office/drawing/2016/5/10/chartex" xmlns:cx5="http://schemas.microsoft.com/office/drawing/2016/5/11/chartex" xmlns:cx6="http://schemas.microsoft.com/office/drawing/2016/5/12/chartex" xmlns:cx7="http://schemas.microsoft.com/office/drawing/2016/5/13/chartex" xmlns:cx8="http://schemas.microsoft.com/office/drawing/2016/5/14/chartex" xmlns:mc="http://schemas.openxmlformats.org/markup-compatibility/2006" xmlns:aink="http://schemas.microsoft.com/office/drawing/2016/ink" xmlns:am3d="http://schemas.microsoft.com/office/drawing/2017/model3d" xmlns:o="urn:schemas-microsoft-com:office:office" xmlns:oel="http://schemas.microsoft.com/office/2019/extlst" xmlns:r="http://schemas.openxmlformats.org/officeDocument/2006/relationships" xmlns:m="http://schemas.openxmlformats.org/officeDocument/2006/math" xmlns:v="urn:schemas-microsoft-com:vml" xmlns:wp14="http://schemas.microsoft.com/office/word/2010/wordprocessingDrawing" xmlns:wp="http://schemas.openxmlformats.org/drawingml/2006/wordprocessingDrawing" xmlns:w10="urn:schemas-microsoft-com:office:word" xmlns:w="http://schemas.openxmlformats.org/wordprocessingml/2006/main" xmlns:w14="http://schemas.microsoft.com/office/word/2010/wordml" xmlns:w15="http://schemas.microsoft.com/office/word/2012/wordml" xmlns:w16cex="http://schemas.microsoft.com/office/word/2018/wordml/cex" xmlns:w16cid="http://schemas.microsoft.com/office/word/2016/wordml/cid" xmlns:w16="http://schemas.microsoft.com/office/word/2018/wordml" xmlns:w16du="http://schemas.microsoft.com/office/word/2023/wordml/word16du" xmlns:w16sdtdh="http://schemas.microsoft.com/office/word/2020/wordml/sdtdatahash" xmlns:w16se="http://schemas.microsoft.com/office/word/2015/wordml/symex" xmlns:wpg="http://schemas.microsoft.com/office/word/2010/wordprocessingGroup" xmlns:wpi="http://schemas.microsoft.com/office/word/2010/wordprocessingInk" xmlns:wne="http://schemas.microsoft.com/office/word/2006/wordml" xmlns:wps="http://schemas.microsoft.com/office/word/2010/wordprocessingShape" mc:Ignorable="w14 w15 w16se w16cid w16 w16cex w16sdtdh w16du wp14">
+  <w:comment w:id="6" w:author="Bartłomiej Kwiek" w:date="2023-05-27T10:48:00Z" w:initials="BK">
+    <w:p>
+      <w:pPr>
+        <w:pStyle w:val="CommentText"/>
+      </w:pPr>
+      <w:r>
+        <w:rPr>
+          <w:rStyle w:val="CommentReference"/>
         </w:rPr>
         <w:annotationRef/>
       </w:r>
@@ -14875,11 +14732,11 @@
       </w:r>
     </w:p>
   </w:comment>
-  <w:comment w:id="59" w:author="Jan Szczekulski" w:date="2023-04-01T16:01:00Z" w:initials="JS">
-    <w:p>
-      <w:r>
-        <w:rPr>
-          <w:rStyle w:val="Odwoaniedokomentarza"/>
+  <w:comment w:id="8" w:author="Jan Szczekulski" w:date="2023-04-01T16:01:00Z" w:initials="JS">
+    <w:p>
+      <w:r>
+        <w:rPr>
+          <w:rStyle w:val="CommentReference"/>
         </w:rPr>
         <w:annotationRef/>
       </w:r>
@@ -14907,14 +14764,14 @@
       </w:r>
     </w:p>
   </w:comment>
-  <w:comment w:id="62" w:author="Bartłomiej Kwiek" w:date="2023-05-27T11:26:00Z" w:initials="BK">
-    <w:p>
-      <w:pPr>
-        <w:pStyle w:val="Tekstkomentarza"/>
-      </w:pPr>
-      <w:r>
-        <w:rPr>
-          <w:rStyle w:val="Odwoaniedokomentarza"/>
+  <w:comment w:id="10" w:author="Bartłomiej Kwiek" w:date="2023-05-27T11:26:00Z" w:initials="BK">
+    <w:p>
+      <w:pPr>
+        <w:pStyle w:val="CommentText"/>
+      </w:pPr>
+      <w:r>
+        <w:rPr>
+          <w:rStyle w:val="CommentReference"/>
         </w:rPr>
         <w:annotationRef/>
       </w:r>
@@ -14923,14 +14780,14 @@
       </w:r>
     </w:p>
   </w:comment>
-  <w:comment w:id="63" w:author="Bartłomiej Kwiek" w:date="2023-05-27T11:27:00Z" w:initials="BK">
-    <w:p>
-      <w:pPr>
-        <w:pStyle w:val="Tekstkomentarza"/>
-      </w:pPr>
-      <w:r>
-        <w:rPr>
-          <w:rStyle w:val="Odwoaniedokomentarza"/>
+  <w:comment w:id="11" w:author="Bartłomiej Kwiek" w:date="2023-05-27T11:27:00Z" w:initials="BK">
+    <w:p>
+      <w:pPr>
+        <w:pStyle w:val="CommentText"/>
+      </w:pPr>
+      <w:r>
+        <w:rPr>
+          <w:rStyle w:val="CommentReference"/>
         </w:rPr>
         <w:annotationRef/>
       </w:r>
@@ -14939,11 +14796,11 @@
       </w:r>
     </w:p>
   </w:comment>
-  <w:comment w:id="66" w:author="Jan Szczekulski" w:date="2023-04-01T17:39:00Z" w:initials="JS">
-    <w:p>
-      <w:r>
-        <w:rPr>
-          <w:rStyle w:val="Odwoaniedokomentarza"/>
+  <w:comment w:id="13" w:author="Jan Szczekulski" w:date="2023-04-01T17:39:00Z" w:initials="JS">
+    <w:p>
+      <w:r>
+        <w:rPr>
+          <w:rStyle w:val="CommentReference"/>
         </w:rPr>
         <w:annotationRef/>
       </w:r>
@@ -14956,14 +14813,14 @@
       </w:r>
     </w:p>
   </w:comment>
-  <w:comment w:id="70" w:author="Bartłomiej Kwiek" w:date="2023-05-27T11:58:00Z" w:initials="BK">
-    <w:p>
-      <w:pPr>
-        <w:pStyle w:val="Tekstkomentarza"/>
-      </w:pPr>
-      <w:r>
-        <w:rPr>
-          <w:rStyle w:val="Odwoaniedokomentarza"/>
+  <w:comment w:id="15" w:author="Bartłomiej Kwiek" w:date="2023-05-27T11:58:00Z" w:initials="BK">
+    <w:p>
+      <w:pPr>
+        <w:pStyle w:val="CommentText"/>
+      </w:pPr>
+      <w:r>
+        <w:rPr>
+          <w:rStyle w:val="CommentReference"/>
         </w:rPr>
         <w:annotationRef/>
       </w:r>
@@ -14976,7 +14833,7 @@
 </file>
 
 <file path=word/commentsExtended.xml><?xml version="1.0" encoding="utf-8"?>
-<w15:commentsEx xmlns:wpc="http://schemas.microsoft.com/office/word/2010/wordprocessingCanvas" xmlns:cx="http://schemas.microsoft.com/office/drawing/2014/chartex" xmlns:cx1="http://schemas.microsoft.com/office/drawing/2015/9/8/chartex" xmlns:cx2="http://schemas.microsoft.com/office/drawing/2015/10/21/chartex" xmlns:cx3="http://schemas.microsoft.com/office/drawing/2016/5/9/chartex" xmlns:cx4="http://schemas.microsoft.com/office/drawing/2016/5/10/chartex" xmlns:cx5="http://schemas.microsoft.com/office/drawing/2016/5/11/chartex" xmlns:cx6="http://schemas.microsoft.com/office/drawing/2016/5/12/chartex" xmlns:cx7="http://schemas.microsoft.com/office/drawing/2016/5/13/chartex" xmlns:cx8="http://schemas.microsoft.com/office/drawing/2016/5/14/chartex" xmlns:mc="http://schemas.openxmlformats.org/markup-compatibility/2006" xmlns:aink="http://schemas.microsoft.com/office/drawing/2016/ink" xmlns:am3d="http://schemas.microsoft.com/office/drawing/2017/model3d" xmlns:o="urn:schemas-microsoft-com:office:office" xmlns:oel="http://schemas.microsoft.com/office/2019/extlst" xmlns:r="http://schemas.openxmlformats.org/officeDocument/2006/relationships" xmlns:m="http://schemas.openxmlformats.org/officeDocument/2006/math" xmlns:v="urn:schemas-microsoft-com:vml" xmlns:wp14="http://schemas.microsoft.com/office/word/2010/wordprocessingDrawing" xmlns:wp="http://schemas.openxmlformats.org/drawingml/2006/wordprocessingDrawing" xmlns:w10="urn:schemas-microsoft-com:office:word" xmlns:w="http://schemas.openxmlformats.org/wordprocessingml/2006/main" xmlns:w14="http://schemas.microsoft.com/office/word/2010/wordml" xmlns:w15="http://schemas.microsoft.com/office/word/2012/wordml" xmlns:w16cex="http://schemas.microsoft.com/office/word/2018/wordml/cex" xmlns:w16cid="http://schemas.microsoft.com/office/word/2016/wordml/cid" xmlns:w16="http://schemas.microsoft.com/office/word/2018/wordml" xmlns:w16du="http://schemas.microsoft.com/office/word/2023/wordml/word16du" xmlns:w16sdtdh="http://schemas.microsoft.com/office/word/2020/wordml/sdtdatahash" xmlns:w16se="http://schemas.microsoft.com/office/word/2015/wordml/symex" xmlns:wpg="http://schemas.microsoft.com/office/word/2010/wordprocessingGroup" xmlns:wpi="http://schemas.microsoft.com/office/word/2010/wordprocessingInk" xmlns:wne="http://schemas.microsoft.com/office/word/2006/wordml" xmlns:wps="http://schemas.microsoft.com/office/word/2010/wordprocessingShape" mc:Ignorable="w14 w15 w16se w16cid w16 w16cex w16sdtdh wp14">
+<w15:commentsEx xmlns:wpc="http://schemas.microsoft.com/office/word/2010/wordprocessingCanvas" xmlns:cx="http://schemas.microsoft.com/office/drawing/2014/chartex" xmlns:cx1="http://schemas.microsoft.com/office/drawing/2015/9/8/chartex" xmlns:cx2="http://schemas.microsoft.com/office/drawing/2015/10/21/chartex" xmlns:cx3="http://schemas.microsoft.com/office/drawing/2016/5/9/chartex" xmlns:cx4="http://schemas.microsoft.com/office/drawing/2016/5/10/chartex" xmlns:cx5="http://schemas.microsoft.com/office/drawing/2016/5/11/chartex" xmlns:cx6="http://schemas.microsoft.com/office/drawing/2016/5/12/chartex" xmlns:cx7="http://schemas.microsoft.com/office/drawing/2016/5/13/chartex" xmlns:cx8="http://schemas.microsoft.com/office/drawing/2016/5/14/chartex" xmlns:mc="http://schemas.openxmlformats.org/markup-compatibility/2006" xmlns:aink="http://schemas.microsoft.com/office/drawing/2016/ink" xmlns:am3d="http://schemas.microsoft.com/office/drawing/2017/model3d" xmlns:o="urn:schemas-microsoft-com:office:office" xmlns:oel="http://schemas.microsoft.com/office/2019/extlst" xmlns:r="http://schemas.openxmlformats.org/officeDocument/2006/relationships" xmlns:m="http://schemas.openxmlformats.org/officeDocument/2006/math" xmlns:v="urn:schemas-microsoft-com:vml" xmlns:wp14="http://schemas.microsoft.com/office/word/2010/wordprocessingDrawing" xmlns:wp="http://schemas.openxmlformats.org/drawingml/2006/wordprocessingDrawing" xmlns:w10="urn:schemas-microsoft-com:office:word" xmlns:w="http://schemas.openxmlformats.org/wordprocessingml/2006/main" xmlns:w14="http://schemas.microsoft.com/office/word/2010/wordml" xmlns:w15="http://schemas.microsoft.com/office/word/2012/wordml" xmlns:w16cex="http://schemas.microsoft.com/office/word/2018/wordml/cex" xmlns:w16cid="http://schemas.microsoft.com/office/word/2016/wordml/cid" xmlns:w16="http://schemas.microsoft.com/office/word/2018/wordml" xmlns:w16du="http://schemas.microsoft.com/office/word/2023/wordml/word16du" xmlns:w16sdtdh="http://schemas.microsoft.com/office/word/2020/wordml/sdtdatahash" xmlns:w16se="http://schemas.microsoft.com/office/word/2015/wordml/symex" xmlns:wpg="http://schemas.microsoft.com/office/word/2010/wordprocessingGroup" xmlns:wpi="http://schemas.microsoft.com/office/word/2010/wordprocessingInk" xmlns:wne="http://schemas.microsoft.com/office/word/2006/wordml" xmlns:wps="http://schemas.microsoft.com/office/word/2010/wordprocessingShape" mc:Ignorable="w14 w15 w16se w16cid w16 w16cex w16sdtdh w16du wp14">
   <w15:commentEx w15:paraId="12F7590D" w15:done="0"/>
   <w15:commentEx w15:paraId="6CE4EEE0" w15:done="0"/>
   <w15:commentEx w15:paraId="33852D6A" w15:done="0"/>
@@ -14987,7 +14844,7 @@
 </file>
 
 <file path=word/commentsExtensible.xml><?xml version="1.0" encoding="utf-8"?>
-<w16cex:commentsExtensible xmlns:wpc="http://schemas.microsoft.com/office/word/2010/wordprocessingCanvas" xmlns:cx="http://schemas.microsoft.com/office/drawing/2014/chartex" xmlns:cx1="http://schemas.microsoft.com/office/drawing/2015/9/8/chartex" xmlns:cx2="http://schemas.microsoft.com/office/drawing/2015/10/21/chartex" xmlns:cx3="http://schemas.microsoft.com/office/drawing/2016/5/9/chartex" xmlns:cx4="http://schemas.microsoft.com/office/drawing/2016/5/10/chartex" xmlns:cx5="http://schemas.microsoft.com/office/drawing/2016/5/11/chartex" xmlns:cx6="http://schemas.microsoft.com/office/drawing/2016/5/12/chartex" xmlns:cx7="http://schemas.microsoft.com/office/drawing/2016/5/13/chartex" xmlns:cx8="http://schemas.microsoft.com/office/drawing/2016/5/14/chartex" xmlns:mc="http://schemas.openxmlformats.org/markup-compatibility/2006" xmlns:aink="http://schemas.microsoft.com/office/drawing/2016/ink" xmlns:am3d="http://schemas.microsoft.com/office/drawing/2017/model3d" xmlns:o="urn:schemas-microsoft-com:office:office" xmlns:oel="http://schemas.microsoft.com/office/2019/extlst" xmlns:r="http://schemas.openxmlformats.org/officeDocument/2006/relationships" xmlns:m="http://schemas.openxmlformats.org/officeDocument/2006/math" xmlns:v="urn:schemas-microsoft-com:vml" xmlns:wp14="http://schemas.microsoft.com/office/word/2010/wordprocessingDrawing" xmlns:wp="http://schemas.openxmlformats.org/drawingml/2006/wordprocessingDrawing" xmlns:w10="urn:schemas-microsoft-com:office:word" xmlns:w="http://schemas.openxmlformats.org/wordprocessingml/2006/main" xmlns:w14="http://schemas.microsoft.com/office/word/2010/wordml" xmlns:w15="http://schemas.microsoft.com/office/word/2012/wordml" xmlns:w16cex="http://schemas.microsoft.com/office/word/2018/wordml/cex" xmlns:w16cid="http://schemas.microsoft.com/office/word/2016/wordml/cid" xmlns:w16="http://schemas.microsoft.com/office/word/2018/wordml" xmlns:w16du="http://schemas.microsoft.com/office/word/2023/wordml/word16du" xmlns:w16sdtdh="http://schemas.microsoft.com/office/word/2020/wordml/sdtdatahash" xmlns:w16se="http://schemas.microsoft.com/office/word/2015/wordml/symex" xmlns:wpg="http://schemas.microsoft.com/office/word/2010/wordprocessingGroup" xmlns:wpi="http://schemas.microsoft.com/office/word/2010/wordprocessingInk" xmlns:wne="http://schemas.microsoft.com/office/word/2006/wordml" xmlns:wps="http://schemas.microsoft.com/office/word/2010/wordprocessingShape" mc:Ignorable="w14 w15 w16se w16cid w16 w16cex w16sdtdh wp14">
+<w16cex:commentsExtensible xmlns:wpc="http://schemas.microsoft.com/office/word/2010/wordprocessingCanvas" xmlns:cx="http://schemas.microsoft.com/office/drawing/2014/chartex" xmlns:cx1="http://schemas.microsoft.com/office/drawing/2015/9/8/chartex" xmlns:cx2="http://schemas.microsoft.com/office/drawing/2015/10/21/chartex" xmlns:cx3="http://schemas.microsoft.com/office/drawing/2016/5/9/chartex" xmlns:cx4="http://schemas.microsoft.com/office/drawing/2016/5/10/chartex" xmlns:cx5="http://schemas.microsoft.com/office/drawing/2016/5/11/chartex" xmlns:cx6="http://schemas.microsoft.com/office/drawing/2016/5/12/chartex" xmlns:cx7="http://schemas.microsoft.com/office/drawing/2016/5/13/chartex" xmlns:cx8="http://schemas.microsoft.com/office/drawing/2016/5/14/chartex" xmlns:cr="http://schemas.microsoft.com/office/comments/2020/reactions" xmlns:mc="http://schemas.openxmlformats.org/markup-compatibility/2006" xmlns:aink="http://schemas.microsoft.com/office/drawing/2016/ink" xmlns:am3d="http://schemas.microsoft.com/office/drawing/2017/model3d" xmlns:o="urn:schemas-microsoft-com:office:office" xmlns:oel="http://schemas.microsoft.com/office/2019/extlst" xmlns:r="http://schemas.openxmlformats.org/officeDocument/2006/relationships" xmlns:m="http://schemas.openxmlformats.org/officeDocument/2006/math" xmlns:v="urn:schemas-microsoft-com:vml" xmlns:wp14="http://schemas.microsoft.com/office/word/2010/wordprocessingDrawing" xmlns:wp="http://schemas.openxmlformats.org/drawingml/2006/wordprocessingDrawing" xmlns:w10="urn:schemas-microsoft-com:office:word" xmlns:w="http://schemas.openxmlformats.org/wordprocessingml/2006/main" xmlns:w14="http://schemas.microsoft.com/office/word/2010/wordml" xmlns:w15="http://schemas.microsoft.com/office/word/2012/wordml" xmlns:w16cex="http://schemas.microsoft.com/office/word/2018/wordml/cex" xmlns:w16cid="http://schemas.microsoft.com/office/word/2016/wordml/cid" xmlns:w16="http://schemas.microsoft.com/office/word/2018/wordml" xmlns:w16du="http://schemas.microsoft.com/office/word/2023/wordml/word16du" xmlns:w16sdtdh="http://schemas.microsoft.com/office/word/2020/wordml/sdtdatahash" xmlns:w16se="http://schemas.microsoft.com/office/word/2015/wordml/symex" xmlns:wpg="http://schemas.microsoft.com/office/word/2010/wordprocessingGroup" xmlns:wpi="http://schemas.microsoft.com/office/word/2010/wordprocessingInk" xmlns:wne="http://schemas.microsoft.com/office/word/2006/wordml" xmlns:wps="http://schemas.microsoft.com/office/word/2010/wordprocessingShape" mc:Ignorable="w14 w15 w16se w16cid w16 w16cex w16sdtdh cr w16du wp14">
   <w16cex:commentExtensible w16cex:durableId="281C5E92" w16cex:dateUtc="2023-05-27T08:48:00Z"/>
   <w16cex:commentExtensible w16cex:durableId="27D2D3C1" w16cex:dateUtc="2023-04-01T14:01:00Z"/>
   <w16cex:commentExtensible w16cex:durableId="281C676B" w16cex:dateUtc="2023-05-27T09:26:00Z"/>
@@ -14998,7 +14855,7 @@
 </file>
 
 <file path=word/commentsIds.xml><?xml version="1.0" encoding="utf-8"?>
-<w16cid:commentsIds xmlns:wpc="http://schemas.microsoft.com/office/word/2010/wordprocessingCanvas" xmlns:cx="http://schemas.microsoft.com/office/drawing/2014/chartex" xmlns:cx1="http://schemas.microsoft.com/office/drawing/2015/9/8/chartex" xmlns:cx2="http://schemas.microsoft.com/office/drawing/2015/10/21/chartex" xmlns:cx3="http://schemas.microsoft.com/office/drawing/2016/5/9/chartex" xmlns:cx4="http://schemas.microsoft.com/office/drawing/2016/5/10/chartex" xmlns:cx5="http://schemas.microsoft.com/office/drawing/2016/5/11/chartex" xmlns:cx6="http://schemas.microsoft.com/office/drawing/2016/5/12/chartex" xmlns:cx7="http://schemas.microsoft.com/office/drawing/2016/5/13/chartex" xmlns:cx8="http://schemas.microsoft.com/office/drawing/2016/5/14/chartex" xmlns:mc="http://schemas.openxmlformats.org/markup-compatibility/2006" xmlns:aink="http://schemas.microsoft.com/office/drawing/2016/ink" xmlns:am3d="http://schemas.microsoft.com/office/drawing/2017/model3d" xmlns:o="urn:schemas-microsoft-com:office:office" xmlns:oel="http://schemas.microsoft.com/office/2019/extlst" xmlns:r="http://schemas.openxmlformats.org/officeDocument/2006/relationships" xmlns:m="http://schemas.openxmlformats.org/officeDocument/2006/math" xmlns:v="urn:schemas-microsoft-com:vml" xmlns:wp14="http://schemas.microsoft.com/office/word/2010/wordprocessingDrawing" xmlns:wp="http://schemas.openxmlformats.org/drawingml/2006/wordprocessingDrawing" xmlns:w10="urn:schemas-microsoft-com:office:word" xmlns:w="http://schemas.openxmlformats.org/wordprocessingml/2006/main" xmlns:w14="http://schemas.microsoft.com/office/word/2010/wordml" xmlns:w15="http://schemas.microsoft.com/office/word/2012/wordml" xmlns:w16cex="http://schemas.microsoft.com/office/word/2018/wordml/cex" xmlns:w16cid="http://schemas.microsoft.com/office/word/2016/wordml/cid" xmlns:w16="http://schemas.microsoft.com/office/word/2018/wordml" xmlns:w16du="http://schemas.microsoft.com/office/word/2023/wordml/word16du" xmlns:w16sdtdh="http://schemas.microsoft.com/office/word/2020/wordml/sdtdatahash" xmlns:w16se="http://schemas.microsoft.com/office/word/2015/wordml/symex" xmlns:wpg="http://schemas.microsoft.com/office/word/2010/wordprocessingGroup" xmlns:wpi="http://schemas.microsoft.com/office/word/2010/wordprocessingInk" xmlns:wne="http://schemas.microsoft.com/office/word/2006/wordml" xmlns:wps="http://schemas.microsoft.com/office/word/2010/wordprocessingShape" mc:Ignorable="w14 w15 w16se w16cid w16 w16cex w16sdtdh wp14">
+<w16cid:commentsIds xmlns:wpc="http://schemas.microsoft.com/office/word/2010/wordprocessingCanvas" xmlns:cx="http://schemas.microsoft.com/office/drawing/2014/chartex" xmlns:cx1="http://schemas.microsoft.com/office/drawing/2015/9/8/chartex" xmlns:cx2="http://schemas.microsoft.com/office/drawing/2015/10/21/chartex" xmlns:cx3="http://schemas.microsoft.com/office/drawing/2016/5/9/chartex" xmlns:cx4="http://schemas.microsoft.com/office/drawing/2016/5/10/chartex" xmlns:cx5="http://schemas.microsoft.com/office/drawing/2016/5/11/chartex" xmlns:cx6="http://schemas.microsoft.com/office/drawing/2016/5/12/chartex" xmlns:cx7="http://schemas.microsoft.com/office/drawing/2016/5/13/chartex" xmlns:cx8="http://schemas.microsoft.com/office/drawing/2016/5/14/chartex" xmlns:mc="http://schemas.openxmlformats.org/markup-compatibility/2006" xmlns:aink="http://schemas.microsoft.com/office/drawing/2016/ink" xmlns:am3d="http://schemas.microsoft.com/office/drawing/2017/model3d" xmlns:o="urn:schemas-microsoft-com:office:office" xmlns:oel="http://schemas.microsoft.com/office/2019/extlst" xmlns:r="http://schemas.openxmlformats.org/officeDocument/2006/relationships" xmlns:m="http://schemas.openxmlformats.org/officeDocument/2006/math" xmlns:v="urn:schemas-microsoft-com:vml" xmlns:wp14="http://schemas.microsoft.com/office/word/2010/wordprocessingDrawing" xmlns:wp="http://schemas.openxmlformats.org/drawingml/2006/wordprocessingDrawing" xmlns:w10="urn:schemas-microsoft-com:office:word" xmlns:w="http://schemas.openxmlformats.org/wordprocessingml/2006/main" xmlns:w14="http://schemas.microsoft.com/office/word/2010/wordml" xmlns:w15="http://schemas.microsoft.com/office/word/2012/wordml" xmlns:w16cex="http://schemas.microsoft.com/office/word/2018/wordml/cex" xmlns:w16cid="http://schemas.microsoft.com/office/word/2016/wordml/cid" xmlns:w16="http://schemas.microsoft.com/office/word/2018/wordml" xmlns:w16du="http://schemas.microsoft.com/office/word/2023/wordml/word16du" xmlns:w16sdtdh="http://schemas.microsoft.com/office/word/2020/wordml/sdtdatahash" xmlns:w16se="http://schemas.microsoft.com/office/word/2015/wordml/symex" xmlns:wpg="http://schemas.microsoft.com/office/word/2010/wordprocessingGroup" xmlns:wpi="http://schemas.microsoft.com/office/word/2010/wordprocessingInk" xmlns:wne="http://schemas.microsoft.com/office/word/2006/wordml" xmlns:wps="http://schemas.microsoft.com/office/word/2010/wordprocessingShape" mc:Ignorable="w14 w15 w16se w16cid w16 w16cex w16sdtdh w16du wp14">
   <w16cid:commentId w16cid:paraId="12F7590D" w16cid:durableId="281C5E92"/>
   <w16cid:commentId w16cid:paraId="6CE4EEE0" w16cid:durableId="27D2D3C1"/>
   <w16cid:commentId w16cid:paraId="33852D6A" w16cid:durableId="281C676B"/>
@@ -15009,7 +14866,7 @@
 </file>
 
 <file path=word/numbering.xml><?xml version="1.0" encoding="utf-8"?>
-<w:numbering xmlns:wpc="http://schemas.microsoft.com/office/word/2010/wordprocessingCanvas" xmlns:cx="http://schemas.microsoft.com/office/drawing/2014/chartex" xmlns:cx1="http://schemas.microsoft.com/office/drawing/2015/9/8/chartex" xmlns:cx2="http://schemas.microsoft.com/office/drawing/2015/10/21/chartex" xmlns:cx3="http://schemas.microsoft.com/office/drawing/2016/5/9/chartex" xmlns:cx4="http://schemas.microsoft.com/office/drawing/2016/5/10/chartex" xmlns:cx5="http://schemas.microsoft.com/office/drawing/2016/5/11/chartex" xmlns:cx6="http://schemas.microsoft.com/office/drawing/2016/5/12/chartex" xmlns:cx7="http://schemas.microsoft.com/office/drawing/2016/5/13/chartex" xmlns:cx8="http://schemas.microsoft.com/office/drawing/2016/5/14/chartex" xmlns:mc="http://schemas.openxmlformats.org/markup-compatibility/2006" xmlns:aink="http://schemas.microsoft.com/office/drawing/2016/ink" xmlns:am3d="http://schemas.microsoft.com/office/drawing/2017/model3d" xmlns:o="urn:schemas-microsoft-com:office:office" xmlns:oel="http://schemas.microsoft.com/office/2019/extlst" xmlns:r="http://schemas.openxmlformats.org/officeDocument/2006/relationships" xmlns:m="http://schemas.openxmlformats.org/officeDocument/2006/math" xmlns:v="urn:schemas-microsoft-com:vml" xmlns:wp14="http://schemas.microsoft.com/office/word/2010/wordprocessingDrawing" xmlns:wp="http://schemas.openxmlformats.org/drawingml/2006/wordprocessingDrawing" xmlns:w10="urn:schemas-microsoft-com:office:word" xmlns:w="http://schemas.openxmlformats.org/wordprocessingml/2006/main" xmlns:w14="http://schemas.microsoft.com/office/word/2010/wordml" xmlns:w15="http://schemas.microsoft.com/office/word/2012/wordml" xmlns:w16cex="http://schemas.microsoft.com/office/word/2018/wordml/cex" xmlns:w16cid="http://schemas.microsoft.com/office/word/2016/wordml/cid" xmlns:w16="http://schemas.microsoft.com/office/word/2018/wordml" xmlns:w16du="http://schemas.microsoft.com/office/word/2023/wordml/word16du" xmlns:w16sdtdh="http://schemas.microsoft.com/office/word/2020/wordml/sdtdatahash" xmlns:w16se="http://schemas.microsoft.com/office/word/2015/wordml/symex" xmlns:wpg="http://schemas.microsoft.com/office/word/2010/wordprocessingGroup" xmlns:wpi="http://schemas.microsoft.com/office/word/2010/wordprocessingInk" xmlns:wne="http://schemas.microsoft.com/office/word/2006/wordml" xmlns:wps="http://schemas.microsoft.com/office/word/2010/wordprocessingShape" mc:Ignorable="w14 w15 w16se w16cid w16 w16cex w16sdtdh wp14">
+<w:numbering xmlns:wpc="http://schemas.microsoft.com/office/word/2010/wordprocessingCanvas" xmlns:cx="http://schemas.microsoft.com/office/drawing/2014/chartex" xmlns:cx1="http://schemas.microsoft.com/office/drawing/2015/9/8/chartex" xmlns:cx2="http://schemas.microsoft.com/office/drawing/2015/10/21/chartex" xmlns:cx3="http://schemas.microsoft.com/office/drawing/2016/5/9/chartex" xmlns:cx4="http://schemas.microsoft.com/office/drawing/2016/5/10/chartex" xmlns:cx5="http://schemas.microsoft.com/office/drawing/2016/5/11/chartex" xmlns:cx6="http://schemas.microsoft.com/office/drawing/2016/5/12/chartex" xmlns:cx7="http://schemas.microsoft.com/office/drawing/2016/5/13/chartex" xmlns:cx8="http://schemas.microsoft.com/office/drawing/2016/5/14/chartex" xmlns:mc="http://schemas.openxmlformats.org/markup-compatibility/2006" xmlns:aink="http://schemas.microsoft.com/office/drawing/2016/ink" xmlns:am3d="http://schemas.microsoft.com/office/drawing/2017/model3d" xmlns:o="urn:schemas-microsoft-com:office:office" xmlns:oel="http://schemas.microsoft.com/office/2019/extlst" xmlns:r="http://schemas.openxmlformats.org/officeDocument/2006/relationships" xmlns:m="http://schemas.openxmlformats.org/officeDocument/2006/math" xmlns:v="urn:schemas-microsoft-com:vml" xmlns:wp14="http://schemas.microsoft.com/office/word/2010/wordprocessingDrawing" xmlns:wp="http://schemas.openxmlformats.org/drawingml/2006/wordprocessingDrawing" xmlns:w10="urn:schemas-microsoft-com:office:word" xmlns:w="http://schemas.openxmlformats.org/wordprocessingml/2006/main" xmlns:w14="http://schemas.microsoft.com/office/word/2010/wordml" xmlns:w15="http://schemas.microsoft.com/office/word/2012/wordml" xmlns:w16cex="http://schemas.microsoft.com/office/word/2018/wordml/cex" xmlns:w16cid="http://schemas.microsoft.com/office/word/2016/wordml/cid" xmlns:w16="http://schemas.microsoft.com/office/word/2018/wordml" xmlns:w16du="http://schemas.microsoft.com/office/word/2023/wordml/word16du" xmlns:w16sdtdh="http://schemas.microsoft.com/office/word/2020/wordml/sdtdatahash" xmlns:w16se="http://schemas.microsoft.com/office/word/2015/wordml/symex" xmlns:wpg="http://schemas.microsoft.com/office/word/2010/wordprocessingGroup" xmlns:wpi="http://schemas.microsoft.com/office/word/2010/wordprocessingInk" xmlns:wne="http://schemas.microsoft.com/office/word/2006/wordml" xmlns:wps="http://schemas.microsoft.com/office/word/2010/wordprocessingShape" mc:Ignorable="w14 w15 w16se w16cid w16 w16cex w16sdtdh w16du wp14">
   <w:abstractNum w:abstractNumId="0" w15:restartNumberingAfterBreak="0">
     <w:nsid w:val="10356F3C"/>
     <w:multiLevelType w:val="hybridMultilevel"/>
@@ -15222,7 +15079,7 @@
 </file>
 
 <file path=word/people.xml><?xml version="1.0" encoding="utf-8"?>
-<w15:people xmlns:wpc="http://schemas.microsoft.com/office/word/2010/wordprocessingCanvas" xmlns:cx="http://schemas.microsoft.com/office/drawing/2014/chartex" xmlns:cx1="http://schemas.microsoft.com/office/drawing/2015/9/8/chartex" xmlns:cx2="http://schemas.microsoft.com/office/drawing/2015/10/21/chartex" xmlns:cx3="http://schemas.microsoft.com/office/drawing/2016/5/9/chartex" xmlns:cx4="http://schemas.microsoft.com/office/drawing/2016/5/10/chartex" xmlns:cx5="http://schemas.microsoft.com/office/drawing/2016/5/11/chartex" xmlns:cx6="http://schemas.microsoft.com/office/drawing/2016/5/12/chartex" xmlns:cx7="http://schemas.microsoft.com/office/drawing/2016/5/13/chartex" xmlns:cx8="http://schemas.microsoft.com/office/drawing/2016/5/14/chartex" xmlns:mc="http://schemas.openxmlformats.org/markup-compatibility/2006" xmlns:aink="http://schemas.microsoft.com/office/drawing/2016/ink" xmlns:am3d="http://schemas.microsoft.com/office/drawing/2017/model3d" xmlns:o="urn:schemas-microsoft-com:office:office" xmlns:oel="http://schemas.microsoft.com/office/2019/extlst" xmlns:r="http://schemas.openxmlformats.org/officeDocument/2006/relationships" xmlns:m="http://schemas.openxmlformats.org/officeDocument/2006/math" xmlns:v="urn:schemas-microsoft-com:vml" xmlns:wp14="http://schemas.microsoft.com/office/word/2010/wordprocessingDrawing" xmlns:wp="http://schemas.openxmlformats.org/drawingml/2006/wordprocessingDrawing" xmlns:w10="urn:schemas-microsoft-com:office:word" xmlns:w="http://schemas.openxmlformats.org/wordprocessingml/2006/main" xmlns:w14="http://schemas.microsoft.com/office/word/2010/wordml" xmlns:w15="http://schemas.microsoft.com/office/word/2012/wordml" xmlns:w16cex="http://schemas.microsoft.com/office/word/2018/wordml/cex" xmlns:w16cid="http://schemas.microsoft.com/office/word/2016/wordml/cid" xmlns:w16="http://schemas.microsoft.com/office/word/2018/wordml" xmlns:w16du="http://schemas.microsoft.com/office/word/2023/wordml/word16du" xmlns:w16sdtdh="http://schemas.microsoft.com/office/word/2020/wordml/sdtdatahash" xmlns:w16se="http://schemas.microsoft.com/office/word/2015/wordml/symex" xmlns:wpg="http://schemas.microsoft.com/office/word/2010/wordprocessingGroup" xmlns:wpi="http://schemas.microsoft.com/office/word/2010/wordprocessingInk" xmlns:wne="http://schemas.microsoft.com/office/word/2006/wordml" xmlns:wps="http://schemas.microsoft.com/office/word/2010/wordprocessingShape" mc:Ignorable="w14 w15 w16se w16cid w16 w16cex w16sdtdh wp14">
+<w15:people xmlns:wpc="http://schemas.microsoft.com/office/word/2010/wordprocessingCanvas" xmlns:cx="http://schemas.microsoft.com/office/drawing/2014/chartex" xmlns:cx1="http://schemas.microsoft.com/office/drawing/2015/9/8/chartex" xmlns:cx2="http://schemas.microsoft.com/office/drawing/2015/10/21/chartex" xmlns:cx3="http://schemas.microsoft.com/office/drawing/2016/5/9/chartex" xmlns:cx4="http://schemas.microsoft.com/office/drawing/2016/5/10/chartex" xmlns:cx5="http://schemas.microsoft.com/office/drawing/2016/5/11/chartex" xmlns:cx6="http://schemas.microsoft.com/office/drawing/2016/5/12/chartex" xmlns:cx7="http://schemas.microsoft.com/office/drawing/2016/5/13/chartex" xmlns:cx8="http://schemas.microsoft.com/office/drawing/2016/5/14/chartex" xmlns:mc="http://schemas.openxmlformats.org/markup-compatibility/2006" xmlns:aink="http://schemas.microsoft.com/office/drawing/2016/ink" xmlns:am3d="http://schemas.microsoft.com/office/drawing/2017/model3d" xmlns:o="urn:schemas-microsoft-com:office:office" xmlns:oel="http://schemas.microsoft.com/office/2019/extlst" xmlns:r="http://schemas.openxmlformats.org/officeDocument/2006/relationships" xmlns:m="http://schemas.openxmlformats.org/officeDocument/2006/math" xmlns:v="urn:schemas-microsoft-com:vml" xmlns:wp14="http://schemas.microsoft.com/office/word/2010/wordprocessingDrawing" xmlns:wp="http://schemas.openxmlformats.org/drawingml/2006/wordprocessingDrawing" xmlns:w10="urn:schemas-microsoft-com:office:word" xmlns:w="http://schemas.openxmlformats.org/wordprocessingml/2006/main" xmlns:w14="http://schemas.microsoft.com/office/word/2010/wordml" xmlns:w15="http://schemas.microsoft.com/office/word/2012/wordml" xmlns:w16cex="http://schemas.microsoft.com/office/word/2018/wordml/cex" xmlns:w16cid="http://schemas.microsoft.com/office/word/2016/wordml/cid" xmlns:w16="http://schemas.microsoft.com/office/word/2018/wordml" xmlns:w16du="http://schemas.microsoft.com/office/word/2023/wordml/word16du" xmlns:w16sdtdh="http://schemas.microsoft.com/office/word/2020/wordml/sdtdatahash" xmlns:w16se="http://schemas.microsoft.com/office/word/2015/wordml/symex" xmlns:wpg="http://schemas.microsoft.com/office/word/2010/wordprocessingGroup" xmlns:wpi="http://schemas.microsoft.com/office/word/2010/wordprocessingInk" xmlns:wne="http://schemas.microsoft.com/office/word/2006/wordml" xmlns:wps="http://schemas.microsoft.com/office/word/2010/wordprocessingShape" mc:Ignorable="w14 w15 w16se w16cid w16 w16cex w16sdtdh w16du wp14">
   <w15:person w15:author="Bartłomiej Kwiek">
     <w15:presenceInfo w15:providerId="Windows Live" w15:userId="bfda1cac6e7f18df"/>
   </w15:person>
@@ -15233,7 +15090,7 @@
 </file>
 
 <file path=word/styles.xml><?xml version="1.0" encoding="utf-8"?>
-<w:styles xmlns:mc="http://schemas.openxmlformats.org/markup-compatibility/2006" xmlns:r="http://schemas.openxmlformats.org/officeDocument/2006/relationships" xmlns:w="http://schemas.openxmlformats.org/wordprocessingml/2006/main" xmlns:w14="http://schemas.microsoft.com/office/word/2010/wordml" xmlns:w15="http://schemas.microsoft.com/office/word/2012/wordml" xmlns:w16cex="http://schemas.microsoft.com/office/word/2018/wordml/cex" xmlns:w16cid="http://schemas.microsoft.com/office/word/2016/wordml/cid" xmlns:w16="http://schemas.microsoft.com/office/word/2018/wordml" xmlns:w16sdtdh="http://schemas.microsoft.com/office/word/2020/wordml/sdtdatahash" xmlns:w16se="http://schemas.microsoft.com/office/word/2015/wordml/symex" mc:Ignorable="w14 w15 w16se w16cid w16 w16cex w16sdtdh">
+<w:styles xmlns:mc="http://schemas.openxmlformats.org/markup-compatibility/2006" xmlns:r="http://schemas.openxmlformats.org/officeDocument/2006/relationships" xmlns:w="http://schemas.openxmlformats.org/wordprocessingml/2006/main" xmlns:w14="http://schemas.microsoft.com/office/word/2010/wordml" xmlns:w15="http://schemas.microsoft.com/office/word/2012/wordml" xmlns:w16cex="http://schemas.microsoft.com/office/word/2018/wordml/cex" xmlns:w16cid="http://schemas.microsoft.com/office/word/2016/wordml/cid" xmlns:w16="http://schemas.microsoft.com/office/word/2018/wordml" xmlns:w16du="http://schemas.microsoft.com/office/word/2023/wordml/word16du" xmlns:w16sdtdh="http://schemas.microsoft.com/office/word/2020/wordml/sdtdatahash" xmlns:w16se="http://schemas.microsoft.com/office/word/2015/wordml/symex" mc:Ignorable="w14 w15 w16se w16cid w16 w16cex w16sdtdh w16du">
   <w:docDefaults>
     <w:rPrDefault>
       <w:rPr>
@@ -15623,7 +15480,7 @@
     <w:lsdException w:name="Unresolved Mention" w:semiHidden="1" w:unhideWhenUsed="1"/>
     <w:lsdException w:name="Smart Link" w:semiHidden="1" w:unhideWhenUsed="1"/>
   </w:latentStyles>
-  <w:style w:type="paragraph" w:default="1" w:styleId="Normalny">
+  <w:style w:type="paragraph" w:default="1" w:styleId="Normal">
     <w:name w:val="Normal"/>
     <w:qFormat/>
     <w:rsid w:val="00A361B6"/>
@@ -15632,13 +15489,13 @@
       <w:lang w:eastAsia="en-GB"/>
     </w:rPr>
   </w:style>
-  <w:style w:type="character" w:default="1" w:styleId="Domylnaczcionkaakapitu">
+  <w:style w:type="character" w:default="1" w:styleId="DefaultParagraphFont">
     <w:name w:val="Default Paragraph Font"/>
     <w:uiPriority w:val="1"/>
     <w:semiHidden/>
     <w:unhideWhenUsed/>
   </w:style>
-  <w:style w:type="table" w:default="1" w:styleId="Standardowy">
+  <w:style w:type="table" w:default="1" w:styleId="TableNormal">
     <w:name w:val="Normal Table"/>
     <w:uiPriority w:val="99"/>
     <w:semiHidden/>
@@ -15653,15 +15510,15 @@
       </w:tblCellMar>
     </w:tblPr>
   </w:style>
-  <w:style w:type="numbering" w:default="1" w:styleId="Bezlisty">
+  <w:style w:type="numbering" w:default="1" w:styleId="NoList">
     <w:name w:val="No List"/>
     <w:uiPriority w:val="99"/>
     <w:semiHidden/>
     <w:unhideWhenUsed/>
   </w:style>
-  <w:style w:type="paragraph" w:styleId="NormalnyWeb">
+  <w:style w:type="paragraph" w:styleId="NormalWeb">
     <w:name w:val="Normal (Web)"/>
-    <w:basedOn w:val="Normalny"/>
+    <w:basedOn w:val="Normal"/>
     <w:uiPriority w:val="99"/>
     <w:semiHidden/>
     <w:unhideWhenUsed/>
@@ -15670,9 +15527,9 @@
       <w:spacing w:before="100" w:beforeAutospacing="1" w:after="100" w:afterAutospacing="1"/>
     </w:pPr>
   </w:style>
-  <w:style w:type="character" w:styleId="Odwoaniedokomentarza">
+  <w:style w:type="character" w:styleId="CommentReference">
     <w:name w:val="annotation reference"/>
-    <w:basedOn w:val="Domylnaczcionkaakapitu"/>
+    <w:basedOn w:val="DefaultParagraphFont"/>
     <w:uiPriority w:val="99"/>
     <w:semiHidden/>
     <w:unhideWhenUsed/>
@@ -15682,10 +15539,10 @@
       <w:szCs w:val="16"/>
     </w:rPr>
   </w:style>
-  <w:style w:type="paragraph" w:styleId="Tekstkomentarza">
+  <w:style w:type="paragraph" w:styleId="CommentText">
     <w:name w:val="annotation text"/>
-    <w:basedOn w:val="Normalny"/>
-    <w:link w:val="TekstkomentarzaZnak"/>
+    <w:basedOn w:val="Normal"/>
+    <w:link w:val="CommentTextChar"/>
     <w:uiPriority w:val="99"/>
     <w:unhideWhenUsed/>
     <w:rsid w:val="009643B8"/>
@@ -15694,10 +15551,10 @@
       <w:szCs w:val="20"/>
     </w:rPr>
   </w:style>
-  <w:style w:type="character" w:customStyle="1" w:styleId="TekstkomentarzaZnak">
-    <w:name w:val="Tekst komentarza Znak"/>
-    <w:basedOn w:val="Domylnaczcionkaakapitu"/>
-    <w:link w:val="Tekstkomentarza"/>
+  <w:style w:type="character" w:customStyle="1" w:styleId="CommentTextChar">
+    <w:name w:val="Comment Text Char"/>
+    <w:basedOn w:val="DefaultParagraphFont"/>
+    <w:link w:val="CommentText"/>
     <w:uiPriority w:val="99"/>
     <w:rsid w:val="009643B8"/>
     <w:rPr>
@@ -15707,11 +15564,11 @@
       <w:lang w:eastAsia="en-GB"/>
     </w:rPr>
   </w:style>
-  <w:style w:type="paragraph" w:styleId="Tematkomentarza">
+  <w:style w:type="paragraph" w:styleId="CommentSubject">
     <w:name w:val="annotation subject"/>
-    <w:basedOn w:val="Tekstkomentarza"/>
-    <w:next w:val="Tekstkomentarza"/>
-    <w:link w:val="TematkomentarzaZnak"/>
+    <w:basedOn w:val="CommentText"/>
+    <w:next w:val="CommentText"/>
+    <w:link w:val="CommentSubjectChar"/>
     <w:uiPriority w:val="99"/>
     <w:semiHidden/>
     <w:unhideWhenUsed/>
@@ -15721,10 +15578,10 @@
       <w:bCs/>
     </w:rPr>
   </w:style>
-  <w:style w:type="character" w:customStyle="1" w:styleId="TematkomentarzaZnak">
-    <w:name w:val="Temat komentarza Znak"/>
-    <w:basedOn w:val="TekstkomentarzaZnak"/>
-    <w:link w:val="Tematkomentarza"/>
+  <w:style w:type="character" w:customStyle="1" w:styleId="CommentSubjectChar">
+    <w:name w:val="Comment Subject Char"/>
+    <w:basedOn w:val="CommentTextChar"/>
+    <w:link w:val="CommentSubject"/>
     <w:uiPriority w:val="99"/>
     <w:semiHidden/>
     <w:rsid w:val="009643B8"/>
@@ -15739,12 +15596,12 @@
   </w:style>
   <w:style w:type="character" w:customStyle="1" w:styleId="apple-tab-span">
     <w:name w:val="apple-tab-span"/>
-    <w:basedOn w:val="Domylnaczcionkaakapitu"/>
+    <w:basedOn w:val="DefaultParagraphFont"/>
     <w:rsid w:val="00DE5ADA"/>
   </w:style>
-  <w:style w:type="paragraph" w:styleId="Akapitzlist">
+  <w:style w:type="paragraph" w:styleId="ListParagraph">
     <w:name w:val="List Paragraph"/>
-    <w:basedOn w:val="Normalny"/>
+    <w:basedOn w:val="Normal"/>
     <w:uiPriority w:val="34"/>
     <w:qFormat/>
     <w:rsid w:val="00DE5ADA"/>
@@ -15753,9 +15610,9 @@
       <w:contextualSpacing/>
     </w:pPr>
   </w:style>
-  <w:style w:type="character" w:styleId="Hipercze">
+  <w:style w:type="character" w:styleId="Hyperlink">
     <w:name w:val="Hyperlink"/>
-    <w:basedOn w:val="Domylnaczcionkaakapitu"/>
+    <w:basedOn w:val="DefaultParagraphFont"/>
     <w:uiPriority w:val="99"/>
     <w:unhideWhenUsed/>
     <w:rsid w:val="00BB406B"/>
@@ -15766,37 +15623,37 @@
   </w:style>
   <w:style w:type="character" w:customStyle="1" w:styleId="apple-converted-space">
     <w:name w:val="apple-converted-space"/>
-    <w:basedOn w:val="Domylnaczcionkaakapitu"/>
+    <w:basedOn w:val="DefaultParagraphFont"/>
     <w:rsid w:val="00BB406B"/>
   </w:style>
   <w:style w:type="character" w:customStyle="1" w:styleId="fm-vol-iss-date">
     <w:name w:val="fm-vol-iss-date"/>
-    <w:basedOn w:val="Domylnaczcionkaakapitu"/>
+    <w:basedOn w:val="DefaultParagraphFont"/>
     <w:rsid w:val="00BB406B"/>
   </w:style>
   <w:style w:type="character" w:customStyle="1" w:styleId="doi">
     <w:name w:val="doi"/>
-    <w:basedOn w:val="Domylnaczcionkaakapitu"/>
+    <w:basedOn w:val="DefaultParagraphFont"/>
     <w:rsid w:val="00BB406B"/>
   </w:style>
   <w:style w:type="character" w:customStyle="1" w:styleId="element-citation">
     <w:name w:val="element-citation"/>
-    <w:basedOn w:val="Domylnaczcionkaakapitu"/>
+    <w:basedOn w:val="DefaultParagraphFont"/>
     <w:rsid w:val="00BB406B"/>
   </w:style>
   <w:style w:type="character" w:customStyle="1" w:styleId="ref-journal">
     <w:name w:val="ref-journal"/>
-    <w:basedOn w:val="Domylnaczcionkaakapitu"/>
+    <w:basedOn w:val="DefaultParagraphFont"/>
     <w:rsid w:val="00BB406B"/>
   </w:style>
   <w:style w:type="character" w:customStyle="1" w:styleId="ref-vol">
     <w:name w:val="ref-vol"/>
-    <w:basedOn w:val="Domylnaczcionkaakapitu"/>
+    <w:basedOn w:val="DefaultParagraphFont"/>
     <w:rsid w:val="00BB406B"/>
   </w:style>
   <w:style w:type="paragraph" w:customStyle="1" w:styleId="EndNoteBibliographyTitle">
     <w:name w:val="EndNote Bibliography Title"/>
-    <w:basedOn w:val="Normalny"/>
+    <w:basedOn w:val="Normal"/>
     <w:link w:val="EndNoteBibliographyTitleZnak"/>
     <w:rsid w:val="00855D4E"/>
     <w:pPr>
@@ -15805,7 +15662,7 @@
   </w:style>
   <w:style w:type="character" w:customStyle="1" w:styleId="EndNoteBibliographyTitleZnak">
     <w:name w:val="EndNote Bibliography Title Znak"/>
-    <w:basedOn w:val="Domylnaczcionkaakapitu"/>
+    <w:basedOn w:val="DefaultParagraphFont"/>
     <w:link w:val="EndNoteBibliographyTitle"/>
     <w:rsid w:val="00855D4E"/>
     <w:rPr>
@@ -15815,13 +15672,13 @@
   </w:style>
   <w:style w:type="paragraph" w:customStyle="1" w:styleId="EndNoteBibliography">
     <w:name w:val="EndNote Bibliography"/>
-    <w:basedOn w:val="Normalny"/>
+    <w:basedOn w:val="Normal"/>
     <w:link w:val="EndNoteBibliographyZnak"/>
     <w:rsid w:val="00855D4E"/>
   </w:style>
   <w:style w:type="character" w:customStyle="1" w:styleId="EndNoteBibliographyZnak">
     <w:name w:val="EndNote Bibliography Znak"/>
-    <w:basedOn w:val="Domylnaczcionkaakapitu"/>
+    <w:basedOn w:val="DefaultParagraphFont"/>
     <w:link w:val="EndNoteBibliography"/>
     <w:rsid w:val="00855D4E"/>
     <w:rPr>
@@ -15829,7 +15686,7 @@
       <w:lang w:eastAsia="en-GB"/>
     </w:rPr>
   </w:style>
-  <w:style w:type="paragraph" w:styleId="Poprawka">
+  <w:style w:type="paragraph" w:styleId="Revision">
     <w:name w:val="Revision"/>
     <w:hidden/>
     <w:uiPriority w:val="99"/>
@@ -15840,9 +15697,9 @@
       <w:lang w:eastAsia="en-GB"/>
     </w:rPr>
   </w:style>
-  <w:style w:type="character" w:styleId="Nierozpoznanawzmianka">
+  <w:style w:type="character" w:styleId="UnresolvedMention">
     <w:name w:val="Unresolved Mention"/>
-    <w:basedOn w:val="Domylnaczcionkaakapitu"/>
+    <w:basedOn w:val="DefaultParagraphFont"/>
     <w:uiPriority w:val="99"/>
     <w:semiHidden/>
     <w:unhideWhenUsed/>
@@ -15850,6 +15707,18 @@
     <w:rPr>
       <w:color w:val="605E5C"/>
       <w:shd w:val="clear" w:color="auto" w:fill="E1DFDD"/>
+    </w:rPr>
+  </w:style>
+  <w:style w:type="character" w:styleId="FollowedHyperlink">
+    <w:name w:val="FollowedHyperlink"/>
+    <w:basedOn w:val="DefaultParagraphFont"/>
+    <w:uiPriority w:val="99"/>
+    <w:semiHidden/>
+    <w:unhideWhenUsed/>
+    <w:rsid w:val="00837AFC"/>
+    <w:rPr>
+      <w:color w:val="954F72" w:themeColor="followedHyperlink"/>
+      <w:u w:val="single"/>
     </w:rPr>
   </w:style>
 </w:styles>
